--- a/Testplan.docx
+++ b/Testplan.docx
@@ -10,11 +10,13 @@
           <w:docPartUnique/>
         </w:docPartObj>
       </w:sdtPr>
+      <w:sdtEndPr/>
       <w:sdtContent>
         <w:p>
           <w:r>
             <w:rPr>
               <w:noProof/>
+              <w:lang w:eastAsia="nl-NL"/>
             </w:rPr>
             <mc:AlternateContent>
               <mc:Choice Requires="wpg">
@@ -220,7 +222,7 @@
                                 <a:avLst/>
                               </a:prstGeom>
                               <a:blipFill>
-                                <a:blip r:embed="rId5"/>
+                                <a:blip r:embed="rId7"/>
                                 <a:stretch>
                                   <a:fillRect r="-7574"/>
                                 </a:stretch>
@@ -272,7 +274,7 @@
                       <v:path arrowok="t" o:connecttype="custom" o:connectlocs="0,0;7315200,0;7315200,1130373;3620757,733885;0,1092249;0,0" o:connectangles="0,0,0,0,0,0"/>
                     </v:shape>
                     <v:rect id="Rechthoek 151" o:spid="_x0000_s1028" style="position:absolute;width:73152;height:12161;visibility:visible;mso-wrap-style:square;v-text-anchor:middle" o:gfxdata="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" stroked="f" strokeweight="1pt">
-                      <v:fill r:id="rId6" o:title="" recolor="t" rotate="t" type="frame"/>
+                      <v:fill r:id="rId8" o:title="" recolor="t" rotate="t" type="frame"/>
                     </v:rect>
                     <w10:wrap anchorx="page" anchory="page"/>
                   </v:group>
@@ -283,6 +285,7 @@
           <w:r>
             <w:rPr>
               <w:noProof/>
+              <w:lang w:eastAsia="nl-NL"/>
             </w:rPr>
             <mc:AlternateContent>
               <mc:Choice Requires="wps">
@@ -356,6 +359,7 @@
                                   <w:dataBinding w:prefixMappings="xmlns:ns0='http://purl.org/dc/elements/1.1/' xmlns:ns1='http://schemas.openxmlformats.org/package/2006/metadata/core-properties' " w:xpath="/ns1:coreProperties[1]/ns0:creator[1]" w:storeItemID="{6C3C8BC8-F283-45AE-878A-BAB7291924A1}"/>
                                   <w:text/>
                                 </w:sdtPr>
+                                <w:sdtEndPr/>
                                 <w:sdtContent>
                                   <w:p>
                                     <w:pPr>
@@ -401,6 +405,7 @@
                                     <w:dataBinding w:prefixMappings="xmlns:ns0='http://schemas.microsoft.com/office/2006/coverPageProps' " w:xpath="/ns0:CoverPageProperties[1]/ns0:CompanyEmail[1]" w:storeItemID="{55AF091B-3C7A-41E3-B477-F2FDAA23CFDA}"/>
                                     <w:text/>
                                   </w:sdtPr>
+                                  <w:sdtEndPr/>
                                   <w:sdtContent>
                                     <w:r>
                                       <w:rPr>
@@ -455,6 +460,7 @@
                             <w:dataBinding w:prefixMappings="xmlns:ns0='http://purl.org/dc/elements/1.1/' xmlns:ns1='http://schemas.openxmlformats.org/package/2006/metadata/core-properties' " w:xpath="/ns1:coreProperties[1]/ns0:creator[1]" w:storeItemID="{6C3C8BC8-F283-45AE-878A-BAB7291924A1}"/>
                             <w:text/>
                           </w:sdtPr>
+                          <w:sdtEndPr/>
                           <w:sdtContent>
                             <w:p>
                               <w:pPr>
@@ -500,6 +506,7 @@
                               <w:dataBinding w:prefixMappings="xmlns:ns0='http://schemas.microsoft.com/office/2006/coverPageProps' " w:xpath="/ns0:CoverPageProperties[1]/ns0:CompanyEmail[1]" w:storeItemID="{55AF091B-3C7A-41E3-B477-F2FDAA23CFDA}"/>
                               <w:text/>
                             </w:sdtPr>
+                            <w:sdtEndPr/>
                             <w:sdtContent>
                               <w:r>
                                 <w:rPr>
@@ -523,6 +530,7 @@
           <w:r>
             <w:rPr>
               <w:noProof/>
+              <w:lang w:eastAsia="nl-NL"/>
             </w:rPr>
             <mc:AlternateContent>
               <mc:Choice Requires="wps">
@@ -615,6 +623,7 @@
                                   <w:dataBinding w:prefixMappings="xmlns:ns0='http://schemas.microsoft.com/office/2006/coverPageProps' " w:xpath="/ns0:CoverPageProperties[1]/ns0:Abstract[1]" w:storeItemID="{55AF091B-3C7A-41E3-B477-F2FDAA23CFDA}"/>
                                   <w:text w:multiLine="1"/>
                                 </w:sdtPr>
+                                <w:sdtEndPr/>
                                 <w:sdtContent>
                                   <w:p>
                                     <w:pPr>
@@ -721,6 +730,7 @@
                             <w:dataBinding w:prefixMappings="xmlns:ns0='http://schemas.microsoft.com/office/2006/coverPageProps' " w:xpath="/ns0:CoverPageProperties[1]/ns0:Abstract[1]" w:storeItemID="{55AF091B-3C7A-41E3-B477-F2FDAA23CFDA}"/>
                             <w:text w:multiLine="1"/>
                           </w:sdtPr>
+                          <w:sdtEndPr/>
                           <w:sdtContent>
                             <w:p>
                               <w:pPr>
@@ -781,6 +791,7 @@
           <w:r>
             <w:rPr>
               <w:noProof/>
+              <w:lang w:eastAsia="nl-NL"/>
             </w:rPr>
             <mc:AlternateContent>
               <mc:Choice Requires="wps">
@@ -895,6 +906,7 @@
                                   <w:dataBinding w:prefixMappings="xmlns:ns0='http://purl.org/dc/elements/1.1/' xmlns:ns1='http://schemas.openxmlformats.org/package/2006/metadata/core-properties' " w:xpath="/ns1:coreProperties[1]/ns0:subject[1]" w:storeItemID="{6C3C8BC8-F283-45AE-878A-BAB7291924A1}"/>
                                   <w:text/>
                                 </w:sdtPr>
+                                <w:sdtEndPr/>
                                 <w:sdtContent>
                                   <w:p>
                                     <w:pPr>
@@ -996,6 +1008,7 @@
                             <w:dataBinding w:prefixMappings="xmlns:ns0='http://purl.org/dc/elements/1.1/' xmlns:ns1='http://schemas.openxmlformats.org/package/2006/metadata/core-properties' " w:xpath="/ns1:coreProperties[1]/ns0:subject[1]" w:storeItemID="{6C3C8BC8-F283-45AE-878A-BAB7291924A1}"/>
                             <w:text/>
                           </w:sdtPr>
+                          <w:sdtEndPr/>
                           <w:sdtContent>
                             <w:p>
                               <w:pPr>
@@ -1034,10 +1047,1518 @@
         </w:p>
       </w:sdtContent>
     </w:sdt>
-    <w:p>
-      <w:bookmarkStart w:id="0" w:name="_GoBack"/>
+    <w:sdt>
+      <w:sdtPr>
+        <w:rPr>
+          <w:rFonts w:asciiTheme="minorHAnsi" w:eastAsiaTheme="minorHAnsi" w:hAnsiTheme="minorHAnsi" w:cstheme="minorBidi"/>
+          <w:color w:val="auto"/>
+          <w:sz w:val="22"/>
+          <w:szCs w:val="22"/>
+          <w:lang w:eastAsia="en-US"/>
+        </w:rPr>
+        <w:id w:val="-436600540"/>
+        <w:docPartObj>
+          <w:docPartGallery w:val="Table of Contents"/>
+          <w:docPartUnique/>
+        </w:docPartObj>
+      </w:sdtPr>
+      <w:sdtEndPr>
+        <w:rPr>
+          <w:b/>
+          <w:bCs/>
+        </w:rPr>
+      </w:sdtEndPr>
+      <w:sdtContent>
+        <w:p>
+          <w:pPr>
+            <w:pStyle w:val="Kopvaninhoudsopgave"/>
+          </w:pPr>
+          <w:r>
+            <w:t>Inhoud</w:t>
+          </w:r>
+        </w:p>
+        <w:p>
+          <w:pPr>
+            <w:pStyle w:val="Inhopg1"/>
+            <w:tabs>
+              <w:tab w:val="right" w:leader="dot" w:pos="9062"/>
+            </w:tabs>
+            <w:rPr>
+              <w:rFonts w:eastAsiaTheme="minorEastAsia"/>
+              <w:noProof/>
+              <w:lang w:eastAsia="nl-NL"/>
+            </w:rPr>
+          </w:pPr>
+          <w:r>
+            <w:fldChar w:fldCharType="begin"/>
+          </w:r>
+          <w:r>
+            <w:instrText xml:space="preserve"> TOC \o "1-3" \h \z \u </w:instrText>
+          </w:r>
+          <w:r>
+            <w:fldChar w:fldCharType="separate"/>
+          </w:r>
+          <w:hyperlink w:anchor="_Toc446507290" w:history="1">
+            <w:r>
+              <w:rPr>
+                <w:rStyle w:val="Hyperlink"/>
+                <w:noProof/>
+              </w:rPr>
+              <w:t>Inleiding</w:t>
+            </w:r>
+            <w:r>
+              <w:rPr>
+                <w:noProof/>
+                <w:webHidden/>
+              </w:rPr>
+              <w:tab/>
+            </w:r>
+            <w:r>
+              <w:rPr>
+                <w:noProof/>
+                <w:webHidden/>
+              </w:rPr>
+              <w:fldChar w:fldCharType="begin"/>
+            </w:r>
+            <w:r>
+              <w:rPr>
+                <w:noProof/>
+                <w:webHidden/>
+              </w:rPr>
+              <w:instrText xml:space="preserve"> PAGEREF _Toc446507290 \h </w:instrText>
+            </w:r>
+            <w:r>
+              <w:rPr>
+                <w:noProof/>
+                <w:webHidden/>
+              </w:rPr>
+            </w:r>
+            <w:r>
+              <w:rPr>
+                <w:noProof/>
+                <w:webHidden/>
+              </w:rPr>
+              <w:fldChar w:fldCharType="separate"/>
+            </w:r>
+            <w:r>
+              <w:rPr>
+                <w:noProof/>
+                <w:webHidden/>
+              </w:rPr>
+              <w:t>2</w:t>
+            </w:r>
+            <w:r>
+              <w:rPr>
+                <w:noProof/>
+                <w:webHidden/>
+              </w:rPr>
+              <w:fldChar w:fldCharType="end"/>
+            </w:r>
+          </w:hyperlink>
+        </w:p>
+        <w:p>
+          <w:pPr>
+            <w:pStyle w:val="Inhopg1"/>
+            <w:tabs>
+              <w:tab w:val="right" w:leader="dot" w:pos="9062"/>
+            </w:tabs>
+            <w:rPr>
+              <w:rFonts w:eastAsiaTheme="minorEastAsia"/>
+              <w:noProof/>
+              <w:lang w:eastAsia="nl-NL"/>
+            </w:rPr>
+          </w:pPr>
+          <w:hyperlink w:anchor="_Toc446507291" w:history="1">
+            <w:r>
+              <w:rPr>
+                <w:rStyle w:val="Hyperlink"/>
+                <w:noProof/>
+              </w:rPr>
+              <w:t>Testplan</w:t>
+            </w:r>
+            <w:r>
+              <w:rPr>
+                <w:noProof/>
+                <w:webHidden/>
+              </w:rPr>
+              <w:tab/>
+            </w:r>
+            <w:r>
+              <w:rPr>
+                <w:noProof/>
+                <w:webHidden/>
+              </w:rPr>
+              <w:fldChar w:fldCharType="begin"/>
+            </w:r>
+            <w:r>
+              <w:rPr>
+                <w:noProof/>
+                <w:webHidden/>
+              </w:rPr>
+              <w:instrText xml:space="preserve"> PAGEREF _Toc446507291 \h </w:instrText>
+            </w:r>
+            <w:r>
+              <w:rPr>
+                <w:noProof/>
+                <w:webHidden/>
+              </w:rPr>
+            </w:r>
+            <w:r>
+              <w:rPr>
+                <w:noProof/>
+                <w:webHidden/>
+              </w:rPr>
+              <w:fldChar w:fldCharType="separate"/>
+            </w:r>
+            <w:r>
+              <w:rPr>
+                <w:noProof/>
+                <w:webHidden/>
+              </w:rPr>
+              <w:t>3</w:t>
+            </w:r>
+            <w:r>
+              <w:rPr>
+                <w:noProof/>
+                <w:webHidden/>
+              </w:rPr>
+              <w:fldChar w:fldCharType="end"/>
+            </w:r>
+          </w:hyperlink>
+        </w:p>
+        <w:p>
+          <w:r>
+            <w:rPr>
+              <w:b/>
+              <w:bCs/>
+            </w:rPr>
+            <w:fldChar w:fldCharType="end"/>
+          </w:r>
+        </w:p>
+      </w:sdtContent>
+    </w:sdt>
+    <w:p/>
+    <w:p/>
+    <w:p/>
+    <w:p/>
+    <w:p/>
+    <w:p/>
+    <w:p/>
+    <w:p/>
+    <w:p/>
+    <w:p/>
+    <w:p/>
+    <w:p/>
+    <w:p/>
+    <w:p/>
+    <w:p/>
+    <w:p/>
+    <w:p/>
+    <w:p/>
+    <w:p/>
+    <w:p/>
+    <w:p/>
+    <w:p/>
+    <w:p/>
+    <w:p/>
+    <w:p/>
+    <w:p/>
+    <w:p>
+      <w:pPr>
+        <w:pStyle w:val="Kop1"/>
+      </w:pPr>
+      <w:bookmarkStart w:id="0" w:name="_Toc446507290"/>
+      <w:r>
+        <w:lastRenderedPageBreak/>
+        <w:t>Inleiding</w:t>
+      </w:r>
       <w:bookmarkEnd w:id="0"/>
     </w:p>
+    <w:p>
+      <w:r>
+        <w:t>Dit is het testplan voor Project 4</w:t>
+      </w:r>
+      <w:r>
+        <w:br/>
+        <w:t xml:space="preserve">Hierin gaan we schrijven hoe wij onze server gaan testen. Zoals wij in het Technisch Ontwerp hebben vermeld, gaan wij onze server </w:t>
+      </w:r>
+      <w:r>
+        <w:rPr>
+          <w:b/>
+        </w:rPr>
+        <w:t xml:space="preserve">virtueel </w:t>
+      </w:r>
+      <w:r>
+        <w:t>doen. Wat gaan we allemaal testen:</w:t>
+      </w:r>
+    </w:p>
+    <w:p>
+      <w:pPr>
+        <w:pStyle w:val="Lijstalinea"/>
+        <w:numPr>
+          <w:ilvl w:val="0"/>
+          <w:numId w:val="1"/>
+        </w:numPr>
+      </w:pPr>
+      <w:r>
+        <w:t>Inloggen op de server</w:t>
+      </w:r>
+    </w:p>
+    <w:p>
+      <w:pPr>
+        <w:pStyle w:val="Lijstalinea"/>
+        <w:numPr>
+          <w:ilvl w:val="0"/>
+          <w:numId w:val="1"/>
+        </w:numPr>
+      </w:pPr>
+      <w:r>
+        <w:t>Inloggen op het domain met de client.</w:t>
+      </w:r>
+    </w:p>
+    <w:p>
+      <w:pPr>
+        <w:pStyle w:val="Lijstalinea"/>
+        <w:numPr>
+          <w:ilvl w:val="0"/>
+          <w:numId w:val="1"/>
+        </w:numPr>
+      </w:pPr>
+      <w:r>
+        <w:t>Gebruikersrechten</w:t>
+      </w:r>
+    </w:p>
+    <w:p>
+      <w:pPr>
+        <w:pStyle w:val="Lijstalinea"/>
+        <w:numPr>
+          <w:ilvl w:val="0"/>
+          <w:numId w:val="1"/>
+        </w:numPr>
+      </w:pPr>
+      <w:r>
+        <w:t>Gebruikers mappen</w:t>
+      </w:r>
+    </w:p>
+    <w:p>
+      <w:pPr>
+        <w:pStyle w:val="Lijstalinea"/>
+        <w:numPr>
+          <w:ilvl w:val="0"/>
+          <w:numId w:val="1"/>
+        </w:numPr>
+      </w:pPr>
+      <w:r>
+        <w:t>Internet?</w:t>
+      </w:r>
+    </w:p>
+    <w:p>
+      <w:pPr>
+        <w:pStyle w:val="Lijstalinea"/>
+        <w:numPr>
+          <w:ilvl w:val="0"/>
+          <w:numId w:val="1"/>
+        </w:numPr>
+      </w:pPr>
+      <w:r>
+        <w:t>Printen</w:t>
+      </w:r>
+    </w:p>
+    <w:p>
+      <w:pPr>
+        <w:pStyle w:val="Lijstalinea"/>
+        <w:numPr>
+          <w:ilvl w:val="0"/>
+          <w:numId w:val="1"/>
+        </w:numPr>
+      </w:pPr>
+      <w:r>
+        <w:t>Wachtwoord verloop</w:t>
+      </w:r>
+    </w:p>
+    <w:p>
+      <w:pPr>
+        <w:pStyle w:val="Lijstalinea"/>
+        <w:numPr>
+          <w:ilvl w:val="0"/>
+          <w:numId w:val="1"/>
+        </w:numPr>
+      </w:pPr>
+      <w:r>
+        <w:t>Alle gebruikers</w:t>
+      </w:r>
+    </w:p>
+    <w:p/>
+    <w:p/>
+    <w:p/>
+    <w:p/>
+    <w:p/>
+    <w:p/>
+    <w:p/>
+    <w:p/>
+    <w:p/>
+    <w:p/>
+    <w:p/>
+    <w:p/>
+    <w:p/>
+    <w:p/>
+    <w:p/>
+    <w:p/>
+    <w:p/>
+    <w:p/>
+    <w:p/>
+    <w:p/>
+    <w:p/>
+    <w:p/>
+    <w:p>
+      <w:pPr>
+        <w:pStyle w:val="Kop1"/>
+      </w:pPr>
+      <w:bookmarkStart w:id="1" w:name="_Toc446507291"/>
+      <w:r>
+        <w:lastRenderedPageBreak/>
+        <w:t>Beschrijving Testplan</w:t>
+      </w:r>
+    </w:p>
+    <w:p>
+      <w:r>
+        <w:t xml:space="preserve">In dit kopje gaan we beschrijven hoe en wat je moet testen. We gaan de server testen met behulp van een: Gelukt – Niet gelukt methode. Het formulier kunt u vinden op blz. </w:t>
+      </w:r>
+    </w:p>
+    <w:p>
+      <w:pPr>
+        <w:pStyle w:val="Lijstalinea"/>
+        <w:numPr>
+          <w:ilvl w:val="0"/>
+          <w:numId w:val="2"/>
+        </w:numPr>
+      </w:pPr>
+      <w:r>
+        <w:rPr>
+          <w:b/>
+        </w:rPr>
+        <w:t>Inloggen op de server:</w:t>
+      </w:r>
+    </w:p>
+    <w:p>
+      <w:pPr>
+        <w:pStyle w:val="Lijstalinea"/>
+        <w:numPr>
+          <w:ilvl w:val="1"/>
+          <w:numId w:val="2"/>
+        </w:numPr>
+      </w:pPr>
+      <w:r>
+        <w:t>Start de server op.</w:t>
+      </w:r>
+    </w:p>
+    <w:p>
+      <w:pPr>
+        <w:pStyle w:val="Lijstalinea"/>
+        <w:numPr>
+          <w:ilvl w:val="1"/>
+          <w:numId w:val="2"/>
+        </w:numPr>
+      </w:pPr>
+      <w:r>
+        <w:t>Log in met de Inlognaam: Administrator.</w:t>
+      </w:r>
+    </w:p>
+    <w:p>
+      <w:pPr>
+        <w:pStyle w:val="Lijstalinea"/>
+        <w:numPr>
+          <w:ilvl w:val="1"/>
+          <w:numId w:val="2"/>
+        </w:numPr>
+      </w:pPr>
+      <w:r>
+        <w:t>Gebruik het wachtwoord uit het TO</w:t>
+      </w:r>
+    </w:p>
+    <w:p>
+      <w:pPr>
+        <w:pStyle w:val="Lijstalinea"/>
+        <w:numPr>
+          <w:ilvl w:val="0"/>
+          <w:numId w:val="2"/>
+        </w:numPr>
+      </w:pPr>
+      <w:r>
+        <w:rPr>
+          <w:b/>
+        </w:rPr>
+        <w:t>Inloggen op het domain met de client</w:t>
+      </w:r>
+    </w:p>
+    <w:p>
+      <w:pPr>
+        <w:pStyle w:val="Lijstalinea"/>
+        <w:numPr>
+          <w:ilvl w:val="1"/>
+          <w:numId w:val="2"/>
+        </w:numPr>
+      </w:pPr>
+      <w:r>
+        <w:t>Start de client op.</w:t>
+      </w:r>
+    </w:p>
+    <w:p>
+      <w:pPr>
+        <w:pStyle w:val="Lijstalinea"/>
+        <w:numPr>
+          <w:ilvl w:val="1"/>
+          <w:numId w:val="2"/>
+        </w:numPr>
+      </w:pPr>
+      <w:r>
+        <w:t>Log in met de een van de inlognamen uit het TO.</w:t>
+      </w:r>
+    </w:p>
+    <w:p>
+      <w:pPr>
+        <w:pStyle w:val="Lijstalinea"/>
+        <w:numPr>
+          <w:ilvl w:val="1"/>
+          <w:numId w:val="2"/>
+        </w:numPr>
+      </w:pPr>
+      <w:r>
+        <w:t>Gebruik het aangewezen wachtwoord.</w:t>
+      </w:r>
+    </w:p>
+    <w:p>
+      <w:pPr>
+        <w:pStyle w:val="Lijstalinea"/>
+        <w:numPr>
+          <w:ilvl w:val="0"/>
+          <w:numId w:val="2"/>
+        </w:numPr>
+      </w:pPr>
+      <w:r>
+        <w:rPr>
+          <w:b/>
+        </w:rPr>
+        <w:t>Gebruikers</w:t>
+      </w:r>
+      <w:r>
+        <w:rPr>
+          <w:b/>
+        </w:rPr>
+        <w:t>mappen</w:t>
+      </w:r>
+    </w:p>
+    <w:p>
+      <w:pPr>
+        <w:pStyle w:val="Lijstalinea"/>
+        <w:numPr>
+          <w:ilvl w:val="1"/>
+          <w:numId w:val="2"/>
+        </w:numPr>
+      </w:pPr>
+      <w:r>
+        <w:t>Log in als een niet-administratieve gebruiker.</w:t>
+      </w:r>
+    </w:p>
+    <w:p>
+      <w:pPr>
+        <w:pStyle w:val="Lijstalinea"/>
+        <w:numPr>
+          <w:ilvl w:val="1"/>
+          <w:numId w:val="2"/>
+        </w:numPr>
+      </w:pPr>
+      <w:r>
+        <w:t>Test of u bij uw eigen map kan komen</w:t>
+      </w:r>
+      <w:r>
+        <w:t>.</w:t>
+      </w:r>
+    </w:p>
+    <w:p>
+      <w:pPr>
+        <w:pStyle w:val="Lijstalinea"/>
+        <w:numPr>
+          <w:ilvl w:val="1"/>
+          <w:numId w:val="2"/>
+        </w:numPr>
+      </w:pPr>
+      <w:r>
+        <w:t>Test of u bij een van de mappen kunt komen van andere gebruikers.</w:t>
+      </w:r>
+    </w:p>
+    <w:p>
+      <w:pPr>
+        <w:pStyle w:val="Lijstalinea"/>
+        <w:numPr>
+          <w:ilvl w:val="0"/>
+          <w:numId w:val="2"/>
+        </w:numPr>
+      </w:pPr>
+      <w:r>
+        <w:rPr>
+          <w:b/>
+        </w:rPr>
+        <w:t>Internet (server en client)</w:t>
+      </w:r>
+    </w:p>
+    <w:p>
+      <w:pPr>
+        <w:pStyle w:val="Lijstalinea"/>
+        <w:numPr>
+          <w:ilvl w:val="1"/>
+          <w:numId w:val="2"/>
+        </w:numPr>
+      </w:pPr>
+      <w:r>
+        <w:t>Server:</w:t>
+      </w:r>
+    </w:p>
+    <w:p>
+      <w:pPr>
+        <w:pStyle w:val="Lijstalinea"/>
+        <w:numPr>
+          <w:ilvl w:val="2"/>
+          <w:numId w:val="2"/>
+        </w:numPr>
+      </w:pPr>
+      <w:r>
+        <w:t>Kijk of u verbinding kunt maken met internet</w:t>
+      </w:r>
+    </w:p>
+    <w:p>
+      <w:pPr>
+        <w:pStyle w:val="Lijstalinea"/>
+        <w:numPr>
+          <w:ilvl w:val="2"/>
+          <w:numId w:val="2"/>
+        </w:numPr>
+      </w:pPr>
+      <w:r>
+        <w:t>Start Internet Explorer op.</w:t>
+      </w:r>
+    </w:p>
+    <w:p>
+      <w:pPr>
+        <w:pStyle w:val="Lijstalinea"/>
+        <w:numPr>
+          <w:ilvl w:val="2"/>
+          <w:numId w:val="2"/>
+        </w:numPr>
+      </w:pPr>
+      <w:r>
+        <w:t>Ga naar google.nl</w:t>
+      </w:r>
+    </w:p>
+    <w:p>
+      <w:pPr>
+        <w:pStyle w:val="Lijstalinea"/>
+        <w:numPr>
+          <w:ilvl w:val="1"/>
+          <w:numId w:val="2"/>
+        </w:numPr>
+      </w:pPr>
+      <w:r>
+        <w:t>Client:</w:t>
+      </w:r>
+    </w:p>
+    <w:p>
+      <w:pPr>
+        <w:pStyle w:val="Lijstalinea"/>
+        <w:numPr>
+          <w:ilvl w:val="2"/>
+          <w:numId w:val="2"/>
+        </w:numPr>
+      </w:pPr>
+      <w:r>
+        <w:t>Kijk of u verbinding kunt maken met het internet.</w:t>
+      </w:r>
+    </w:p>
+    <w:p>
+      <w:pPr>
+        <w:pStyle w:val="Lijstalinea"/>
+        <w:numPr>
+          <w:ilvl w:val="2"/>
+          <w:numId w:val="2"/>
+        </w:numPr>
+      </w:pPr>
+      <w:r>
+        <w:t xml:space="preserve">Start Microsoft </w:t>
+      </w:r>
+      <w:proofErr w:type="spellStart"/>
+      <w:r>
+        <w:t>edge</w:t>
+      </w:r>
+      <w:proofErr w:type="spellEnd"/>
+      <w:r>
+        <w:t xml:space="preserve"> op (windows 10)</w:t>
+      </w:r>
+    </w:p>
+    <w:p>
+      <w:pPr>
+        <w:pStyle w:val="Lijstalinea"/>
+        <w:numPr>
+          <w:ilvl w:val="2"/>
+          <w:numId w:val="2"/>
+        </w:numPr>
+      </w:pPr>
+      <w:r>
+        <w:t>Ga naar Google.nl</w:t>
+      </w:r>
+    </w:p>
+    <w:p>
+      <w:pPr>
+        <w:pStyle w:val="Lijstalinea"/>
+        <w:numPr>
+          <w:ilvl w:val="0"/>
+          <w:numId w:val="2"/>
+        </w:numPr>
+      </w:pPr>
+      <w:r>
+        <w:rPr>
+          <w:b/>
+        </w:rPr>
+        <w:t>Printen</w:t>
+      </w:r>
+    </w:p>
+    <w:p>
+      <w:pPr>
+        <w:pStyle w:val="Lijstalinea"/>
+        <w:numPr>
+          <w:ilvl w:val="1"/>
+          <w:numId w:val="2"/>
+        </w:numPr>
+      </w:pPr>
+      <w:r>
+        <w:t>Server:</w:t>
+      </w:r>
+    </w:p>
+    <w:p>
+      <w:pPr>
+        <w:pStyle w:val="Lijstalinea"/>
+        <w:numPr>
+          <w:ilvl w:val="2"/>
+          <w:numId w:val="2"/>
+        </w:numPr>
+      </w:pPr>
+      <w:r>
+        <w:t>Ga naar de Server Manager</w:t>
+      </w:r>
+    </w:p>
+    <w:p>
+      <w:pPr>
+        <w:pStyle w:val="Lijstalinea"/>
+        <w:numPr>
+          <w:ilvl w:val="2"/>
+          <w:numId w:val="2"/>
+        </w:numPr>
+      </w:pPr>
+      <w:r>
+        <w:t>Vouw de mappen als volgt uit:</w:t>
+      </w:r>
+    </w:p>
+    <w:p>
+      <w:pPr>
+        <w:pStyle w:val="Lijstalinea"/>
+        <w:numPr>
+          <w:ilvl w:val="2"/>
+          <w:numId w:val="2"/>
+        </w:numPr>
+      </w:pPr>
+      <w:r>
+        <w:t>Roles,</w:t>
+      </w:r>
+      <w:r>
+        <w:br/>
+        <w:t>Print and Document Services</w:t>
+      </w:r>
+      <w:r>
+        <w:br/>
+        <w:t>Print Management</w:t>
+      </w:r>
+      <w:r>
+        <w:br/>
+        <w:t>Print Servers</w:t>
+      </w:r>
+      <w:r>
+        <w:br/>
+        <w:t xml:space="preserve">(naam server) </w:t>
+      </w:r>
+      <w:proofErr w:type="spellStart"/>
+      <w:r>
+        <w:t>Local</w:t>
+      </w:r>
+      <w:proofErr w:type="spellEnd"/>
+      <w:r>
+        <w:br/>
+        <w:t>Printers</w:t>
+      </w:r>
+    </w:p>
+    <w:p>
+      <w:pPr>
+        <w:pStyle w:val="Lijstalinea"/>
+        <w:numPr>
+          <w:ilvl w:val="2"/>
+          <w:numId w:val="2"/>
+        </w:numPr>
+      </w:pPr>
+      <w:r>
+        <w:t>Rechtermuisknop</w:t>
+      </w:r>
+    </w:p>
+    <w:p>
+      <w:pPr>
+        <w:pStyle w:val="Lijstalinea"/>
+        <w:numPr>
+          <w:ilvl w:val="2"/>
+          <w:numId w:val="2"/>
+        </w:numPr>
+      </w:pPr>
+      <w:r>
+        <w:t xml:space="preserve">Print een test page uit. </w:t>
+      </w:r>
+    </w:p>
+    <w:p>
+      <w:pPr>
+        <w:pStyle w:val="Lijstalinea"/>
+        <w:numPr>
+          <w:ilvl w:val="0"/>
+          <w:numId w:val="2"/>
+        </w:numPr>
+      </w:pPr>
+      <w:r>
+        <w:rPr>
+          <w:b/>
+        </w:rPr>
+        <w:t>Wachtwoordverloop</w:t>
+      </w:r>
+    </w:p>
+    <w:p>
+      <w:pPr>
+        <w:pStyle w:val="Lijstalinea"/>
+        <w:numPr>
+          <w:ilvl w:val="1"/>
+          <w:numId w:val="2"/>
+        </w:numPr>
+      </w:pPr>
+      <w:r>
+        <w:t>Test of het wachtwoordverloop aanstaat</w:t>
+      </w:r>
+    </w:p>
+    <w:p>
+      <w:pPr>
+        <w:pStyle w:val="Lijstalinea"/>
+        <w:numPr>
+          <w:ilvl w:val="0"/>
+          <w:numId w:val="2"/>
+        </w:numPr>
+      </w:pPr>
+      <w:r>
+        <w:rPr>
+          <w:b/>
+        </w:rPr>
+        <w:t>Alle gebruikers</w:t>
+      </w:r>
+    </w:p>
+    <w:p>
+      <w:pPr>
+        <w:pStyle w:val="Lijstalinea"/>
+        <w:numPr>
+          <w:ilvl w:val="1"/>
+          <w:numId w:val="2"/>
+        </w:numPr>
+      </w:pPr>
+      <w:r>
+        <w:t>Test of u kunt inloggen met alle gebruikers</w:t>
+      </w:r>
+    </w:p>
+    <w:p>
+      <w:pPr>
+        <w:pStyle w:val="Lijstalinea"/>
+        <w:numPr>
+          <w:ilvl w:val="1"/>
+          <w:numId w:val="2"/>
+        </w:numPr>
+      </w:pPr>
+      <w:r>
+        <w:t>De gegevens staan in het TO</w:t>
+      </w:r>
+      <w:r>
+        <w:br/>
+      </w:r>
+    </w:p>
+    <w:p/>
+    <w:p/>
+    <w:p/>
+    <w:p>
+      <w:pPr>
+        <w:pStyle w:val="Kop1"/>
+      </w:pPr>
+      <w:r>
+        <w:lastRenderedPageBreak/>
+        <w:t>Testplan</w:t>
+      </w:r>
+      <w:bookmarkEnd w:id="1"/>
+    </w:p>
+    <w:p>
+      <w:pPr>
+        <w:rPr>
+          <w:b/>
+        </w:rPr>
+      </w:pPr>
+      <w:r>
+        <w:tab/>
+      </w:r>
+      <w:r>
+        <w:tab/>
+      </w:r>
+      <w:r>
+        <w:tab/>
+      </w:r>
+      <w:r>
+        <w:tab/>
+      </w:r>
+      <w:r>
+        <w:tab/>
+      </w:r>
+      <w:r>
+        <w:tab/>
+      </w:r>
+      <w:r>
+        <w:tab/>
+      </w:r>
+      <w:r>
+        <w:tab/>
+      </w:r>
+      <w:r>
+        <w:tab/>
+      </w:r>
+      <w:r>
+        <w:rPr>
+          <w:b/>
+        </w:rPr>
+        <w:t>Gelukt?   Niet gelukt</w:t>
+      </w:r>
+    </w:p>
+    <w:p>
+      <w:r>
+        <w:rPr>
+          <w:noProof/>
+          <w:lang w:eastAsia="nl-NL"/>
+        </w:rPr>
+        <mc:AlternateContent>
+          <mc:Choice Requires="wps">
+            <w:drawing>
+              <wp:anchor distT="0" distB="0" distL="114300" distR="114300" simplePos="0" relativeHeight="251668480" behindDoc="0" locked="0" layoutInCell="1" allowOverlap="1" wp14:anchorId="5CB3B389" wp14:editId="74FB787E">
+                <wp:simplePos x="0" y="0"/>
+                <wp:positionH relativeFrom="column">
+                  <wp:posOffset>4741545</wp:posOffset>
+                </wp:positionH>
+                <wp:positionV relativeFrom="paragraph">
+                  <wp:posOffset>597535</wp:posOffset>
+                </wp:positionV>
+                <wp:extent cx="185057" cy="152400"/>
+                <wp:effectExtent l="0" t="0" r="24765" b="19050"/>
+                <wp:wrapNone/>
+                <wp:docPr id="3" name="Rechthoek 3"/>
+                <wp:cNvGraphicFramePr/>
+                <a:graphic xmlns:a="http://schemas.openxmlformats.org/drawingml/2006/main">
+                  <a:graphicData uri="http://schemas.microsoft.com/office/word/2010/wordprocessingShape">
+                    <wps:wsp>
+                      <wps:cNvSpPr/>
+                      <wps:spPr>
+                        <a:xfrm>
+                          <a:off x="0" y="0"/>
+                          <a:ext cx="185057" cy="152400"/>
+                        </a:xfrm>
+                        <a:prstGeom prst="rect">
+                          <a:avLst/>
+                        </a:prstGeom>
+                      </wps:spPr>
+                      <wps:style>
+                        <a:lnRef idx="2">
+                          <a:schemeClr val="accent6"/>
+                        </a:lnRef>
+                        <a:fillRef idx="1">
+                          <a:schemeClr val="lt1"/>
+                        </a:fillRef>
+                        <a:effectRef idx="0">
+                          <a:schemeClr val="accent6"/>
+                        </a:effectRef>
+                        <a:fontRef idx="minor">
+                          <a:schemeClr val="dk1"/>
+                        </a:fontRef>
+                      </wps:style>
+                      <wps:txbx>
+                        <w:txbxContent>
+                          <w:p>
+                            <w:proofErr w:type="spellStart"/>
+                            <w:r>
+                              <w:t>elukt</w:t>
+                            </w:r>
+                            <w:proofErr w:type="spellEnd"/>
+                            <w:r>
+                              <w:t>?   Niet gelukt</w:t>
+                            </w:r>
+                          </w:p>
+                        </w:txbxContent>
+                      </wps:txbx>
+                      <wps:bodyPr rot="0" spcFirstLastPara="0" vertOverflow="overflow" horzOverflow="overflow" vert="horz" wrap="square" lIns="91440" tIns="45720" rIns="91440" bIns="45720" numCol="1" spcCol="0" rtlCol="0" fromWordArt="0" anchor="ctr" anchorCtr="0" forceAA="0" compatLnSpc="1">
+                        <a:prstTxWarp prst="textNoShape">
+                          <a:avLst/>
+                        </a:prstTxWarp>
+                        <a:noAutofit/>
+                      </wps:bodyPr>
+                    </wps:wsp>
+                  </a:graphicData>
+                </a:graphic>
+                <wp14:sizeRelH relativeFrom="margin">
+                  <wp14:pctWidth>0</wp14:pctWidth>
+                </wp14:sizeRelH>
+                <wp14:sizeRelV relativeFrom="margin">
+                  <wp14:pctHeight>0</wp14:pctHeight>
+                </wp14:sizeRelV>
+              </wp:anchor>
+            </w:drawing>
+          </mc:Choice>
+          <mc:Fallback>
+            <w:pict>
+              <v:rect w14:anchorId="5CB3B389" id="Rechthoek 3" o:spid="_x0000_s1029" style="position:absolute;margin-left:373.35pt;margin-top:47.05pt;width:14.55pt;height:12pt;z-index:251668480;visibility:visible;mso-wrap-style:square;mso-width-percent:0;mso-height-percent:0;mso-wrap-distance-left:9pt;mso-wrap-distance-top:0;mso-wrap-distance-right:9pt;mso-wrap-distance-bottom:0;mso-position-horizontal:absolute;mso-position-horizontal-relative:text;mso-position-vertical:absolute;mso-position-vertical-relative:text;mso-width-percent:0;mso-height-percent:0;mso-width-relative:margin;mso-height-relative:margin;v-text-anchor:middle" o:gfxdata="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" fillcolor="white [3201]" strokecolor="#70ad47 [3209]" strokeweight="1pt">
+                <v:textbox>
+                  <w:txbxContent>
+                    <w:p>
+                      <w:proofErr w:type="spellStart"/>
+                      <w:r>
+                        <w:t>elukt</w:t>
+                      </w:r>
+                      <w:proofErr w:type="spellEnd"/>
+                      <w:r>
+                        <w:t>?   Niet gelukt</w:t>
+                      </w:r>
+                    </w:p>
+                  </w:txbxContent>
+                </v:textbox>
+              </v:rect>
+            </w:pict>
+          </mc:Fallback>
+        </mc:AlternateContent>
+      </w:r>
+      <w:r>
+        <w:rPr>
+          <w:noProof/>
+          <w:lang w:eastAsia="nl-NL"/>
+        </w:rPr>
+        <mc:AlternateContent>
+          <mc:Choice Requires="wps">
+            <w:drawing>
+              <wp:anchor distT="0" distB="0" distL="114300" distR="114300" simplePos="0" relativeHeight="251666432" behindDoc="0" locked="0" layoutInCell="1" allowOverlap="1" wp14:anchorId="6BDF2A27" wp14:editId="6B60FB0C">
+                <wp:simplePos x="0" y="0"/>
+                <wp:positionH relativeFrom="column">
+                  <wp:posOffset>4162425</wp:posOffset>
+                </wp:positionH>
+                <wp:positionV relativeFrom="paragraph">
+                  <wp:posOffset>597535</wp:posOffset>
+                </wp:positionV>
+                <wp:extent cx="184785" cy="152400"/>
+                <wp:effectExtent l="0" t="0" r="24765" b="19050"/>
+                <wp:wrapNone/>
+                <wp:docPr id="2" name="Rechthoek 2"/>
+                <wp:cNvGraphicFramePr/>
+                <a:graphic xmlns:a="http://schemas.openxmlformats.org/drawingml/2006/main">
+                  <a:graphicData uri="http://schemas.microsoft.com/office/word/2010/wordprocessingShape">
+                    <wps:wsp>
+                      <wps:cNvSpPr/>
+                      <wps:spPr>
+                        <a:xfrm>
+                          <a:off x="0" y="0"/>
+                          <a:ext cx="184785" cy="152400"/>
+                        </a:xfrm>
+                        <a:prstGeom prst="rect">
+                          <a:avLst/>
+                        </a:prstGeom>
+                      </wps:spPr>
+                      <wps:style>
+                        <a:lnRef idx="2">
+                          <a:schemeClr val="accent6"/>
+                        </a:lnRef>
+                        <a:fillRef idx="1">
+                          <a:schemeClr val="lt1"/>
+                        </a:fillRef>
+                        <a:effectRef idx="0">
+                          <a:schemeClr val="accent6"/>
+                        </a:effectRef>
+                        <a:fontRef idx="minor">
+                          <a:schemeClr val="dk1"/>
+                        </a:fontRef>
+                      </wps:style>
+                      <wps:txbx>
+                        <w:txbxContent>
+                          <w:p>
+                            <w:proofErr w:type="spellStart"/>
+                            <w:r>
+                              <w:t>elukt</w:t>
+                            </w:r>
+                            <w:proofErr w:type="spellEnd"/>
+                            <w:r>
+                              <w:t>?   Niet gelukt</w:t>
+                            </w:r>
+                          </w:p>
+                        </w:txbxContent>
+                      </wps:txbx>
+                      <wps:bodyPr rot="0" spcFirstLastPara="0" vertOverflow="overflow" horzOverflow="overflow" vert="horz" wrap="square" lIns="91440" tIns="45720" rIns="91440" bIns="45720" numCol="1" spcCol="0" rtlCol="0" fromWordArt="0" anchor="ctr" anchorCtr="0" forceAA="0" compatLnSpc="1">
+                        <a:prstTxWarp prst="textNoShape">
+                          <a:avLst/>
+                        </a:prstTxWarp>
+                        <a:noAutofit/>
+                      </wps:bodyPr>
+                    </wps:wsp>
+                  </a:graphicData>
+                </a:graphic>
+                <wp14:sizeRelH relativeFrom="margin">
+                  <wp14:pctWidth>0</wp14:pctWidth>
+                </wp14:sizeRelH>
+                <wp14:sizeRelV relativeFrom="margin">
+                  <wp14:pctHeight>0</wp14:pctHeight>
+                </wp14:sizeRelV>
+              </wp:anchor>
+            </w:drawing>
+          </mc:Choice>
+          <mc:Fallback>
+            <w:pict>
+              <v:rect w14:anchorId="6BDF2A27" id="Rechthoek 2" o:spid="_x0000_s1030" style="position:absolute;margin-left:327.75pt;margin-top:47.05pt;width:14.55pt;height:12pt;z-index:251666432;visibility:visible;mso-wrap-style:square;mso-width-percent:0;mso-height-percent:0;mso-wrap-distance-left:9pt;mso-wrap-distance-top:0;mso-wrap-distance-right:9pt;mso-wrap-distance-bottom:0;mso-position-horizontal:absolute;mso-position-horizontal-relative:text;mso-position-vertical:absolute;mso-position-vertical-relative:text;mso-width-percent:0;mso-height-percent:0;mso-width-relative:margin;mso-height-relative:margin;v-text-anchor:middle" o:gfxdata="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" fillcolor="white [3201]" strokecolor="#70ad47 [3209]" strokeweight="1pt">
+                <v:textbox>
+                  <w:txbxContent>
+                    <w:p>
+                      <w:proofErr w:type="spellStart"/>
+                      <w:r>
+                        <w:t>elukt</w:t>
+                      </w:r>
+                      <w:proofErr w:type="spellEnd"/>
+                      <w:r>
+                        <w:t>?   Niet gelukt</w:t>
+                      </w:r>
+                    </w:p>
+                  </w:txbxContent>
+                </v:textbox>
+              </v:rect>
+            </w:pict>
+          </mc:Fallback>
+        </mc:AlternateContent>
+      </w:r>
+      <w:r>
+        <w:rPr>
+          <w:b/>
+          <w:noProof/>
+          <w:lang w:eastAsia="nl-NL"/>
+        </w:rPr>
+        <w:drawing>
+          <wp:anchor distT="0" distB="0" distL="114300" distR="114300" simplePos="0" relativeHeight="251664384" behindDoc="0" locked="0" layoutInCell="1" allowOverlap="1" wp14:anchorId="028BF652" wp14:editId="4E755E1D">
+            <wp:simplePos x="0" y="0"/>
+            <wp:positionH relativeFrom="column">
+              <wp:posOffset>4737100</wp:posOffset>
+            </wp:positionH>
+            <wp:positionV relativeFrom="paragraph">
+              <wp:posOffset>394970</wp:posOffset>
+            </wp:positionV>
+            <wp:extent cx="205740" cy="167640"/>
+            <wp:effectExtent l="0" t="0" r="3810" b="3810"/>
+            <wp:wrapNone/>
+            <wp:docPr id="4" name="Afbeelding 4"/>
+            <wp:cNvGraphicFramePr>
+              <a:graphicFrameLocks xmlns:a="http://schemas.openxmlformats.org/drawingml/2006/main" noChangeAspect="1"/>
+            </wp:cNvGraphicFramePr>
+            <a:graphic xmlns:a="http://schemas.openxmlformats.org/drawingml/2006/main">
+              <a:graphicData uri="http://schemas.openxmlformats.org/drawingml/2006/picture">
+                <pic:pic xmlns:pic="http://schemas.openxmlformats.org/drawingml/2006/picture">
+                  <pic:nvPicPr>
+                    <pic:cNvPr id="0" name="Picture 3"/>
+                    <pic:cNvPicPr>
+                      <a:picLocks noChangeAspect="1" noChangeArrowheads="1"/>
+                    </pic:cNvPicPr>
+                  </pic:nvPicPr>
+                  <pic:blipFill>
+                    <a:blip r:embed="rId9">
+                      <a:extLst>
+                        <a:ext uri="{28A0092B-C50C-407E-A947-70E740481C1C}">
+                          <a14:useLocalDpi xmlns:a14="http://schemas.microsoft.com/office/drawing/2010/main" val="0"/>
+                        </a:ext>
+                      </a:extLst>
+                    </a:blip>
+                    <a:srcRect/>
+                    <a:stretch>
+                      <a:fillRect/>
+                    </a:stretch>
+                  </pic:blipFill>
+                  <pic:spPr bwMode="auto">
+                    <a:xfrm>
+                      <a:off x="0" y="0"/>
+                      <a:ext cx="205740" cy="167640"/>
+                    </a:xfrm>
+                    <a:prstGeom prst="rect">
+                      <a:avLst/>
+                    </a:prstGeom>
+                    <a:noFill/>
+                  </pic:spPr>
+                </pic:pic>
+              </a:graphicData>
+            </a:graphic>
+          </wp:anchor>
+        </w:drawing>
+      </w:r>
+      <w:r>
+        <w:rPr>
+          <w:b/>
+          <w:noProof/>
+          <w:lang w:eastAsia="nl-NL"/>
+        </w:rPr>
+        <mc:AlternateContent>
+          <mc:Choice Requires="wps">
+            <w:drawing>
+              <wp:anchor distT="0" distB="0" distL="114300" distR="114300" simplePos="0" relativeHeight="251663360" behindDoc="0" locked="0" layoutInCell="1" allowOverlap="1" wp14:anchorId="07A84C77" wp14:editId="5E8A381C">
+                <wp:simplePos x="0" y="0"/>
+                <wp:positionH relativeFrom="column">
+                  <wp:posOffset>4158615</wp:posOffset>
+                </wp:positionH>
+                <wp:positionV relativeFrom="paragraph">
+                  <wp:posOffset>398145</wp:posOffset>
+                </wp:positionV>
+                <wp:extent cx="185057" cy="152400"/>
+                <wp:effectExtent l="0" t="0" r="24765" b="19050"/>
+                <wp:wrapNone/>
+                <wp:docPr id="1" name="Rechthoek 1"/>
+                <wp:cNvGraphicFramePr/>
+                <a:graphic xmlns:a="http://schemas.openxmlformats.org/drawingml/2006/main">
+                  <a:graphicData uri="http://schemas.microsoft.com/office/word/2010/wordprocessingShape">
+                    <wps:wsp>
+                      <wps:cNvSpPr/>
+                      <wps:spPr>
+                        <a:xfrm>
+                          <a:off x="0" y="0"/>
+                          <a:ext cx="185057" cy="152400"/>
+                        </a:xfrm>
+                        <a:prstGeom prst="rect">
+                          <a:avLst/>
+                        </a:prstGeom>
+                      </wps:spPr>
+                      <wps:style>
+                        <a:lnRef idx="2">
+                          <a:schemeClr val="accent6"/>
+                        </a:lnRef>
+                        <a:fillRef idx="1">
+                          <a:schemeClr val="lt1"/>
+                        </a:fillRef>
+                        <a:effectRef idx="0">
+                          <a:schemeClr val="accent6"/>
+                        </a:effectRef>
+                        <a:fontRef idx="minor">
+                          <a:schemeClr val="dk1"/>
+                        </a:fontRef>
+                      </wps:style>
+                      <wps:txbx>
+                        <w:txbxContent>
+                          <w:p>
+                            <w:proofErr w:type="spellStart"/>
+                            <w:r>
+                              <w:t>elukt</w:t>
+                            </w:r>
+                            <w:proofErr w:type="spellEnd"/>
+                            <w:r>
+                              <w:t>?   Niet gelukt</w:t>
+                            </w:r>
+                          </w:p>
+                        </w:txbxContent>
+                      </wps:txbx>
+                      <wps:bodyPr rot="0" spcFirstLastPara="0" vertOverflow="overflow" horzOverflow="overflow" vert="horz" wrap="square" lIns="91440" tIns="45720" rIns="91440" bIns="45720" numCol="1" spcCol="0" rtlCol="0" fromWordArt="0" anchor="ctr" anchorCtr="0" forceAA="0" compatLnSpc="1">
+                        <a:prstTxWarp prst="textNoShape">
+                          <a:avLst/>
+                        </a:prstTxWarp>
+                        <a:noAutofit/>
+                      </wps:bodyPr>
+                    </wps:wsp>
+                  </a:graphicData>
+                </a:graphic>
+                <wp14:sizeRelH relativeFrom="margin">
+                  <wp14:pctWidth>0</wp14:pctWidth>
+                </wp14:sizeRelH>
+                <wp14:sizeRelV relativeFrom="margin">
+                  <wp14:pctHeight>0</wp14:pctHeight>
+                </wp14:sizeRelV>
+              </wp:anchor>
+            </w:drawing>
+          </mc:Choice>
+          <mc:Fallback>
+            <w:pict>
+              <v:rect w14:anchorId="07A84C77" id="Rechthoek 1" o:spid="_x0000_s1031" style="position:absolute;margin-left:327.45pt;margin-top:31.35pt;width:14.55pt;height:12pt;z-index:251663360;visibility:visible;mso-wrap-style:square;mso-width-percent:0;mso-height-percent:0;mso-wrap-distance-left:9pt;mso-wrap-distance-top:0;mso-wrap-distance-right:9pt;mso-wrap-distance-bottom:0;mso-position-horizontal:absolute;mso-position-horizontal-relative:text;mso-position-vertical:absolute;mso-position-vertical-relative:text;mso-width-percent:0;mso-height-percent:0;mso-width-relative:margin;mso-height-relative:margin;v-text-anchor:middle" o:gfxdata="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" fillcolor="white [3201]" strokecolor="#70ad47 [3209]" strokeweight="1pt">
+                <v:textbox>
+                  <w:txbxContent>
+                    <w:p>
+                      <w:proofErr w:type="spellStart"/>
+                      <w:r>
+                        <w:t>elukt</w:t>
+                      </w:r>
+                      <w:proofErr w:type="spellEnd"/>
+                      <w:r>
+                        <w:t>?   Niet gelukt</w:t>
+                      </w:r>
+                    </w:p>
+                  </w:txbxContent>
+                </v:textbox>
+              </v:rect>
+            </w:pict>
+          </mc:Fallback>
+        </mc:AlternateContent>
+      </w:r>
+      <w:r>
+        <w:rPr>
+          <w:noProof/>
+          <w:lang w:eastAsia="nl-NL"/>
+        </w:rPr>
+        <mc:AlternateContent>
+          <mc:Choice Requires="wps">
+            <w:drawing>
+              <wp:anchor distT="0" distB="0" distL="114300" distR="114300" simplePos="0" relativeHeight="251672576" behindDoc="0" locked="0" layoutInCell="1" allowOverlap="1" wp14:anchorId="779783ED" wp14:editId="0AAD21AC">
+                <wp:simplePos x="0" y="0"/>
+                <wp:positionH relativeFrom="column">
+                  <wp:posOffset>4743450</wp:posOffset>
+                </wp:positionH>
+                <wp:positionV relativeFrom="paragraph">
+                  <wp:posOffset>208915</wp:posOffset>
+                </wp:positionV>
+                <wp:extent cx="184785" cy="152400"/>
+                <wp:effectExtent l="0" t="0" r="24765" b="19050"/>
+                <wp:wrapNone/>
+                <wp:docPr id="6" name="Rechthoek 6"/>
+                <wp:cNvGraphicFramePr/>
+                <a:graphic xmlns:a="http://schemas.openxmlformats.org/drawingml/2006/main">
+                  <a:graphicData uri="http://schemas.microsoft.com/office/word/2010/wordprocessingShape">
+                    <wps:wsp>
+                      <wps:cNvSpPr/>
+                      <wps:spPr>
+                        <a:xfrm>
+                          <a:off x="0" y="0"/>
+                          <a:ext cx="184785" cy="152400"/>
+                        </a:xfrm>
+                        <a:prstGeom prst="rect">
+                          <a:avLst/>
+                        </a:prstGeom>
+                      </wps:spPr>
+                      <wps:style>
+                        <a:lnRef idx="2">
+                          <a:schemeClr val="accent6"/>
+                        </a:lnRef>
+                        <a:fillRef idx="1">
+                          <a:schemeClr val="lt1"/>
+                        </a:fillRef>
+                        <a:effectRef idx="0">
+                          <a:schemeClr val="accent6"/>
+                        </a:effectRef>
+                        <a:fontRef idx="minor">
+                          <a:schemeClr val="dk1"/>
+                        </a:fontRef>
+                      </wps:style>
+                      <wps:txbx>
+                        <w:txbxContent>
+                          <w:p>
+                            <w:proofErr w:type="spellStart"/>
+                            <w:r>
+                              <w:t>elukt</w:t>
+                            </w:r>
+                            <w:proofErr w:type="spellEnd"/>
+                            <w:r>
+                              <w:t>?   Niet gelukt</w:t>
+                            </w:r>
+                          </w:p>
+                        </w:txbxContent>
+                      </wps:txbx>
+                      <wps:bodyPr rot="0" spcFirstLastPara="0" vertOverflow="overflow" horzOverflow="overflow" vert="horz" wrap="square" lIns="91440" tIns="45720" rIns="91440" bIns="45720" numCol="1" spcCol="0" rtlCol="0" fromWordArt="0" anchor="ctr" anchorCtr="0" forceAA="0" compatLnSpc="1">
+                        <a:prstTxWarp prst="textNoShape">
+                          <a:avLst/>
+                        </a:prstTxWarp>
+                        <a:noAutofit/>
+                      </wps:bodyPr>
+                    </wps:wsp>
+                  </a:graphicData>
+                </a:graphic>
+                <wp14:sizeRelH relativeFrom="margin">
+                  <wp14:pctWidth>0</wp14:pctWidth>
+                </wp14:sizeRelH>
+                <wp14:sizeRelV relativeFrom="margin">
+                  <wp14:pctHeight>0</wp14:pctHeight>
+                </wp14:sizeRelV>
+              </wp:anchor>
+            </w:drawing>
+          </mc:Choice>
+          <mc:Fallback>
+            <w:pict>
+              <v:rect w14:anchorId="779783ED" id="Rechthoek 6" o:spid="_x0000_s1032" style="position:absolute;margin-left:373.5pt;margin-top:16.45pt;width:14.55pt;height:12pt;z-index:251672576;visibility:visible;mso-wrap-style:square;mso-width-percent:0;mso-height-percent:0;mso-wrap-distance-left:9pt;mso-wrap-distance-top:0;mso-wrap-distance-right:9pt;mso-wrap-distance-bottom:0;mso-position-horizontal:absolute;mso-position-horizontal-relative:text;mso-position-vertical:absolute;mso-position-vertical-relative:text;mso-width-percent:0;mso-height-percent:0;mso-width-relative:margin;mso-height-relative:margin;v-text-anchor:middle" o:gfxdata="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" fillcolor="white [3201]" strokecolor="#70ad47 [3209]" strokeweight="1pt">
+                <v:textbox>
+                  <w:txbxContent>
+                    <w:p>
+                      <w:proofErr w:type="spellStart"/>
+                      <w:r>
+                        <w:t>elukt</w:t>
+                      </w:r>
+                      <w:proofErr w:type="spellEnd"/>
+                      <w:r>
+                        <w:t>?   Niet gelukt</w:t>
+                      </w:r>
+                    </w:p>
+                  </w:txbxContent>
+                </v:textbox>
+              </v:rect>
+            </w:pict>
+          </mc:Fallback>
+        </mc:AlternateContent>
+      </w:r>
+      <w:r>
+        <w:rPr>
+          <w:noProof/>
+          <w:lang w:eastAsia="nl-NL"/>
+        </w:rPr>
+        <mc:AlternateContent>
+          <mc:Choice Requires="wps">
+            <w:drawing>
+              <wp:anchor distT="0" distB="0" distL="114300" distR="114300" simplePos="0" relativeHeight="251670528" behindDoc="0" locked="0" layoutInCell="1" allowOverlap="1" wp14:anchorId="2EF17FA7" wp14:editId="01BAFE0B">
+                <wp:simplePos x="0" y="0"/>
+                <wp:positionH relativeFrom="column">
+                  <wp:posOffset>4162425</wp:posOffset>
+                </wp:positionH>
+                <wp:positionV relativeFrom="paragraph">
+                  <wp:posOffset>199390</wp:posOffset>
+                </wp:positionV>
+                <wp:extent cx="184785" cy="152400"/>
+                <wp:effectExtent l="0" t="0" r="24765" b="19050"/>
+                <wp:wrapNone/>
+                <wp:docPr id="5" name="Rechthoek 5"/>
+                <wp:cNvGraphicFramePr/>
+                <a:graphic xmlns:a="http://schemas.openxmlformats.org/drawingml/2006/main">
+                  <a:graphicData uri="http://schemas.microsoft.com/office/word/2010/wordprocessingShape">
+                    <wps:wsp>
+                      <wps:cNvSpPr/>
+                      <wps:spPr>
+                        <a:xfrm>
+                          <a:off x="0" y="0"/>
+                          <a:ext cx="184785" cy="152400"/>
+                        </a:xfrm>
+                        <a:prstGeom prst="rect">
+                          <a:avLst/>
+                        </a:prstGeom>
+                      </wps:spPr>
+                      <wps:style>
+                        <a:lnRef idx="2">
+                          <a:schemeClr val="accent6"/>
+                        </a:lnRef>
+                        <a:fillRef idx="1">
+                          <a:schemeClr val="lt1"/>
+                        </a:fillRef>
+                        <a:effectRef idx="0">
+                          <a:schemeClr val="accent6"/>
+                        </a:effectRef>
+                        <a:fontRef idx="minor">
+                          <a:schemeClr val="dk1"/>
+                        </a:fontRef>
+                      </wps:style>
+                      <wps:txbx>
+                        <w:txbxContent>
+                          <w:p>
+                            <w:proofErr w:type="spellStart"/>
+                            <w:r>
+                              <w:t>elukt</w:t>
+                            </w:r>
+                            <w:proofErr w:type="spellEnd"/>
+                            <w:r>
+                              <w:t>?   Niet gelukt</w:t>
+                            </w:r>
+                          </w:p>
+                        </w:txbxContent>
+                      </wps:txbx>
+                      <wps:bodyPr rot="0" spcFirstLastPara="0" vertOverflow="overflow" horzOverflow="overflow" vert="horz" wrap="square" lIns="91440" tIns="45720" rIns="91440" bIns="45720" numCol="1" spcCol="0" rtlCol="0" fromWordArt="0" anchor="ctr" anchorCtr="0" forceAA="0" compatLnSpc="1">
+                        <a:prstTxWarp prst="textNoShape">
+                          <a:avLst/>
+                        </a:prstTxWarp>
+                        <a:noAutofit/>
+                      </wps:bodyPr>
+                    </wps:wsp>
+                  </a:graphicData>
+                </a:graphic>
+                <wp14:sizeRelH relativeFrom="margin">
+                  <wp14:pctWidth>0</wp14:pctWidth>
+                </wp14:sizeRelH>
+                <wp14:sizeRelV relativeFrom="margin">
+                  <wp14:pctHeight>0</wp14:pctHeight>
+                </wp14:sizeRelV>
+              </wp:anchor>
+            </w:drawing>
+          </mc:Choice>
+          <mc:Fallback>
+            <w:pict>
+              <v:rect w14:anchorId="2EF17FA7" id="Rechthoek 5" o:spid="_x0000_s1033" style="position:absolute;margin-left:327.75pt;margin-top:15.7pt;width:14.55pt;height:12pt;z-index:251670528;visibility:visible;mso-wrap-style:square;mso-width-percent:0;mso-height-percent:0;mso-wrap-distance-left:9pt;mso-wrap-distance-top:0;mso-wrap-distance-right:9pt;mso-wrap-distance-bottom:0;mso-position-horizontal:absolute;mso-position-horizontal-relative:text;mso-position-vertical:absolute;mso-position-vertical-relative:text;mso-width-percent:0;mso-height-percent:0;mso-width-relative:margin;mso-height-relative:margin;v-text-anchor:middle" o:gfxdata="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" fillcolor="white [3201]" strokecolor="#70ad47 [3209]" strokeweight="1pt">
+                <v:textbox>
+                  <w:txbxContent>
+                    <w:p>
+                      <w:proofErr w:type="spellStart"/>
+                      <w:r>
+                        <w:t>elukt</w:t>
+                      </w:r>
+                      <w:proofErr w:type="spellEnd"/>
+                      <w:r>
+                        <w:t>?   Niet gelukt</w:t>
+                      </w:r>
+                    </w:p>
+                  </w:txbxContent>
+                </v:textbox>
+              </v:rect>
+            </w:pict>
+          </mc:Fallback>
+        </mc:AlternateContent>
+      </w:r>
+      <w:r>
+        <w:rPr>
+          <w:b/>
+        </w:rPr>
+        <w:t>Inloggen op de server</w:t>
+      </w:r>
+      <w:r>
+        <w:t xml:space="preserve">.              </w:t>
+      </w:r>
+      <w:r>
+        <w:tab/>
+      </w:r>
+      <w:r>
+        <w:tab/>
+      </w:r>
+      <w:r>
+        <w:tab/>
+      </w:r>
+      <w:r>
+        <w:tab/>
+      </w:r>
+      <w:r>
+        <w:tab/>
+      </w:r>
+      <w:r>
+        <w:br/>
+        <w:t xml:space="preserve">Kunnen wij inloggen op de server als administrator? </w:t>
+      </w:r>
+      <w:r>
+        <w:br/>
+      </w:r>
+      <w:r>
+        <w:t>Inlo</w:t>
+      </w:r>
+      <w:r>
+        <w:t>ggen met de client</w:t>
+      </w:r>
+      <w:r>
+        <w:br/>
+        <w:t>Verbonden met het domain</w:t>
+      </w:r>
+    </w:p>
+    <w:p>
+      <w:bookmarkStart w:id="2" w:name="_GoBack"/>
+      <w:bookmarkEnd w:id="2"/>
+    </w:p>
+    <w:p/>
     <w:sectPr>
       <w:pgSz w:w="11906" w:h="16838"/>
       <w:pgMar w:top="1417" w:right="1417" w:bottom="1417" w:left="1417" w:header="708" w:footer="708" w:gutter="0"/>
@@ -1048,6 +2569,216 @@
     </w:sectPr>
   </w:body>
 </w:document>
+</file>
+
+<file path=word/numbering.xml><?xml version="1.0" encoding="utf-8"?>
+<w:numbering xmlns:wpc="http://schemas.microsoft.com/office/word/2010/wordprocessingCanvas" xmlns:mc="http://schemas.openxmlformats.org/markup-compatibility/2006" xmlns:o="urn:schemas-microsoft-com:office:office" xmlns:r="http://schemas.openxmlformats.org/officeDocument/2006/relationships" xmlns:m="http://schemas.openxmlformats.org/officeDocument/2006/math" xmlns:v="urn:schemas-microsoft-com:vml" xmlns:wp14="http://schemas.microsoft.com/office/word/2010/wordprocessingDrawing" xmlns:wp="http://schemas.openxmlformats.org/drawingml/2006/wordprocessingDrawing" xmlns:w10="urn:schemas-microsoft-com:office:word" xmlns:w="http://schemas.openxmlformats.org/wordprocessingml/2006/main" xmlns:w14="http://schemas.microsoft.com/office/word/2010/wordml" xmlns:w15="http://schemas.microsoft.com/office/word/2012/wordml" xmlns:wpg="http://schemas.microsoft.com/office/word/2010/wordprocessingGroup" xmlns:wpi="http://schemas.microsoft.com/office/word/2010/wordprocessingInk" xmlns:wne="http://schemas.microsoft.com/office/word/2006/wordml" xmlns:wps="http://schemas.microsoft.com/office/word/2010/wordprocessingShape" mc:Ignorable="w14 w15 wp14">
+  <w:abstractNum w:abstractNumId="0" w15:restartNumberingAfterBreak="0">
+    <w:nsid w:val="287673C2"/>
+    <w:multiLevelType w:val="hybridMultilevel"/>
+    <w:tmpl w:val="7A1E4198"/>
+    <w:lvl w:ilvl="0" w:tplc="0413000F">
+      <w:start w:val="1"/>
+      <w:numFmt w:val="decimal"/>
+      <w:lvlText w:val="%1."/>
+      <w:lvlJc w:val="left"/>
+      <w:pPr>
+        <w:ind w:left="720" w:hanging="360"/>
+      </w:pPr>
+    </w:lvl>
+    <w:lvl w:ilvl="1" w:tplc="04130019">
+      <w:start w:val="1"/>
+      <w:numFmt w:val="lowerLetter"/>
+      <w:lvlText w:val="%2."/>
+      <w:lvlJc w:val="left"/>
+      <w:pPr>
+        <w:ind w:left="1440" w:hanging="360"/>
+      </w:pPr>
+    </w:lvl>
+    <w:lvl w:ilvl="2" w:tplc="0413001B">
+      <w:start w:val="1"/>
+      <w:numFmt w:val="lowerRoman"/>
+      <w:lvlText w:val="%3."/>
+      <w:lvlJc w:val="right"/>
+      <w:pPr>
+        <w:ind w:left="2160" w:hanging="180"/>
+      </w:pPr>
+    </w:lvl>
+    <w:lvl w:ilvl="3" w:tplc="0413000F">
+      <w:start w:val="1"/>
+      <w:numFmt w:val="decimal"/>
+      <w:lvlText w:val="%4."/>
+      <w:lvlJc w:val="left"/>
+      <w:pPr>
+        <w:ind w:left="2880" w:hanging="360"/>
+      </w:pPr>
+    </w:lvl>
+    <w:lvl w:ilvl="4" w:tplc="04130019" w:tentative="1">
+      <w:start w:val="1"/>
+      <w:numFmt w:val="lowerLetter"/>
+      <w:lvlText w:val="%5."/>
+      <w:lvlJc w:val="left"/>
+      <w:pPr>
+        <w:ind w:left="3600" w:hanging="360"/>
+      </w:pPr>
+    </w:lvl>
+    <w:lvl w:ilvl="5" w:tplc="0413001B" w:tentative="1">
+      <w:start w:val="1"/>
+      <w:numFmt w:val="lowerRoman"/>
+      <w:lvlText w:val="%6."/>
+      <w:lvlJc w:val="right"/>
+      <w:pPr>
+        <w:ind w:left="4320" w:hanging="180"/>
+      </w:pPr>
+    </w:lvl>
+    <w:lvl w:ilvl="6" w:tplc="0413000F" w:tentative="1">
+      <w:start w:val="1"/>
+      <w:numFmt w:val="decimal"/>
+      <w:lvlText w:val="%7."/>
+      <w:lvlJc w:val="left"/>
+      <w:pPr>
+        <w:ind w:left="5040" w:hanging="360"/>
+      </w:pPr>
+    </w:lvl>
+    <w:lvl w:ilvl="7" w:tplc="04130019" w:tentative="1">
+      <w:start w:val="1"/>
+      <w:numFmt w:val="lowerLetter"/>
+      <w:lvlText w:val="%8."/>
+      <w:lvlJc w:val="left"/>
+      <w:pPr>
+        <w:ind w:left="5760" w:hanging="360"/>
+      </w:pPr>
+    </w:lvl>
+    <w:lvl w:ilvl="8" w:tplc="0413001B" w:tentative="1">
+      <w:start w:val="1"/>
+      <w:numFmt w:val="lowerRoman"/>
+      <w:lvlText w:val="%9."/>
+      <w:lvlJc w:val="right"/>
+      <w:pPr>
+        <w:ind w:left="6480" w:hanging="180"/>
+      </w:pPr>
+    </w:lvl>
+  </w:abstractNum>
+  <w:abstractNum w:abstractNumId="1" w15:restartNumberingAfterBreak="0">
+    <w:nsid w:val="541A22E1"/>
+    <w:multiLevelType w:val="hybridMultilevel"/>
+    <w:tmpl w:val="8512A0A8"/>
+    <w:lvl w:ilvl="0" w:tplc="D598DD62">
+      <w:start w:val="1"/>
+      <w:numFmt w:val="bullet"/>
+      <w:lvlText w:val=""/>
+      <w:lvlJc w:val="left"/>
+      <w:pPr>
+        <w:ind w:left="720" w:hanging="360"/>
+      </w:pPr>
+      <w:rPr>
+        <w:rFonts w:ascii="Symbol" w:hAnsi="Symbol" w:hint="default"/>
+      </w:rPr>
+    </w:lvl>
+    <w:lvl w:ilvl="1" w:tplc="04130003" w:tentative="1">
+      <w:start w:val="1"/>
+      <w:numFmt w:val="bullet"/>
+      <w:lvlText w:val="o"/>
+      <w:lvlJc w:val="left"/>
+      <w:pPr>
+        <w:ind w:left="1440" w:hanging="360"/>
+      </w:pPr>
+      <w:rPr>
+        <w:rFonts w:ascii="Courier New" w:hAnsi="Courier New" w:cs="Courier New" w:hint="default"/>
+      </w:rPr>
+    </w:lvl>
+    <w:lvl w:ilvl="2" w:tplc="04130005" w:tentative="1">
+      <w:start w:val="1"/>
+      <w:numFmt w:val="bullet"/>
+      <w:lvlText w:val=""/>
+      <w:lvlJc w:val="left"/>
+      <w:pPr>
+        <w:ind w:left="2160" w:hanging="360"/>
+      </w:pPr>
+      <w:rPr>
+        <w:rFonts w:ascii="Wingdings" w:hAnsi="Wingdings" w:hint="default"/>
+      </w:rPr>
+    </w:lvl>
+    <w:lvl w:ilvl="3" w:tplc="04130001" w:tentative="1">
+      <w:start w:val="1"/>
+      <w:numFmt w:val="bullet"/>
+      <w:lvlText w:val=""/>
+      <w:lvlJc w:val="left"/>
+      <w:pPr>
+        <w:ind w:left="2880" w:hanging="360"/>
+      </w:pPr>
+      <w:rPr>
+        <w:rFonts w:ascii="Symbol" w:hAnsi="Symbol" w:hint="default"/>
+      </w:rPr>
+    </w:lvl>
+    <w:lvl w:ilvl="4" w:tplc="04130003" w:tentative="1">
+      <w:start w:val="1"/>
+      <w:numFmt w:val="bullet"/>
+      <w:lvlText w:val="o"/>
+      <w:lvlJc w:val="left"/>
+      <w:pPr>
+        <w:ind w:left="3600" w:hanging="360"/>
+      </w:pPr>
+      <w:rPr>
+        <w:rFonts w:ascii="Courier New" w:hAnsi="Courier New" w:cs="Courier New" w:hint="default"/>
+      </w:rPr>
+    </w:lvl>
+    <w:lvl w:ilvl="5" w:tplc="04130005" w:tentative="1">
+      <w:start w:val="1"/>
+      <w:numFmt w:val="bullet"/>
+      <w:lvlText w:val=""/>
+      <w:lvlJc w:val="left"/>
+      <w:pPr>
+        <w:ind w:left="4320" w:hanging="360"/>
+      </w:pPr>
+      <w:rPr>
+        <w:rFonts w:ascii="Wingdings" w:hAnsi="Wingdings" w:hint="default"/>
+      </w:rPr>
+    </w:lvl>
+    <w:lvl w:ilvl="6" w:tplc="04130001" w:tentative="1">
+      <w:start w:val="1"/>
+      <w:numFmt w:val="bullet"/>
+      <w:lvlText w:val=""/>
+      <w:lvlJc w:val="left"/>
+      <w:pPr>
+        <w:ind w:left="5040" w:hanging="360"/>
+      </w:pPr>
+      <w:rPr>
+        <w:rFonts w:ascii="Symbol" w:hAnsi="Symbol" w:hint="default"/>
+      </w:rPr>
+    </w:lvl>
+    <w:lvl w:ilvl="7" w:tplc="04130003" w:tentative="1">
+      <w:start w:val="1"/>
+      <w:numFmt w:val="bullet"/>
+      <w:lvlText w:val="o"/>
+      <w:lvlJc w:val="left"/>
+      <w:pPr>
+        <w:ind w:left="5760" w:hanging="360"/>
+      </w:pPr>
+      <w:rPr>
+        <w:rFonts w:ascii="Courier New" w:hAnsi="Courier New" w:cs="Courier New" w:hint="default"/>
+      </w:rPr>
+    </w:lvl>
+    <w:lvl w:ilvl="8" w:tplc="04130005" w:tentative="1">
+      <w:start w:val="1"/>
+      <w:numFmt w:val="bullet"/>
+      <w:lvlText w:val=""/>
+      <w:lvlJc w:val="left"/>
+      <w:pPr>
+        <w:ind w:left="6480" w:hanging="360"/>
+      </w:pPr>
+      <w:rPr>
+        <w:rFonts w:ascii="Wingdings" w:hAnsi="Wingdings" w:hint="default"/>
+      </w:rPr>
+    </w:lvl>
+  </w:abstractNum>
+  <w:num w:numId="1">
+    <w:abstractNumId w:val="1"/>
+  </w:num>
+  <w:num w:numId="2">
+    <w:abstractNumId w:val="0"/>
+  </w:num>
+</w:numbering>
 </file>
 
 <file path=word/styles.xml><?xml version="1.0" encoding="utf-8"?>
@@ -1444,6 +3175,27 @@
     <w:name w:val="Normal"/>
     <w:qFormat/>
   </w:style>
+  <w:style w:type="paragraph" w:styleId="Kop1">
+    <w:name w:val="heading 1"/>
+    <w:basedOn w:val="Standaard"/>
+    <w:next w:val="Standaard"/>
+    <w:link w:val="Kop1Char"/>
+    <w:uiPriority w:val="9"/>
+    <w:qFormat/>
+    <w:rsid w:val="00A556EA"/>
+    <w:pPr>
+      <w:keepNext/>
+      <w:keepLines/>
+      <w:spacing w:before="240" w:after="0"/>
+      <w:outlineLvl w:val="0"/>
+    </w:pPr>
+    <w:rPr>
+      <w:rFonts w:asciiTheme="majorHAnsi" w:eastAsiaTheme="majorEastAsia" w:hAnsiTheme="majorHAnsi" w:cstheme="majorBidi"/>
+      <w:color w:val="2E74B5" w:themeColor="accent1" w:themeShade="BF"/>
+      <w:sz w:val="32"/>
+      <w:szCs w:val="32"/>
+    </w:rPr>
+  </w:style>
   <w:style w:type="character" w:default="1" w:styleId="Standaardalinea-lettertype">
     <w:name w:val="Default Paragraph Font"/>
     <w:uiPriority w:val="1"/>
@@ -1494,6 +3246,98 @@
     <w:rPr>
       <w:rFonts w:eastAsiaTheme="minorEastAsia"/>
       <w:lang w:eastAsia="nl-NL"/>
+    </w:rPr>
+  </w:style>
+  <w:style w:type="character" w:customStyle="1" w:styleId="Kop1Char">
+    <w:name w:val="Kop 1 Char"/>
+    <w:basedOn w:val="Standaardalinea-lettertype"/>
+    <w:link w:val="Kop1"/>
+    <w:uiPriority w:val="9"/>
+    <w:rsid w:val="00A556EA"/>
+    <w:rPr>
+      <w:rFonts w:asciiTheme="majorHAnsi" w:eastAsiaTheme="majorEastAsia" w:hAnsiTheme="majorHAnsi" w:cstheme="majorBidi"/>
+      <w:color w:val="2E74B5" w:themeColor="accent1" w:themeShade="BF"/>
+      <w:sz w:val="32"/>
+      <w:szCs w:val="32"/>
+    </w:rPr>
+  </w:style>
+  <w:style w:type="paragraph" w:styleId="Lijstalinea">
+    <w:name w:val="List Paragraph"/>
+    <w:basedOn w:val="Standaard"/>
+    <w:uiPriority w:val="34"/>
+    <w:qFormat/>
+    <w:rsid w:val="00A556EA"/>
+    <w:pPr>
+      <w:ind w:left="720"/>
+      <w:contextualSpacing/>
+    </w:pPr>
+  </w:style>
+  <w:style w:type="paragraph" w:styleId="Kopvaninhoudsopgave">
+    <w:name w:val="TOC Heading"/>
+    <w:basedOn w:val="Kop1"/>
+    <w:next w:val="Standaard"/>
+    <w:uiPriority w:val="39"/>
+    <w:unhideWhenUsed/>
+    <w:qFormat/>
+    <w:rsid w:val="00A556EA"/>
+    <w:pPr>
+      <w:outlineLvl w:val="9"/>
+    </w:pPr>
+    <w:rPr>
+      <w:lang w:eastAsia="nl-NL"/>
+    </w:rPr>
+  </w:style>
+  <w:style w:type="paragraph" w:styleId="Inhopg1">
+    <w:name w:val="toc 1"/>
+    <w:basedOn w:val="Standaard"/>
+    <w:next w:val="Standaard"/>
+    <w:autoRedefine/>
+    <w:uiPriority w:val="39"/>
+    <w:unhideWhenUsed/>
+    <w:rsid w:val="00A556EA"/>
+    <w:pPr>
+      <w:spacing w:after="100"/>
+    </w:pPr>
+  </w:style>
+  <w:style w:type="character" w:styleId="Hyperlink">
+    <w:name w:val="Hyperlink"/>
+    <w:basedOn w:val="Standaardalinea-lettertype"/>
+    <w:uiPriority w:val="99"/>
+    <w:unhideWhenUsed/>
+    <w:rsid w:val="00A556EA"/>
+    <w:rPr>
+      <w:color w:val="0563C1" w:themeColor="hyperlink"/>
+      <w:u w:val="single"/>
+    </w:rPr>
+  </w:style>
+  <w:style w:type="paragraph" w:styleId="Ballontekst">
+    <w:name w:val="Balloon Text"/>
+    <w:basedOn w:val="Standaard"/>
+    <w:link w:val="BallontekstChar"/>
+    <w:uiPriority w:val="99"/>
+    <w:semiHidden/>
+    <w:unhideWhenUsed/>
+    <w:rsid w:val="00A556EA"/>
+    <w:pPr>
+      <w:spacing w:after="0" w:line="240" w:lineRule="auto"/>
+    </w:pPr>
+    <w:rPr>
+      <w:rFonts w:ascii="Segoe UI" w:hAnsi="Segoe UI" w:cs="Segoe UI"/>
+      <w:sz w:val="18"/>
+      <w:szCs w:val="18"/>
+    </w:rPr>
+  </w:style>
+  <w:style w:type="character" w:customStyle="1" w:styleId="BallontekstChar">
+    <w:name w:val="Ballontekst Char"/>
+    <w:basedOn w:val="Standaardalinea-lettertype"/>
+    <w:link w:val="Ballontekst"/>
+    <w:uiPriority w:val="99"/>
+    <w:semiHidden/>
+    <w:rsid w:val="00A556EA"/>
+    <w:rPr>
+      <w:rFonts w:ascii="Segoe UI" w:hAnsi="Segoe UI" w:cs="Segoe UI"/>
+      <w:sz w:val="18"/>
+      <w:szCs w:val="18"/>
     </w:rPr>
   </w:style>
 </w:styles>
@@ -1774,10 +3618,22 @@
 </CoverPageProperties>
 </file>
 
+<file path=customXml/item2.xml><?xml version="1.0" encoding="utf-8"?>
+<b:Sources xmlns:b="http://schemas.openxmlformats.org/officeDocument/2006/bibliography" xmlns="http://schemas.openxmlformats.org/officeDocument/2006/bibliography" SelectedStyle="\APASixthEditionOfficeOnline.xsl" StyleName="APA" Version="6"/>
+</file>
+
 <file path=customXml/itemProps1.xml><?xml version="1.0" encoding="utf-8"?>
 <ds:datastoreItem xmlns:ds="http://schemas.openxmlformats.org/officeDocument/2006/customXml" ds:itemID="{55AF091B-3C7A-41E3-B477-F2FDAA23CFDA}">
   <ds:schemaRefs>
     <ds:schemaRef ds:uri="http://schemas.microsoft.com/office/2006/coverPageProps"/>
   </ds:schemaRefs>
 </ds:datastoreItem>
+</file>
+
+<file path=customXml/itemProps2.xml><?xml version="1.0" encoding="utf-8"?>
+<ds:datastoreItem xmlns:ds="http://schemas.openxmlformats.org/officeDocument/2006/customXml" ds:itemID="{8398532F-052E-43B7-BD13-8A16C35801CF}">
+  <ds:schemaRefs>
+    <ds:schemaRef ds:uri="http://schemas.openxmlformats.org/officeDocument/2006/bibliography"/>
+  </ds:schemaRefs>
+</ds:datastoreItem>
 </file>
--- a/Testplan.docx
+++ b/Testplan.docx
@@ -222,7 +222,7 @@
                                 <a:avLst/>
                               </a:prstGeom>
                               <a:blipFill>
-                                <a:blip r:embed="rId7"/>
+                                <a:blip r:embed="rId9"/>
                                 <a:stretch>
                                   <a:fillRect r="-7574"/>
                                 </a:stretch>
@@ -274,7 +274,7 @@
                       <v:path arrowok="t" o:connecttype="custom" o:connectlocs="0,0;7315200,0;7315200,1130373;3620757,733885;0,1092249;0,0" o:connectangles="0,0,0,0,0,0"/>
                     </v:shape>
                     <v:rect id="Rechthoek 151" o:spid="_x0000_s1028" style="position:absolute;width:73152;height:12161;visibility:visible;mso-wrap-style:square;v-text-anchor:middle" o:gfxdata="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" stroked="f" strokeweight="1pt">
-                      <v:fill r:id="rId8" o:title="" recolor="t" rotate="t" type="frame"/>
+                      <v:fill r:id="rId10" o:title="" recolor="t" rotate="t" type="frame"/>
                     </v:rect>
                     <w10:wrap anchorx="page" anchory="page"/>
                   </v:group>
@@ -377,7 +377,7 @@
                                         <w:sz w:val="28"/>
                                         <w:szCs w:val="28"/>
                                       </w:rPr>
-                                      <w:t>Versie 1</w:t>
+                                      <w:t>Versie 2</w:t>
                                     </w:r>
                                   </w:p>
                                 </w:sdtContent>
@@ -413,7 +413,15 @@
                                         <w:sz w:val="18"/>
                                         <w:szCs w:val="18"/>
                                       </w:rPr>
-                                      <w:t>19-02-16</w:t>
+                                      <w:t>01-04</w:t>
+                                    </w:r>
+                                    <w:r>
+                                      <w:rPr>
+                                        <w:color w:val="595959" w:themeColor="text1" w:themeTint="A6"/>
+                                        <w:sz w:val="18"/>
+                                        <w:szCs w:val="18"/>
+                                      </w:rPr>
+                                      <w:t>-16</w:t>
                                     </w:r>
                                   </w:sdtContent>
                                 </w:sdt>
@@ -478,7 +486,7 @@
                                   <w:sz w:val="28"/>
                                   <w:szCs w:val="28"/>
                                 </w:rPr>
-                                <w:t>Versie 1</w:t>
+                                <w:t>Versie 2</w:t>
                               </w:r>
                             </w:p>
                           </w:sdtContent>
@@ -514,7 +522,15 @@
                                   <w:sz w:val="18"/>
                                   <w:szCs w:val="18"/>
                                 </w:rPr>
-                                <w:t>19-02-16</w:t>
+                                <w:t>01-04</w:t>
+                              </w:r>
+                              <w:r>
+                                <w:rPr>
+                                  <w:color w:val="595959" w:themeColor="text1" w:themeTint="A6"/>
+                                  <w:sz w:val="18"/>
+                                  <w:szCs w:val="18"/>
+                                </w:rPr>
+                                <w:t>-16</w:t>
                               </w:r>
                             </w:sdtContent>
                           </w:sdt>
@@ -1098,7 +1114,7 @@
           <w:r>
             <w:fldChar w:fldCharType="separate"/>
           </w:r>
-          <w:hyperlink w:anchor="_Toc446507290" w:history="1">
+          <w:hyperlink w:anchor="_Toc447280028" w:history="1">
             <w:r>
               <w:rPr>
                 <w:rStyle w:val="Hyperlink"/>
@@ -1125,7 +1141,7 @@
                 <w:noProof/>
                 <w:webHidden/>
               </w:rPr>
-              <w:instrText xml:space="preserve"> PAGEREF _Toc446507290 \h </w:instrText>
+              <w:instrText xml:space="preserve"> PAGEREF _Toc447280028 \h </w:instrText>
             </w:r>
             <w:r>
               <w:rPr>
@@ -1168,13 +1184,13 @@
               <w:lang w:eastAsia="nl-NL"/>
             </w:rPr>
           </w:pPr>
-          <w:hyperlink w:anchor="_Toc446507291" w:history="1">
+          <w:hyperlink w:anchor="_Toc447280029" w:history="1">
             <w:r>
               <w:rPr>
                 <w:rStyle w:val="Hyperlink"/>
                 <w:noProof/>
               </w:rPr>
-              <w:t>Testplan</w:t>
+              <w:t>Testomgeving</w:t>
             </w:r>
             <w:r>
               <w:rPr>
@@ -1195,7 +1211,7 @@
                 <w:noProof/>
                 <w:webHidden/>
               </w:rPr>
-              <w:instrText xml:space="preserve"> PAGEREF _Toc446507291 \h </w:instrText>
+              <w:instrText xml:space="preserve"> PAGEREF _Toc447280029 \h </w:instrText>
             </w:r>
             <w:r>
               <w:rPr>
@@ -1216,6 +1232,76 @@
                 <w:webHidden/>
               </w:rPr>
               <w:t>3</w:t>
+            </w:r>
+            <w:r>
+              <w:rPr>
+                <w:noProof/>
+                <w:webHidden/>
+              </w:rPr>
+              <w:fldChar w:fldCharType="end"/>
+            </w:r>
+          </w:hyperlink>
+        </w:p>
+        <w:p>
+          <w:pPr>
+            <w:pStyle w:val="Inhopg1"/>
+            <w:tabs>
+              <w:tab w:val="right" w:leader="dot" w:pos="9062"/>
+            </w:tabs>
+            <w:rPr>
+              <w:rFonts w:eastAsiaTheme="minorEastAsia"/>
+              <w:noProof/>
+              <w:lang w:eastAsia="nl-NL"/>
+            </w:rPr>
+          </w:pPr>
+          <w:hyperlink w:anchor="_Toc447280030" w:history="1">
+            <w:r>
+              <w:rPr>
+                <w:rStyle w:val="Hyperlink"/>
+                <w:noProof/>
+              </w:rPr>
+              <w:t>Beschrijving Testplan</w:t>
+            </w:r>
+            <w:r>
+              <w:rPr>
+                <w:noProof/>
+                <w:webHidden/>
+              </w:rPr>
+              <w:tab/>
+            </w:r>
+            <w:r>
+              <w:rPr>
+                <w:noProof/>
+                <w:webHidden/>
+              </w:rPr>
+              <w:fldChar w:fldCharType="begin"/>
+            </w:r>
+            <w:r>
+              <w:rPr>
+                <w:noProof/>
+                <w:webHidden/>
+              </w:rPr>
+              <w:instrText xml:space="preserve"> PAGEREF _Toc447280030 \h </w:instrText>
+            </w:r>
+            <w:r>
+              <w:rPr>
+                <w:noProof/>
+                <w:webHidden/>
+              </w:rPr>
+            </w:r>
+            <w:r>
+              <w:rPr>
+                <w:noProof/>
+                <w:webHidden/>
+              </w:rPr>
+              <w:fldChar w:fldCharType="separate"/>
+            </w:r>
+            <w:r>
+              <w:rPr>
+                <w:noProof/>
+                <w:webHidden/>
+              </w:rPr>
+              <w:t>4</w:t>
             </w:r>
             <w:r>
               <w:rPr>
@@ -1262,12 +1348,11 @@
     <w:p/>
     <w:p/>
     <w:p/>
-    <w:p/>
     <w:p>
       <w:pPr>
         <w:pStyle w:val="Kop1"/>
       </w:pPr>
-      <w:bookmarkStart w:id="0" w:name="_Toc446507290"/>
+      <w:bookmarkStart w:id="0" w:name="_Toc447280028"/>
       <w:r>
         <w:lastRenderedPageBreak/>
         <w:t>Inleiding</w:t>
@@ -1325,7 +1410,7 @@
         </w:numPr>
       </w:pPr>
       <w:r>
-        <w:t>Gebruikersrechten</w:t>
+        <w:t>Gebruikers mappen</w:t>
       </w:r>
     </w:p>
     <w:p>
@@ -1337,7 +1422,7 @@
         </w:numPr>
       </w:pPr>
       <w:r>
-        <w:t>Gebruikers mappen</w:t>
+        <w:t>Internet?</w:t>
       </w:r>
     </w:p>
     <w:p>
@@ -1349,7 +1434,7 @@
         </w:numPr>
       </w:pPr>
       <w:r>
-        <w:t>Internet?</w:t>
+        <w:t>Printen</w:t>
       </w:r>
     </w:p>
     <w:p>
@@ -1361,7 +1446,7 @@
         </w:numPr>
       </w:pPr>
       <w:r>
-        <w:t>Printen</w:t>
+        <w:t>Wachtwoord verloop</w:t>
       </w:r>
     </w:p>
     <w:p>
@@ -1373,7 +1458,53 @@
         </w:numPr>
       </w:pPr>
       <w:r>
-        <w:t>Wachtwoord verloop</w:t>
+        <w:t>Alle gebruikers</w:t>
+      </w:r>
+    </w:p>
+    <w:p/>
+    <w:p/>
+    <w:p/>
+    <w:p/>
+    <w:p/>
+    <w:p/>
+    <w:p/>
+    <w:p/>
+    <w:p/>
+    <w:p/>
+    <w:p/>
+    <w:p/>
+    <w:p/>
+    <w:p/>
+    <w:p/>
+    <w:p/>
+    <w:p/>
+    <w:p/>
+    <w:p/>
+    <w:p/>
+    <w:p/>
+    <w:p/>
+    <w:p>
+      <w:pPr>
+        <w:pStyle w:val="Kop1"/>
+      </w:pPr>
+      <w:r>
+        <w:br w:type="page"/>
+      </w:r>
+      <w:bookmarkStart w:id="1" w:name="_Toc447280029"/>
+      <w:r>
+        <w:lastRenderedPageBreak/>
+        <w:t>Testomgeving</w:t>
+      </w:r>
+      <w:bookmarkEnd w:id="1"/>
+    </w:p>
+    <w:p>
+      <w:r>
+        <w:t>Wat hebben we nodig voor een testomgeving?</w:t>
+      </w:r>
+    </w:p>
+    <w:p>
+      <w:r>
+        <w:t>Wij hebben de server en client virtueel, dus we hebben nodig:</w:t>
       </w:r>
     </w:p>
     <w:p>
@@ -1381,44 +1512,83 @@
         <w:pStyle w:val="Lijstalinea"/>
         <w:numPr>
           <w:ilvl w:val="0"/>
-          <w:numId w:val="1"/>
+          <w:numId w:val="3"/>
         </w:numPr>
       </w:pPr>
       <w:r>
-        <w:t>Alle gebruikers</w:t>
+        <w:t>1 laptop;</w:t>
       </w:r>
     </w:p>
-    <w:p/>
-    <w:p/>
-    <w:p/>
-    <w:p/>
-    <w:p/>
-    <w:p/>
-    <w:p/>
-    <w:p/>
-    <w:p/>
-    <w:p/>
-    <w:p/>
-    <w:p/>
-    <w:p/>
-    <w:p/>
-    <w:p/>
-    <w:p/>
-    <w:p/>
-    <w:p/>
-    <w:p/>
-    <w:p/>
-    <w:p/>
-    <w:p/>
     <w:p>
       <w:pPr>
+        <w:pStyle w:val="Lijstalinea"/>
+        <w:numPr>
+          <w:ilvl w:val="0"/>
+          <w:numId w:val="3"/>
+        </w:numPr>
+      </w:pPr>
+      <w:r>
+        <w:t>Virtual box</w:t>
+      </w:r>
+      <w:r>
+        <w:t>.</w:t>
+      </w:r>
+    </w:p>
+    <w:p>
+      <w:pPr>
+        <w:pStyle w:val="Lijstalinea"/>
+        <w:numPr>
+          <w:ilvl w:val="0"/>
+          <w:numId w:val="3"/>
+        </w:numPr>
+      </w:pPr>
+      <w:r>
+        <w:t>Een Windows Server</w:t>
+      </w:r>
+      <w:r>
+        <w:t>.</w:t>
+      </w:r>
+    </w:p>
+    <w:p>
+      <w:pPr>
+        <w:pStyle w:val="Lijstalinea"/>
+        <w:numPr>
+          <w:ilvl w:val="0"/>
+          <w:numId w:val="3"/>
+        </w:numPr>
+      </w:pPr>
+      <w:r>
+        <w:t>Een client</w:t>
+      </w:r>
+      <w:r>
+        <w:t xml:space="preserve"> met Windows 10 (Education).</w:t>
+      </w:r>
+    </w:p>
+    <w:p>
+      <w:pPr>
+        <w:pStyle w:val="Lijstalinea"/>
+        <w:numPr>
+          <w:ilvl w:val="0"/>
+          <w:numId w:val="3"/>
+        </w:numPr>
+      </w:pPr>
+      <w:r>
+        <w:t>En eventueel een router.</w:t>
+      </w:r>
+      <w:r>
+        <w:br w:type="page"/>
+      </w:r>
+    </w:p>
+    <w:p>
+      <w:pPr>
         <w:pStyle w:val="Kop1"/>
       </w:pPr>
-      <w:bookmarkStart w:id="1" w:name="_Toc446507291"/>
+      <w:bookmarkStart w:id="2" w:name="_Toc447280030"/>
       <w:r>
         <w:lastRenderedPageBreak/>
         <w:t>Beschrijving Testplan</w:t>
       </w:r>
+      <w:bookmarkEnd w:id="2"/>
     </w:p>
     <w:p>
       <w:r>
@@ -1432,6 +1602,9 @@
           <w:ilvl w:val="0"/>
           <w:numId w:val="2"/>
         </w:numPr>
+        <w:rPr>
+          <w:b/>
+        </w:rPr>
       </w:pPr>
       <w:r>
         <w:rPr>
@@ -1439,7 +1612,1075 @@
         </w:rPr>
         <w:t>Inloggen op de server:</w:t>
       </w:r>
+      <w:r>
+        <w:rPr>
+          <w:b/>
+        </w:rPr>
+        <w:tab/>
+      </w:r>
+      <w:r>
+        <w:rPr>
+          <w:b/>
+        </w:rPr>
+        <w:tab/>
+      </w:r>
     </w:p>
+    <w:tbl>
+      <w:tblPr>
+        <w:tblStyle w:val="Onopgemaaktetabel1"/>
+        <w:tblW w:w="0" w:type="auto"/>
+        <w:tblLook w:val="04A0" w:firstRow="1" w:lastRow="0" w:firstColumn="1" w:lastColumn="0" w:noHBand="0" w:noVBand="1"/>
+      </w:tblPr>
+      <w:tblGrid>
+        <w:gridCol w:w="3244"/>
+        <w:gridCol w:w="2694"/>
+        <w:gridCol w:w="992"/>
+      </w:tblGrid>
+      <w:tr>
+        <w:trPr>
+          <w:cnfStyle w:val="100000000000" w:firstRow="1" w:lastRow="0" w:firstColumn="0" w:lastColumn="0" w:oddVBand="0" w:evenVBand="0" w:oddHBand="0" w:evenHBand="0" w:firstRowFirstColumn="0" w:firstRowLastColumn="0" w:lastRowFirstColumn="0" w:lastRowLastColumn="0"/>
+        </w:trPr>
+        <w:tc>
+          <w:tcPr>
+            <w:cnfStyle w:val="001000000000" w:firstRow="0" w:lastRow="0" w:firstColumn="1" w:lastColumn="0" w:oddVBand="0" w:evenVBand="0" w:oddHBand="0" w:evenHBand="0" w:firstRowFirstColumn="0" w:firstRowLastColumn="0" w:lastRowFirstColumn="0" w:lastRowLastColumn="0"/>
+            <w:tcW w:w="3244" w:type="dxa"/>
+          </w:tcPr>
+          <w:p>
+            <w:pPr>
+              <w:rPr>
+                <w:b w:val="0"/>
+              </w:rPr>
+            </w:pPr>
+            <w:r>
+              <w:t>Taak</w:t>
+            </w:r>
+          </w:p>
+        </w:tc>
+        <w:tc>
+          <w:tcPr>
+            <w:tcW w:w="2694" w:type="dxa"/>
+          </w:tcPr>
+          <w:p>
+            <w:pPr>
+              <w:tabs>
+                <w:tab w:val="left" w:pos="1572"/>
+              </w:tabs>
+              <w:cnfStyle w:val="100000000000" w:firstRow="1" w:lastRow="0" w:firstColumn="0" w:lastColumn="0" w:oddVBand="0" w:evenVBand="0" w:oddHBand="0" w:evenHBand="0" w:firstRowFirstColumn="0" w:firstRowLastColumn="0" w:lastRowFirstColumn="0" w:lastRowLastColumn="0"/>
+              <w:rPr>
+                <w:b w:val="0"/>
+              </w:rPr>
+            </w:pPr>
+            <w:r>
+              <w:t>Verwachting</w:t>
+            </w:r>
+            <w:r>
+              <w:tab/>
+            </w:r>
+          </w:p>
+        </w:tc>
+        <w:tc>
+          <w:tcPr>
+            <w:tcW w:w="992" w:type="dxa"/>
+          </w:tcPr>
+          <w:p>
+            <w:pPr>
+              <w:cnfStyle w:val="100000000000" w:firstRow="1" w:lastRow="0" w:firstColumn="0" w:lastColumn="0" w:oddVBand="0" w:evenVBand="0" w:oddHBand="0" w:evenHBand="0" w:firstRowFirstColumn="0" w:firstRowLastColumn="0" w:lastRowFirstColumn="0" w:lastRowLastColumn="0"/>
+              <w:rPr>
+                <w:b w:val="0"/>
+              </w:rPr>
+            </w:pPr>
+            <w:r>
+              <w:t xml:space="preserve">Gelukt?  </w:t>
+            </w:r>
+          </w:p>
+        </w:tc>
+      </w:tr>
+      <w:tr>
+        <w:trPr>
+          <w:cnfStyle w:val="000000100000" w:firstRow="0" w:lastRow="0" w:firstColumn="0" w:lastColumn="0" w:oddVBand="0" w:evenVBand="0" w:oddHBand="1" w:evenHBand="0" w:firstRowFirstColumn="0" w:firstRowLastColumn="0" w:lastRowFirstColumn="0" w:lastRowLastColumn="0"/>
+        </w:trPr>
+        <w:tc>
+          <w:tcPr>
+            <w:cnfStyle w:val="001000000000" w:firstRow="0" w:lastRow="0" w:firstColumn="1" w:lastColumn="0" w:oddVBand="0" w:evenVBand="0" w:oddHBand="0" w:evenHBand="0" w:firstRowFirstColumn="0" w:firstRowLastColumn="0" w:lastRowFirstColumn="0" w:lastRowLastColumn="0"/>
+            <w:tcW w:w="3244" w:type="dxa"/>
+          </w:tcPr>
+          <w:p>
+            <w:r>
+              <w:t>Start de server op</w:t>
+            </w:r>
+          </w:p>
+        </w:tc>
+        <w:tc>
+          <w:tcPr>
+            <w:tcW w:w="2694" w:type="dxa"/>
+          </w:tcPr>
+          <w:p>
+            <w:pPr>
+              <w:cnfStyle w:val="000000100000" w:firstRow="0" w:lastRow="0" w:firstColumn="0" w:lastColumn="0" w:oddVBand="0" w:evenVBand="0" w:oddHBand="1" w:evenHBand="0" w:firstRowFirstColumn="0" w:firstRowLastColumn="0" w:lastRowFirstColumn="0" w:lastRowLastColumn="0"/>
+            </w:pPr>
+            <w:r>
+              <w:t>U ziet een Inlogscherm</w:t>
+            </w:r>
+          </w:p>
+        </w:tc>
+        <w:tc>
+          <w:tcPr>
+            <w:tcW w:w="992" w:type="dxa"/>
+          </w:tcPr>
+          <w:p>
+            <w:pPr>
+              <w:cnfStyle w:val="000000100000" w:firstRow="0" w:lastRow="0" w:firstColumn="0" w:lastColumn="0" w:oddVBand="0" w:evenVBand="0" w:oddHBand="1" w:evenHBand="0" w:firstRowFirstColumn="0" w:firstRowLastColumn="0" w:lastRowFirstColumn="0" w:lastRowLastColumn="0"/>
+            </w:pPr>
+            <w:r>
+              <w:t>Ja/Nee</w:t>
+            </w:r>
+          </w:p>
+        </w:tc>
+      </w:tr>
+      <w:tr>
+        <w:trPr>
+          <w:trHeight w:val="242"/>
+        </w:trPr>
+        <w:tc>
+          <w:tcPr>
+            <w:cnfStyle w:val="001000000000" w:firstRow="0" w:lastRow="0" w:firstColumn="1" w:lastColumn="0" w:oddVBand="0" w:evenVBand="0" w:oddHBand="0" w:evenHBand="0" w:firstRowFirstColumn="0" w:firstRowLastColumn="0" w:lastRowFirstColumn="0" w:lastRowLastColumn="0"/>
+            <w:tcW w:w="3244" w:type="dxa"/>
+          </w:tcPr>
+          <w:p>
+            <w:r>
+              <w:t>Log in met: Administrator</w:t>
+            </w:r>
+            <w:r>
+              <w:br/>
+              <w:t>Wachtwoord: M4khMNL&amp;d</w:t>
+            </w:r>
+          </w:p>
+        </w:tc>
+        <w:tc>
+          <w:tcPr>
+            <w:tcW w:w="2694" w:type="dxa"/>
+          </w:tcPr>
+          <w:p>
+            <w:pPr>
+              <w:cnfStyle w:val="000000000000" w:firstRow="0" w:lastRow="0" w:firstColumn="0" w:lastColumn="0" w:oddVBand="0" w:evenVBand="0" w:oddHBand="0" w:evenHBand="0" w:firstRowFirstColumn="0" w:firstRowLastColumn="0" w:lastRowFirstColumn="0" w:lastRowLastColumn="0"/>
+            </w:pPr>
+            <w:r>
+              <w:t>U ziet een Bureaublad</w:t>
+            </w:r>
+          </w:p>
+        </w:tc>
+        <w:tc>
+          <w:tcPr>
+            <w:tcW w:w="992" w:type="dxa"/>
+          </w:tcPr>
+          <w:p>
+            <w:pPr>
+              <w:cnfStyle w:val="000000000000" w:firstRow="0" w:lastRow="0" w:firstColumn="0" w:lastColumn="0" w:oddVBand="0" w:evenVBand="0" w:oddHBand="0" w:evenHBand="0" w:firstRowFirstColumn="0" w:firstRowLastColumn="0" w:lastRowFirstColumn="0" w:lastRowLastColumn="0"/>
+            </w:pPr>
+            <w:r>
+              <w:t>Ja/Nee</w:t>
+            </w:r>
+          </w:p>
+        </w:tc>
+      </w:tr>
+    </w:tbl>
+    <w:p>
+      <w:pPr>
+        <w:pStyle w:val="Lijstalinea"/>
+        <w:numPr>
+          <w:ilvl w:val="0"/>
+          <w:numId w:val="2"/>
+        </w:numPr>
+      </w:pPr>
+      <w:r>
+        <w:rPr>
+          <w:b/>
+        </w:rPr>
+        <w:t>Inloggen op het domain met de client</w:t>
+      </w:r>
+    </w:p>
+    <w:tbl>
+      <w:tblPr>
+        <w:tblStyle w:val="Onopgemaaktetabel1"/>
+        <w:tblW w:w="0" w:type="auto"/>
+        <w:tblLook w:val="04A0" w:firstRow="1" w:lastRow="0" w:firstColumn="1" w:lastColumn="0" w:noHBand="0" w:noVBand="1"/>
+      </w:tblPr>
+      <w:tblGrid>
+        <w:gridCol w:w="3244"/>
+        <w:gridCol w:w="2694"/>
+        <w:gridCol w:w="992"/>
+      </w:tblGrid>
+      <w:tr>
+        <w:trPr>
+          <w:cnfStyle w:val="100000000000" w:firstRow="1" w:lastRow="0" w:firstColumn="0" w:lastColumn="0" w:oddVBand="0" w:evenVBand="0" w:oddHBand="0" w:evenHBand="0" w:firstRowFirstColumn="0" w:firstRowLastColumn="0" w:lastRowFirstColumn="0" w:lastRowLastColumn="0"/>
+        </w:trPr>
+        <w:tc>
+          <w:tcPr>
+            <w:cnfStyle w:val="001000000000" w:firstRow="0" w:lastRow="0" w:firstColumn="1" w:lastColumn="0" w:oddVBand="0" w:evenVBand="0" w:oddHBand="0" w:evenHBand="0" w:firstRowFirstColumn="0" w:firstRowLastColumn="0" w:lastRowFirstColumn="0" w:lastRowLastColumn="0"/>
+            <w:tcW w:w="3244" w:type="dxa"/>
+          </w:tcPr>
+          <w:p>
+            <w:pPr>
+              <w:rPr>
+                <w:b w:val="0"/>
+              </w:rPr>
+            </w:pPr>
+            <w:r>
+              <w:t>Taak</w:t>
+            </w:r>
+          </w:p>
+        </w:tc>
+        <w:tc>
+          <w:tcPr>
+            <w:tcW w:w="2694" w:type="dxa"/>
+          </w:tcPr>
+          <w:p>
+            <w:pPr>
+              <w:cnfStyle w:val="100000000000" w:firstRow="1" w:lastRow="0" w:firstColumn="0" w:lastColumn="0" w:oddVBand="0" w:evenVBand="0" w:oddHBand="0" w:evenHBand="0" w:firstRowFirstColumn="0" w:firstRowLastColumn="0" w:lastRowFirstColumn="0" w:lastRowLastColumn="0"/>
+              <w:rPr>
+                <w:b w:val="0"/>
+              </w:rPr>
+            </w:pPr>
+            <w:r>
+              <w:t>Verwachting</w:t>
+            </w:r>
+          </w:p>
+        </w:tc>
+        <w:tc>
+          <w:tcPr>
+            <w:tcW w:w="992" w:type="dxa"/>
+          </w:tcPr>
+          <w:p>
+            <w:pPr>
+              <w:cnfStyle w:val="100000000000" w:firstRow="1" w:lastRow="0" w:firstColumn="0" w:lastColumn="0" w:oddVBand="0" w:evenVBand="0" w:oddHBand="0" w:evenHBand="0" w:firstRowFirstColumn="0" w:firstRowLastColumn="0" w:lastRowFirstColumn="0" w:lastRowLastColumn="0"/>
+              <w:rPr>
+                <w:b w:val="0"/>
+              </w:rPr>
+            </w:pPr>
+            <w:r>
+              <w:t>Gelukt?</w:t>
+            </w:r>
+          </w:p>
+        </w:tc>
+      </w:tr>
+      <w:tr>
+        <w:trPr>
+          <w:cnfStyle w:val="000000100000" w:firstRow="0" w:lastRow="0" w:firstColumn="0" w:lastColumn="0" w:oddVBand="0" w:evenVBand="0" w:oddHBand="1" w:evenHBand="0" w:firstRowFirstColumn="0" w:firstRowLastColumn="0" w:lastRowFirstColumn="0" w:lastRowLastColumn="0"/>
+        </w:trPr>
+        <w:tc>
+          <w:tcPr>
+            <w:cnfStyle w:val="001000000000" w:firstRow="0" w:lastRow="0" w:firstColumn="1" w:lastColumn="0" w:oddVBand="0" w:evenVBand="0" w:oddHBand="0" w:evenHBand="0" w:firstRowFirstColumn="0" w:firstRowLastColumn="0" w:lastRowFirstColumn="0" w:lastRowLastColumn="0"/>
+            <w:tcW w:w="3244" w:type="dxa"/>
+          </w:tcPr>
+          <w:p>
+            <w:r>
+              <w:t>Start de client op</w:t>
+            </w:r>
+          </w:p>
+        </w:tc>
+        <w:tc>
+          <w:tcPr>
+            <w:tcW w:w="2694" w:type="dxa"/>
+          </w:tcPr>
+          <w:p>
+            <w:pPr>
+              <w:cnfStyle w:val="000000100000" w:firstRow="0" w:lastRow="0" w:firstColumn="0" w:lastColumn="0" w:oddVBand="0" w:evenVBand="0" w:oddHBand="1" w:evenHBand="0" w:firstRowFirstColumn="0" w:firstRowLastColumn="0" w:lastRowFirstColumn="0" w:lastRowLastColumn="0"/>
+            </w:pPr>
+            <w:r>
+              <w:t>U ziet een Inlogscherm</w:t>
+            </w:r>
+          </w:p>
+        </w:tc>
+        <w:tc>
+          <w:tcPr>
+            <w:tcW w:w="992" w:type="dxa"/>
+          </w:tcPr>
+          <w:p>
+            <w:pPr>
+              <w:cnfStyle w:val="000000100000" w:firstRow="0" w:lastRow="0" w:firstColumn="0" w:lastColumn="0" w:oddVBand="0" w:evenVBand="0" w:oddHBand="1" w:evenHBand="0" w:firstRowFirstColumn="0" w:firstRowLastColumn="0" w:lastRowFirstColumn="0" w:lastRowLastColumn="0"/>
+            </w:pPr>
+            <w:r>
+              <w:t>Ja/Nee</w:t>
+            </w:r>
+          </w:p>
+        </w:tc>
+      </w:tr>
+      <w:tr>
+        <w:trPr>
+          <w:trHeight w:val="58"/>
+        </w:trPr>
+        <w:tc>
+          <w:tcPr>
+            <w:cnfStyle w:val="001000000000" w:firstRow="0" w:lastRow="0" w:firstColumn="1" w:lastColumn="0" w:oddVBand="0" w:evenVBand="0" w:oddHBand="0" w:evenHBand="0" w:firstRowFirstColumn="0" w:firstRowLastColumn="0" w:lastRowFirstColumn="0" w:lastRowLastColumn="0"/>
+            <w:tcW w:w="3244" w:type="dxa"/>
+          </w:tcPr>
+          <w:p>
+            <w:r>
+              <w:t>Log in met: J. Stege</w:t>
+            </w:r>
+            <w:r>
+              <w:br/>
+              <w:t>Wachtwoord: Welkom&amp;10</w:t>
+            </w:r>
+          </w:p>
+        </w:tc>
+        <w:tc>
+          <w:tcPr>
+            <w:tcW w:w="2694" w:type="dxa"/>
+          </w:tcPr>
+          <w:p>
+            <w:pPr>
+              <w:cnfStyle w:val="000000000000" w:firstRow="0" w:lastRow="0" w:firstColumn="0" w:lastColumn="0" w:oddVBand="0" w:evenVBand="0" w:oddHBand="0" w:evenHBand="0" w:firstRowFirstColumn="0" w:firstRowLastColumn="0" w:lastRowFirstColumn="0" w:lastRowLastColumn="0"/>
+            </w:pPr>
+            <w:r>
+              <w:t>U ziet een bureaublad</w:t>
+            </w:r>
+          </w:p>
+        </w:tc>
+        <w:tc>
+          <w:tcPr>
+            <w:tcW w:w="992" w:type="dxa"/>
+          </w:tcPr>
+          <w:p>
+            <w:pPr>
+              <w:cnfStyle w:val="000000000000" w:firstRow="0" w:lastRow="0" w:firstColumn="0" w:lastColumn="0" w:oddVBand="0" w:evenVBand="0" w:oddHBand="0" w:evenHBand="0" w:firstRowFirstColumn="0" w:firstRowLastColumn="0" w:lastRowFirstColumn="0" w:lastRowLastColumn="0"/>
+            </w:pPr>
+            <w:r>
+              <w:t>Ja/Nee</w:t>
+            </w:r>
+          </w:p>
+        </w:tc>
+      </w:tr>
+    </w:tbl>
+    <w:p>
+      <w:pPr>
+        <w:pStyle w:val="Lijstalinea"/>
+        <w:numPr>
+          <w:ilvl w:val="0"/>
+          <w:numId w:val="2"/>
+        </w:numPr>
+      </w:pPr>
+      <w:r>
+        <w:rPr>
+          <w:b/>
+        </w:rPr>
+        <w:t>Gebruikers</w:t>
+      </w:r>
+      <w:r>
+        <w:rPr>
+          <w:b/>
+        </w:rPr>
+        <w:t>mappen</w:t>
+      </w:r>
+    </w:p>
+    <w:tbl>
+      <w:tblPr>
+        <w:tblStyle w:val="Onopgemaaktetabel1"/>
+        <w:tblW w:w="6930" w:type="dxa"/>
+        <w:tblLook w:val="04A0" w:firstRow="1" w:lastRow="0" w:firstColumn="1" w:lastColumn="0" w:noHBand="0" w:noVBand="1"/>
+      </w:tblPr>
+      <w:tblGrid>
+        <w:gridCol w:w="3197"/>
+        <w:gridCol w:w="2693"/>
+        <w:gridCol w:w="1040"/>
+      </w:tblGrid>
+      <w:tr>
+        <w:trPr>
+          <w:cnfStyle w:val="100000000000" w:firstRow="1" w:lastRow="0" w:firstColumn="0" w:lastColumn="0" w:oddVBand="0" w:evenVBand="0" w:oddHBand="0" w:evenHBand="0" w:firstRowFirstColumn="0" w:firstRowLastColumn="0" w:lastRowFirstColumn="0" w:lastRowLastColumn="0"/>
+          <w:trHeight w:val="250"/>
+        </w:trPr>
+        <w:tc>
+          <w:tcPr>
+            <w:cnfStyle w:val="001000000000" w:firstRow="0" w:lastRow="0" w:firstColumn="1" w:lastColumn="0" w:oddVBand="0" w:evenVBand="0" w:oddHBand="0" w:evenHBand="0" w:firstRowFirstColumn="0" w:firstRowLastColumn="0" w:lastRowFirstColumn="0" w:lastRowLastColumn="0"/>
+            <w:tcW w:w="3197" w:type="dxa"/>
+          </w:tcPr>
+          <w:p>
+            <w:pPr>
+              <w:rPr>
+                <w:b w:val="0"/>
+              </w:rPr>
+            </w:pPr>
+            <w:r>
+              <w:t>Taak</w:t>
+            </w:r>
+          </w:p>
+        </w:tc>
+        <w:tc>
+          <w:tcPr>
+            <w:tcW w:w="2693" w:type="dxa"/>
+          </w:tcPr>
+          <w:p>
+            <w:pPr>
+              <w:cnfStyle w:val="100000000000" w:firstRow="1" w:lastRow="0" w:firstColumn="0" w:lastColumn="0" w:oddVBand="0" w:evenVBand="0" w:oddHBand="0" w:evenHBand="0" w:firstRowFirstColumn="0" w:firstRowLastColumn="0" w:lastRowFirstColumn="0" w:lastRowLastColumn="0"/>
+              <w:rPr>
+                <w:b w:val="0"/>
+              </w:rPr>
+            </w:pPr>
+            <w:r>
+              <w:t>Verwachting</w:t>
+            </w:r>
+          </w:p>
+        </w:tc>
+        <w:tc>
+          <w:tcPr>
+            <w:tcW w:w="1040" w:type="dxa"/>
+          </w:tcPr>
+          <w:p>
+            <w:pPr>
+              <w:cnfStyle w:val="100000000000" w:firstRow="1" w:lastRow="0" w:firstColumn="0" w:lastColumn="0" w:oddVBand="0" w:evenVBand="0" w:oddHBand="0" w:evenHBand="0" w:firstRowFirstColumn="0" w:firstRowLastColumn="0" w:lastRowFirstColumn="0" w:lastRowLastColumn="0"/>
+              <w:rPr>
+                <w:b w:val="0"/>
+              </w:rPr>
+            </w:pPr>
+            <w:r>
+              <w:t>Gelukt?</w:t>
+            </w:r>
+          </w:p>
+        </w:tc>
+      </w:tr>
+      <w:tr>
+        <w:trPr>
+          <w:cnfStyle w:val="000000100000" w:firstRow="0" w:lastRow="0" w:firstColumn="0" w:lastColumn="0" w:oddVBand="0" w:evenVBand="0" w:oddHBand="1" w:evenHBand="0" w:firstRowFirstColumn="0" w:firstRowLastColumn="0" w:lastRowFirstColumn="0" w:lastRowLastColumn="0"/>
+          <w:trHeight w:val="250"/>
+        </w:trPr>
+        <w:tc>
+          <w:tcPr>
+            <w:cnfStyle w:val="001000000000" w:firstRow="0" w:lastRow="0" w:firstColumn="1" w:lastColumn="0" w:oddVBand="0" w:evenVBand="0" w:oddHBand="0" w:evenHBand="0" w:firstRowFirstColumn="0" w:firstRowLastColumn="0" w:lastRowFirstColumn="0" w:lastRowLastColumn="0"/>
+            <w:tcW w:w="3197" w:type="dxa"/>
+          </w:tcPr>
+          <w:p>
+            <w:pPr>
+              <w:rPr>
+                <w:b w:val="0"/>
+              </w:rPr>
+            </w:pPr>
+            <w:r>
+              <w:rPr>
+                <w:b w:val="0"/>
+              </w:rPr>
+              <w:t xml:space="preserve">Log in als </w:t>
+            </w:r>
+            <w:r>
+              <w:rPr>
+                <w:b w:val="0"/>
+              </w:rPr>
+              <w:t>B. Zwerver</w:t>
+            </w:r>
+          </w:p>
+        </w:tc>
+        <w:tc>
+          <w:tcPr>
+            <w:tcW w:w="2693" w:type="dxa"/>
+          </w:tcPr>
+          <w:p>
+            <w:pPr>
+              <w:cnfStyle w:val="000000100000" w:firstRow="0" w:lastRow="0" w:firstColumn="0" w:lastColumn="0" w:oddVBand="0" w:evenVBand="0" w:oddHBand="1" w:evenHBand="0" w:firstRowFirstColumn="0" w:firstRowLastColumn="0" w:lastRowFirstColumn="0" w:lastRowLastColumn="0"/>
+            </w:pPr>
+            <w:r>
+              <w:t>U ziet een bureaublad</w:t>
+            </w:r>
+          </w:p>
+        </w:tc>
+        <w:tc>
+          <w:tcPr>
+            <w:tcW w:w="1040" w:type="dxa"/>
+          </w:tcPr>
+          <w:p>
+            <w:pPr>
+              <w:cnfStyle w:val="000000100000" w:firstRow="0" w:lastRow="0" w:firstColumn="0" w:lastColumn="0" w:oddVBand="0" w:evenVBand="0" w:oddHBand="1" w:evenHBand="0" w:firstRowFirstColumn="0" w:firstRowLastColumn="0" w:lastRowFirstColumn="0" w:lastRowLastColumn="0"/>
+            </w:pPr>
+            <w:r>
+              <w:t>Ja/Nee</w:t>
+            </w:r>
+          </w:p>
+        </w:tc>
+      </w:tr>
+      <w:tr>
+        <w:trPr>
+          <w:trHeight w:val="513"/>
+        </w:trPr>
+        <w:tc>
+          <w:tcPr>
+            <w:cnfStyle w:val="001000000000" w:firstRow="0" w:lastRow="0" w:firstColumn="1" w:lastColumn="0" w:oddVBand="0" w:evenVBand="0" w:oddHBand="0" w:evenHBand="0" w:firstRowFirstColumn="0" w:firstRowLastColumn="0" w:lastRowFirstColumn="0" w:lastRowLastColumn="0"/>
+            <w:tcW w:w="3197" w:type="dxa"/>
+          </w:tcPr>
+          <w:p>
+            <w:pPr>
+              <w:rPr>
+                <w:b w:val="0"/>
+              </w:rPr>
+            </w:pPr>
+            <w:r>
+              <w:rPr>
+                <w:b w:val="0"/>
+              </w:rPr>
+              <w:t>Druk op Windows+R en typ:</w:t>
+            </w:r>
+            <w:r>
+              <w:rPr>
+                <w:b w:val="0"/>
+              </w:rPr>
+              <w:br/>
+              <w:t>\\ProjectJJ.friendface.com\Users</w:t>
+            </w:r>
+          </w:p>
+        </w:tc>
+        <w:tc>
+          <w:tcPr>
+            <w:tcW w:w="2693" w:type="dxa"/>
+          </w:tcPr>
+          <w:p>
+            <w:pPr>
+              <w:cnfStyle w:val="000000000000" w:firstRow="0" w:lastRow="0" w:firstColumn="0" w:lastColumn="0" w:oddVBand="0" w:evenVBand="0" w:oddHBand="0" w:evenHBand="0" w:firstRowFirstColumn="0" w:firstRowLastColumn="0" w:lastRowFirstColumn="0" w:lastRowLastColumn="0"/>
+            </w:pPr>
+            <w:r>
+              <w:t>U ziet verkenner met een administrator map</w:t>
+            </w:r>
+          </w:p>
+        </w:tc>
+        <w:tc>
+          <w:tcPr>
+            <w:tcW w:w="1040" w:type="dxa"/>
+          </w:tcPr>
+          <w:p>
+            <w:pPr>
+              <w:cnfStyle w:val="000000000000" w:firstRow="0" w:lastRow="0" w:firstColumn="0" w:lastColumn="0" w:oddVBand="0" w:evenVBand="0" w:oddHBand="0" w:evenHBand="0" w:firstRowFirstColumn="0" w:firstRowLastColumn="0" w:lastRowFirstColumn="0" w:lastRowLastColumn="0"/>
+            </w:pPr>
+            <w:r>
+              <w:t>Ja/Nee</w:t>
+            </w:r>
+          </w:p>
+        </w:tc>
+      </w:tr>
+      <w:tr>
+        <w:trPr>
+          <w:cnfStyle w:val="000000100000" w:firstRow="0" w:lastRow="0" w:firstColumn="0" w:lastColumn="0" w:oddVBand="0" w:evenVBand="0" w:oddHBand="1" w:evenHBand="0" w:firstRowFirstColumn="0" w:firstRowLastColumn="0" w:lastRowFirstColumn="0" w:lastRowLastColumn="0"/>
+          <w:trHeight w:val="763"/>
+        </w:trPr>
+        <w:tc>
+          <w:tcPr>
+            <w:cnfStyle w:val="001000000000" w:firstRow="0" w:lastRow="0" w:firstColumn="1" w:lastColumn="0" w:oddVBand="0" w:evenVBand="0" w:oddHBand="0" w:evenHBand="0" w:firstRowFirstColumn="0" w:firstRowLastColumn="0" w:lastRowFirstColumn="0" w:lastRowLastColumn="0"/>
+            <w:tcW w:w="3197" w:type="dxa"/>
+          </w:tcPr>
+          <w:p>
+            <w:pPr>
+              <w:rPr>
+                <w:b w:val="0"/>
+              </w:rPr>
+            </w:pPr>
+            <w:r>
+              <w:rPr>
+                <w:b w:val="0"/>
+              </w:rPr>
+              <w:t>Ga naar uw eigen map, door op de volgende mappen te klikken</w:t>
+            </w:r>
+            <w:r>
+              <w:rPr>
+                <w:b w:val="0"/>
+              </w:rPr>
+              <w:t>:</w:t>
+            </w:r>
+          </w:p>
+          <w:p>
+            <w:pPr>
+              <w:rPr>
+                <w:b w:val="0"/>
+              </w:rPr>
+            </w:pPr>
+            <w:bookmarkStart w:id="3" w:name="_GoBack"/>
+            <w:bookmarkEnd w:id="3"/>
+          </w:p>
+        </w:tc>
+        <w:tc>
+          <w:tcPr>
+            <w:tcW w:w="2693" w:type="dxa"/>
+          </w:tcPr>
+          <w:p>
+            <w:pPr>
+              <w:cnfStyle w:val="000000100000" w:firstRow="0" w:lastRow="0" w:firstColumn="0" w:lastColumn="0" w:oddVBand="0" w:evenVBand="0" w:oddHBand="1" w:evenHBand="0" w:firstRowFirstColumn="0" w:firstRowLastColumn="0" w:lastRowFirstColumn="0" w:lastRowLastColumn="0"/>
+            </w:pPr>
+            <w:r>
+              <w:t>U ziet alleen uw persoonlijke map (B. Zwerver)</w:t>
+            </w:r>
+          </w:p>
+        </w:tc>
+        <w:tc>
+          <w:tcPr>
+            <w:tcW w:w="1040" w:type="dxa"/>
+          </w:tcPr>
+          <w:p>
+            <w:pPr>
+              <w:cnfStyle w:val="000000100000" w:firstRow="0" w:lastRow="0" w:firstColumn="0" w:lastColumn="0" w:oddVBand="0" w:evenVBand="0" w:oddHBand="1" w:evenHBand="0" w:firstRowFirstColumn="0" w:firstRowLastColumn="0" w:lastRowFirstColumn="0" w:lastRowLastColumn="0"/>
+            </w:pPr>
+            <w:r>
+              <w:t>Ja/Nee</w:t>
+            </w:r>
+          </w:p>
+        </w:tc>
+      </w:tr>
+    </w:tbl>
+    <w:p>
+      <w:pPr>
+        <w:pStyle w:val="Lijstalinea"/>
+        <w:numPr>
+          <w:ilvl w:val="0"/>
+          <w:numId w:val="2"/>
+        </w:numPr>
+      </w:pPr>
+      <w:r>
+        <w:rPr>
+          <w:b/>
+        </w:rPr>
+        <w:t>Internet (server en client)</w:t>
+      </w:r>
+    </w:p>
+    <w:tbl>
+      <w:tblPr>
+        <w:tblStyle w:val="Onopgemaaktetabel1"/>
+        <w:tblW w:w="0" w:type="auto"/>
+        <w:tblLook w:val="04A0" w:firstRow="1" w:lastRow="0" w:firstColumn="1" w:lastColumn="0" w:noHBand="0" w:noVBand="1"/>
+      </w:tblPr>
+      <w:tblGrid>
+        <w:gridCol w:w="3244"/>
+        <w:gridCol w:w="2694"/>
+        <w:gridCol w:w="923"/>
+      </w:tblGrid>
+      <w:tr>
+        <w:trPr>
+          <w:cnfStyle w:val="100000000000" w:firstRow="1" w:lastRow="0" w:firstColumn="0" w:lastColumn="0" w:oddVBand="0" w:evenVBand="0" w:oddHBand="0" w:evenHBand="0" w:firstRowFirstColumn="0" w:firstRowLastColumn="0" w:lastRowFirstColumn="0" w:lastRowLastColumn="0"/>
+        </w:trPr>
+        <w:tc>
+          <w:tcPr>
+            <w:cnfStyle w:val="001000000000" w:firstRow="0" w:lastRow="0" w:firstColumn="1" w:lastColumn="0" w:oddVBand="0" w:evenVBand="0" w:oddHBand="0" w:evenHBand="0" w:firstRowFirstColumn="0" w:firstRowLastColumn="0" w:lastRowFirstColumn="0" w:lastRowLastColumn="0"/>
+            <w:tcW w:w="3244" w:type="dxa"/>
+          </w:tcPr>
+          <w:p>
+            <w:pPr>
+              <w:rPr>
+                <w:b w:val="0"/>
+              </w:rPr>
+            </w:pPr>
+            <w:r>
+              <w:t>Taak</w:t>
+            </w:r>
+          </w:p>
+        </w:tc>
+        <w:tc>
+          <w:tcPr>
+            <w:tcW w:w="2694" w:type="dxa"/>
+          </w:tcPr>
+          <w:p>
+            <w:pPr>
+              <w:cnfStyle w:val="100000000000" w:firstRow="1" w:lastRow="0" w:firstColumn="0" w:lastColumn="0" w:oddVBand="0" w:evenVBand="0" w:oddHBand="0" w:evenHBand="0" w:firstRowFirstColumn="0" w:firstRowLastColumn="0" w:lastRowFirstColumn="0" w:lastRowLastColumn="0"/>
+              <w:rPr>
+                <w:b w:val="0"/>
+              </w:rPr>
+            </w:pPr>
+            <w:r>
+              <w:t>Verwachting</w:t>
+            </w:r>
+          </w:p>
+        </w:tc>
+        <w:tc>
+          <w:tcPr>
+            <w:tcW w:w="923" w:type="dxa"/>
+          </w:tcPr>
+          <w:p>
+            <w:pPr>
+              <w:cnfStyle w:val="100000000000" w:firstRow="1" w:lastRow="0" w:firstColumn="0" w:lastColumn="0" w:oddVBand="0" w:evenVBand="0" w:oddHBand="0" w:evenHBand="0" w:firstRowFirstColumn="0" w:firstRowLastColumn="0" w:lastRowFirstColumn="0" w:lastRowLastColumn="0"/>
+              <w:rPr>
+                <w:b w:val="0"/>
+              </w:rPr>
+            </w:pPr>
+            <w:r>
+              <w:t>Gelukt?</w:t>
+            </w:r>
+          </w:p>
+        </w:tc>
+      </w:tr>
+      <w:tr>
+        <w:trPr>
+          <w:cnfStyle w:val="000000100000" w:firstRow="0" w:lastRow="0" w:firstColumn="0" w:lastColumn="0" w:oddVBand="0" w:evenVBand="0" w:oddHBand="1" w:evenHBand="0" w:firstRowFirstColumn="0" w:firstRowLastColumn="0" w:lastRowFirstColumn="0" w:lastRowLastColumn="0"/>
+        </w:trPr>
+        <w:tc>
+          <w:tcPr>
+            <w:cnfStyle w:val="001000000000" w:firstRow="0" w:lastRow="0" w:firstColumn="1" w:lastColumn="0" w:oddVBand="0" w:evenVBand="0" w:oddHBand="0" w:evenHBand="0" w:firstRowFirstColumn="0" w:firstRowLastColumn="0" w:lastRowFirstColumn="0" w:lastRowLastColumn="0"/>
+            <w:tcW w:w="6861" w:type="dxa"/>
+            <w:gridSpan w:val="3"/>
+          </w:tcPr>
+          <w:p>
+            <w:pPr>
+              <w:rPr>
+                <w:b w:val="0"/>
+              </w:rPr>
+            </w:pPr>
+            <w:r>
+              <w:t>Server</w:t>
+            </w:r>
+          </w:p>
+        </w:tc>
+      </w:tr>
+      <w:tr>
+        <w:tc>
+          <w:tcPr>
+            <w:cnfStyle w:val="001000000000" w:firstRow="0" w:lastRow="0" w:firstColumn="1" w:lastColumn="0" w:oddVBand="0" w:evenVBand="0" w:oddHBand="0" w:evenHBand="0" w:firstRowFirstColumn="0" w:firstRowLastColumn="0" w:lastRowFirstColumn="0" w:lastRowLastColumn="0"/>
+            <w:tcW w:w="3244" w:type="dxa"/>
+          </w:tcPr>
+          <w:p>
+            <w:pPr>
+              <w:rPr>
+                <w:b w:val="0"/>
+              </w:rPr>
+            </w:pPr>
+            <w:r>
+              <w:rPr>
+                <w:b w:val="0"/>
+              </w:rPr>
+              <w:t>Kijk of u verbinding kunt maken met internet</w:t>
+            </w:r>
+          </w:p>
+        </w:tc>
+        <w:tc>
+          <w:tcPr>
+            <w:tcW w:w="2694" w:type="dxa"/>
+          </w:tcPr>
+          <w:p>
+            <w:pPr>
+              <w:cnfStyle w:val="000000000000" w:firstRow="0" w:lastRow="0" w:firstColumn="0" w:lastColumn="0" w:oddVBand="0" w:evenVBand="0" w:oddHBand="0" w:evenHBand="0" w:firstRowFirstColumn="0" w:firstRowLastColumn="0" w:lastRowFirstColumn="0" w:lastRowLastColumn="0"/>
+            </w:pPr>
+            <w:r>
+              <w:t>U heeft internet</w:t>
+            </w:r>
+          </w:p>
+        </w:tc>
+        <w:tc>
+          <w:tcPr>
+            <w:tcW w:w="923" w:type="dxa"/>
+          </w:tcPr>
+          <w:p>
+            <w:pPr>
+              <w:cnfStyle w:val="000000000000" w:firstRow="0" w:lastRow="0" w:firstColumn="0" w:lastColumn="0" w:oddVBand="0" w:evenVBand="0" w:oddHBand="0" w:evenHBand="0" w:firstRowFirstColumn="0" w:firstRowLastColumn="0" w:lastRowFirstColumn="0" w:lastRowLastColumn="0"/>
+            </w:pPr>
+            <w:r>
+              <w:t>Ja/Nee</w:t>
+            </w:r>
+          </w:p>
+        </w:tc>
+      </w:tr>
+      <w:tr>
+        <w:trPr>
+          <w:cnfStyle w:val="000000100000" w:firstRow="0" w:lastRow="0" w:firstColumn="0" w:lastColumn="0" w:oddVBand="0" w:evenVBand="0" w:oddHBand="1" w:evenHBand="0" w:firstRowFirstColumn="0" w:firstRowLastColumn="0" w:lastRowFirstColumn="0" w:lastRowLastColumn="0"/>
+        </w:trPr>
+        <w:tc>
+          <w:tcPr>
+            <w:cnfStyle w:val="001000000000" w:firstRow="0" w:lastRow="0" w:firstColumn="1" w:lastColumn="0" w:oddVBand="0" w:evenVBand="0" w:oddHBand="0" w:evenHBand="0" w:firstRowFirstColumn="0" w:firstRowLastColumn="0" w:lastRowFirstColumn="0" w:lastRowLastColumn="0"/>
+            <w:tcW w:w="3244" w:type="dxa"/>
+          </w:tcPr>
+          <w:p>
+            <w:pPr>
+              <w:rPr>
+                <w:b w:val="0"/>
+              </w:rPr>
+            </w:pPr>
+            <w:r>
+              <w:rPr>
+                <w:b w:val="0"/>
+              </w:rPr>
+              <w:t>Ga naar Internet Explorer</w:t>
+            </w:r>
+          </w:p>
+        </w:tc>
+        <w:tc>
+          <w:tcPr>
+            <w:tcW w:w="2694" w:type="dxa"/>
+          </w:tcPr>
+          <w:p>
+            <w:pPr>
+              <w:cnfStyle w:val="000000100000" w:firstRow="0" w:lastRow="0" w:firstColumn="0" w:lastColumn="0" w:oddVBand="0" w:evenVBand="0" w:oddHBand="1" w:evenHBand="0" w:firstRowFirstColumn="0" w:firstRowLastColumn="0" w:lastRowFirstColumn="0" w:lastRowLastColumn="0"/>
+            </w:pPr>
+            <w:r>
+              <w:t>U ziet de homepage van Internet Explorer</w:t>
+            </w:r>
+          </w:p>
+        </w:tc>
+        <w:tc>
+          <w:tcPr>
+            <w:tcW w:w="923" w:type="dxa"/>
+          </w:tcPr>
+          <w:p>
+            <w:pPr>
+              <w:cnfStyle w:val="000000100000" w:firstRow="0" w:lastRow="0" w:firstColumn="0" w:lastColumn="0" w:oddVBand="0" w:evenVBand="0" w:oddHBand="1" w:evenHBand="0" w:firstRowFirstColumn="0" w:firstRowLastColumn="0" w:lastRowFirstColumn="0" w:lastRowLastColumn="0"/>
+            </w:pPr>
+            <w:r>
+              <w:t>Ja/Nee</w:t>
+            </w:r>
+          </w:p>
+        </w:tc>
+      </w:tr>
+      <w:tr>
+        <w:tc>
+          <w:tcPr>
+            <w:cnfStyle w:val="001000000000" w:firstRow="0" w:lastRow="0" w:firstColumn="1" w:lastColumn="0" w:oddVBand="0" w:evenVBand="0" w:oddHBand="0" w:evenHBand="0" w:firstRowFirstColumn="0" w:firstRowLastColumn="0" w:lastRowFirstColumn="0" w:lastRowLastColumn="0"/>
+            <w:tcW w:w="3244" w:type="dxa"/>
+          </w:tcPr>
+          <w:p>
+            <w:r>
+              <w:t>Client</w:t>
+            </w:r>
+          </w:p>
+        </w:tc>
+        <w:tc>
+          <w:tcPr>
+            <w:tcW w:w="2694" w:type="dxa"/>
+          </w:tcPr>
+          <w:p>
+            <w:pPr>
+              <w:cnfStyle w:val="000000000000" w:firstRow="0" w:lastRow="0" w:firstColumn="0" w:lastColumn="0" w:oddVBand="0" w:evenVBand="0" w:oddHBand="0" w:evenHBand="0" w:firstRowFirstColumn="0" w:firstRowLastColumn="0" w:lastRowFirstColumn="0" w:lastRowLastColumn="0"/>
+            </w:pPr>
+          </w:p>
+        </w:tc>
+        <w:tc>
+          <w:tcPr>
+            <w:tcW w:w="923" w:type="dxa"/>
+          </w:tcPr>
+          <w:p>
+            <w:pPr>
+              <w:cnfStyle w:val="000000000000" w:firstRow="0" w:lastRow="0" w:firstColumn="0" w:lastColumn="0" w:oddVBand="0" w:evenVBand="0" w:oddHBand="0" w:evenHBand="0" w:firstRowFirstColumn="0" w:firstRowLastColumn="0" w:lastRowFirstColumn="0" w:lastRowLastColumn="0"/>
+            </w:pPr>
+          </w:p>
+        </w:tc>
+      </w:tr>
+      <w:tr>
+        <w:trPr>
+          <w:cnfStyle w:val="000000100000" w:firstRow="0" w:lastRow="0" w:firstColumn="0" w:lastColumn="0" w:oddVBand="0" w:evenVBand="0" w:oddHBand="1" w:evenHBand="0" w:firstRowFirstColumn="0" w:firstRowLastColumn="0" w:lastRowFirstColumn="0" w:lastRowLastColumn="0"/>
+        </w:trPr>
+        <w:tc>
+          <w:tcPr>
+            <w:cnfStyle w:val="001000000000" w:firstRow="0" w:lastRow="0" w:firstColumn="1" w:lastColumn="0" w:oddVBand="0" w:evenVBand="0" w:oddHBand="0" w:evenHBand="0" w:firstRowFirstColumn="0" w:firstRowLastColumn="0" w:lastRowFirstColumn="0" w:lastRowLastColumn="0"/>
+            <w:tcW w:w="3244" w:type="dxa"/>
+          </w:tcPr>
+          <w:p>
+            <w:pPr>
+              <w:rPr>
+                <w:b w:val="0"/>
+              </w:rPr>
+            </w:pPr>
+            <w:r>
+              <w:rPr>
+                <w:b w:val="0"/>
+              </w:rPr>
+              <w:t>Kijk of u verbinding kunt maken met internet</w:t>
+            </w:r>
+          </w:p>
+        </w:tc>
+        <w:tc>
+          <w:tcPr>
+            <w:tcW w:w="2694" w:type="dxa"/>
+          </w:tcPr>
+          <w:p>
+            <w:pPr>
+              <w:cnfStyle w:val="000000100000" w:firstRow="0" w:lastRow="0" w:firstColumn="0" w:lastColumn="0" w:oddVBand="0" w:evenVBand="0" w:oddHBand="1" w:evenHBand="0" w:firstRowFirstColumn="0" w:firstRowLastColumn="0" w:lastRowFirstColumn="0" w:lastRowLastColumn="0"/>
+            </w:pPr>
+            <w:r>
+              <w:t>U heeft internet</w:t>
+            </w:r>
+          </w:p>
+        </w:tc>
+        <w:tc>
+          <w:tcPr>
+            <w:tcW w:w="923" w:type="dxa"/>
+          </w:tcPr>
+          <w:p>
+            <w:pPr>
+              <w:cnfStyle w:val="000000100000" w:firstRow="0" w:lastRow="0" w:firstColumn="0" w:lastColumn="0" w:oddVBand="0" w:evenVBand="0" w:oddHBand="1" w:evenHBand="0" w:firstRowFirstColumn="0" w:firstRowLastColumn="0" w:lastRowFirstColumn="0" w:lastRowLastColumn="0"/>
+            </w:pPr>
+            <w:r>
+              <w:t>Ja/Nee</w:t>
+            </w:r>
+          </w:p>
+        </w:tc>
+      </w:tr>
+      <w:tr>
+        <w:tc>
+          <w:tcPr>
+            <w:cnfStyle w:val="001000000000" w:firstRow="0" w:lastRow="0" w:firstColumn="1" w:lastColumn="0" w:oddVBand="0" w:evenVBand="0" w:oddHBand="0" w:evenHBand="0" w:firstRowFirstColumn="0" w:firstRowLastColumn="0" w:lastRowFirstColumn="0" w:lastRowLastColumn="0"/>
+            <w:tcW w:w="3244" w:type="dxa"/>
+          </w:tcPr>
+          <w:p>
+            <w:pPr>
+              <w:rPr>
+                <w:b w:val="0"/>
+              </w:rPr>
+            </w:pPr>
+            <w:r>
+              <w:rPr>
+                <w:b w:val="0"/>
+              </w:rPr>
+              <w:t>Ga naar Microsoft edge</w:t>
+            </w:r>
+          </w:p>
+        </w:tc>
+        <w:tc>
+          <w:tcPr>
+            <w:tcW w:w="2694" w:type="dxa"/>
+          </w:tcPr>
+          <w:p>
+            <w:pPr>
+              <w:cnfStyle w:val="000000000000" w:firstRow="0" w:lastRow="0" w:firstColumn="0" w:lastColumn="0" w:oddVBand="0" w:evenVBand="0" w:oddHBand="0" w:evenHBand="0" w:firstRowFirstColumn="0" w:firstRowLastColumn="0" w:lastRowFirstColumn="0" w:lastRowLastColumn="0"/>
+            </w:pPr>
+            <w:r>
+              <w:t>U ziet de homepage van Microsoft edge</w:t>
+            </w:r>
+          </w:p>
+        </w:tc>
+        <w:tc>
+          <w:tcPr>
+            <w:tcW w:w="923" w:type="dxa"/>
+          </w:tcPr>
+          <w:p>
+            <w:pPr>
+              <w:cnfStyle w:val="000000000000" w:firstRow="0" w:lastRow="0" w:firstColumn="0" w:lastColumn="0" w:oddVBand="0" w:evenVBand="0" w:oddHBand="0" w:evenHBand="0" w:firstRowFirstColumn="0" w:firstRowLastColumn="0" w:lastRowFirstColumn="0" w:lastRowLastColumn="0"/>
+            </w:pPr>
+            <w:r>
+              <w:t>Ja/Nee</w:t>
+            </w:r>
+          </w:p>
+        </w:tc>
+      </w:tr>
+    </w:tbl>
+    <w:p>
+      <w:pPr>
+        <w:pStyle w:val="Lijstalinea"/>
+      </w:pPr>
+    </w:p>
+    <w:p>
+      <w:pPr>
+        <w:pStyle w:val="Lijstalinea"/>
+        <w:numPr>
+          <w:ilvl w:val="0"/>
+          <w:numId w:val="2"/>
+        </w:numPr>
+      </w:pPr>
+      <w:r>
+        <w:rPr>
+          <w:b/>
+        </w:rPr>
+        <w:t>Printen</w:t>
+      </w:r>
+    </w:p>
+    <w:tbl>
+      <w:tblPr>
+        <w:tblStyle w:val="Onopgemaaktetabel1"/>
+        <w:tblW w:w="0" w:type="auto"/>
+        <w:tblLook w:val="04A0" w:firstRow="1" w:lastRow="0" w:firstColumn="1" w:lastColumn="0" w:noHBand="0" w:noVBand="1"/>
+      </w:tblPr>
+      <w:tblGrid>
+        <w:gridCol w:w="2763"/>
+        <w:gridCol w:w="3175"/>
+        <w:gridCol w:w="992"/>
+      </w:tblGrid>
+      <w:tr>
+        <w:trPr>
+          <w:cnfStyle w:val="100000000000" w:firstRow="1" w:lastRow="0" w:firstColumn="0" w:lastColumn="0" w:oddVBand="0" w:evenVBand="0" w:oddHBand="0" w:evenHBand="0" w:firstRowFirstColumn="0" w:firstRowLastColumn="0" w:lastRowFirstColumn="0" w:lastRowLastColumn="0"/>
+        </w:trPr>
+        <w:tc>
+          <w:tcPr>
+            <w:cnfStyle w:val="001000000000" w:firstRow="0" w:lastRow="0" w:firstColumn="1" w:lastColumn="0" w:oddVBand="0" w:evenVBand="0" w:oddHBand="0" w:evenHBand="0" w:firstRowFirstColumn="0" w:firstRowLastColumn="0" w:lastRowFirstColumn="0" w:lastRowLastColumn="0"/>
+            <w:tcW w:w="2763" w:type="dxa"/>
+          </w:tcPr>
+          <w:p>
+            <w:pPr>
+              <w:tabs>
+                <w:tab w:val="center" w:pos="1300"/>
+              </w:tabs>
+            </w:pPr>
+            <w:r>
+              <w:t>Taak</w:t>
+            </w:r>
+          </w:p>
+        </w:tc>
+        <w:tc>
+          <w:tcPr>
+            <w:tcW w:w="3175" w:type="dxa"/>
+          </w:tcPr>
+          <w:p>
+            <w:pPr>
+              <w:cnfStyle w:val="100000000000" w:firstRow="1" w:lastRow="0" w:firstColumn="0" w:lastColumn="0" w:oddVBand="0" w:evenVBand="0" w:oddHBand="0" w:evenHBand="0" w:firstRowFirstColumn="0" w:firstRowLastColumn="0" w:lastRowFirstColumn="0" w:lastRowLastColumn="0"/>
+            </w:pPr>
+            <w:r>
+              <w:t>Verwachting</w:t>
+            </w:r>
+          </w:p>
+        </w:tc>
+        <w:tc>
+          <w:tcPr>
+            <w:tcW w:w="992" w:type="dxa"/>
+          </w:tcPr>
+          <w:p>
+            <w:pPr>
+              <w:cnfStyle w:val="100000000000" w:firstRow="1" w:lastRow="0" w:firstColumn="0" w:lastColumn="0" w:oddVBand="0" w:evenVBand="0" w:oddHBand="0" w:evenHBand="0" w:firstRowFirstColumn="0" w:firstRowLastColumn="0" w:lastRowFirstColumn="0" w:lastRowLastColumn="0"/>
+            </w:pPr>
+            <w:r>
+              <w:t>Gelukt?</w:t>
+            </w:r>
+          </w:p>
+        </w:tc>
+      </w:tr>
+      <w:tr>
+        <w:trPr>
+          <w:cnfStyle w:val="000000100000" w:firstRow="0" w:lastRow="0" w:firstColumn="0" w:lastColumn="0" w:oddVBand="0" w:evenVBand="0" w:oddHBand="1" w:evenHBand="0" w:firstRowFirstColumn="0" w:firstRowLastColumn="0" w:lastRowFirstColumn="0" w:lastRowLastColumn="0"/>
+        </w:trPr>
+        <w:tc>
+          <w:tcPr>
+            <w:cnfStyle w:val="001000000000" w:firstRow="0" w:lastRow="0" w:firstColumn="1" w:lastColumn="0" w:oddVBand="0" w:evenVBand="0" w:oddHBand="0" w:evenHBand="0" w:firstRowFirstColumn="0" w:firstRowLastColumn="0" w:lastRowFirstColumn="0" w:lastRowLastColumn="0"/>
+            <w:tcW w:w="2763" w:type="dxa"/>
+          </w:tcPr>
+          <w:p>
+            <w:pPr>
+              <w:tabs>
+                <w:tab w:val="center" w:pos="1300"/>
+              </w:tabs>
+              <w:rPr>
+                <w:b w:val="0"/>
+              </w:rPr>
+            </w:pPr>
+            <w:r>
+              <w:rPr>
+                <w:b w:val="0"/>
+              </w:rPr>
+              <w:t>Print een test page uit</w:t>
+            </w:r>
+          </w:p>
+        </w:tc>
+        <w:tc>
+          <w:tcPr>
+            <w:tcW w:w="3175" w:type="dxa"/>
+          </w:tcPr>
+          <w:p>
+            <w:pPr>
+              <w:cnfStyle w:val="000000100000" w:firstRow="0" w:lastRow="0" w:firstColumn="0" w:lastColumn="0" w:oddVBand="0" w:evenVBand="0" w:oddHBand="1" w:evenHBand="0" w:firstRowFirstColumn="0" w:firstRowLastColumn="0" w:lastRowFirstColumn="0" w:lastRowLastColumn="0"/>
+            </w:pPr>
+            <w:r>
+              <w:t>Een testpage komt uit de printer</w:t>
+            </w:r>
+          </w:p>
+        </w:tc>
+        <w:tc>
+          <w:tcPr>
+            <w:tcW w:w="992" w:type="dxa"/>
+          </w:tcPr>
+          <w:p>
+            <w:pPr>
+              <w:cnfStyle w:val="000000100000" w:firstRow="0" w:lastRow="0" w:firstColumn="0" w:lastColumn="0" w:oddVBand="0" w:evenVBand="0" w:oddHBand="1" w:evenHBand="0" w:firstRowFirstColumn="0" w:firstRowLastColumn="0" w:lastRowFirstColumn="0" w:lastRowLastColumn="0"/>
+            </w:pPr>
+            <w:r>
+              <w:t>Ja/Nee</w:t>
+            </w:r>
+          </w:p>
+        </w:tc>
+      </w:tr>
+    </w:tbl>
+    <w:p/>
     <w:p>
       <w:pPr>
         <w:pStyle w:val="Lijstalinea"/>
@@ -1449,9 +2690,447 @@
         </w:numPr>
       </w:pPr>
       <w:r>
-        <w:t>Start de server op.</w:t>
+        <w:t>Server:</w:t>
       </w:r>
     </w:p>
+    <w:p>
+      <w:pPr>
+        <w:pStyle w:val="Lijstalinea"/>
+        <w:numPr>
+          <w:ilvl w:val="2"/>
+          <w:numId w:val="2"/>
+        </w:numPr>
+      </w:pPr>
+      <w:r>
+        <w:t>Ga naar de Server Manager</w:t>
+      </w:r>
+    </w:p>
+    <w:p>
+      <w:pPr>
+        <w:pStyle w:val="Lijstalinea"/>
+        <w:numPr>
+          <w:ilvl w:val="2"/>
+          <w:numId w:val="2"/>
+        </w:numPr>
+      </w:pPr>
+      <w:r>
+        <w:t>Vouw de mappen als volgt uit:</w:t>
+      </w:r>
+    </w:p>
+    <w:p>
+      <w:pPr>
+        <w:pStyle w:val="Lijstalinea"/>
+        <w:numPr>
+          <w:ilvl w:val="3"/>
+          <w:numId w:val="2"/>
+        </w:numPr>
+      </w:pPr>
+      <w:r>
+        <w:t xml:space="preserve">klik op </w:t>
+      </w:r>
+      <w:r>
+        <w:t>Roles,</w:t>
+      </w:r>
+      <w:r>
+        <w:br/>
+      </w:r>
+      <w:r>
+        <w:t xml:space="preserve">Klik op </w:t>
+      </w:r>
+      <w:r>
+        <w:t>Print and Document Services</w:t>
+      </w:r>
+      <w:r>
+        <w:br/>
+      </w:r>
+      <w:r>
+        <w:t xml:space="preserve">Klik op </w:t>
+      </w:r>
+      <w:r>
+        <w:t>Print Management</w:t>
+      </w:r>
+      <w:r>
+        <w:br/>
+      </w:r>
+      <w:r>
+        <w:t xml:space="preserve">Klik op </w:t>
+      </w:r>
+      <w:r>
+        <w:t>Print Servers</w:t>
+      </w:r>
+      <w:r>
+        <w:br/>
+      </w:r>
+      <w:r>
+        <w:lastRenderedPageBreak/>
+        <w:t xml:space="preserve">Klik op </w:t>
+      </w:r>
+      <w:r>
+        <w:t>(naam server) Local</w:t>
+      </w:r>
+      <w:r>
+        <w:br/>
+      </w:r>
+      <w:r>
+        <w:t xml:space="preserve">Klik op </w:t>
+      </w:r>
+      <w:r>
+        <w:t>Printers</w:t>
+      </w:r>
+    </w:p>
+    <w:p>
+      <w:pPr>
+        <w:pStyle w:val="Lijstalinea"/>
+        <w:numPr>
+          <w:ilvl w:val="2"/>
+          <w:numId w:val="2"/>
+        </w:numPr>
+      </w:pPr>
+      <w:r>
+        <w:t>Rechtermuisknop</w:t>
+      </w:r>
+    </w:p>
+    <w:p>
+      <w:pPr>
+        <w:pStyle w:val="Lijstalinea"/>
+        <w:numPr>
+          <w:ilvl w:val="2"/>
+          <w:numId w:val="2"/>
+        </w:numPr>
+      </w:pPr>
+      <w:r>
+        <w:t xml:space="preserve">Print een test page uit. </w:t>
+      </w:r>
+    </w:p>
+    <w:p/>
+    <w:p>
+      <w:pPr>
+        <w:pStyle w:val="Lijstalinea"/>
+        <w:numPr>
+          <w:ilvl w:val="0"/>
+          <w:numId w:val="2"/>
+        </w:numPr>
+      </w:pPr>
+      <w:r>
+        <w:rPr>
+          <w:b/>
+        </w:rPr>
+        <w:t>Gebruikers toevoegen</w:t>
+      </w:r>
+    </w:p>
+    <w:tbl>
+      <w:tblPr>
+        <w:tblStyle w:val="Onopgemaaktetabel1"/>
+        <w:tblW w:w="0" w:type="auto"/>
+        <w:tblLook w:val="04A0" w:firstRow="1" w:lastRow="0" w:firstColumn="1" w:lastColumn="0" w:noHBand="0" w:noVBand="1"/>
+      </w:tblPr>
+      <w:tblGrid>
+        <w:gridCol w:w="3020"/>
+        <w:gridCol w:w="3021"/>
+        <w:gridCol w:w="3021"/>
+      </w:tblGrid>
+      <w:tr>
+        <w:trPr>
+          <w:cnfStyle w:val="100000000000" w:firstRow="1" w:lastRow="0" w:firstColumn="0" w:lastColumn="0" w:oddVBand="0" w:evenVBand="0" w:oddHBand="0" w:evenHBand="0" w:firstRowFirstColumn="0" w:firstRowLastColumn="0" w:lastRowFirstColumn="0" w:lastRowLastColumn="0"/>
+        </w:trPr>
+        <w:tc>
+          <w:tcPr>
+            <w:cnfStyle w:val="001000000000" w:firstRow="0" w:lastRow="0" w:firstColumn="1" w:lastColumn="0" w:oddVBand="0" w:evenVBand="0" w:oddHBand="0" w:evenHBand="0" w:firstRowFirstColumn="0" w:firstRowLastColumn="0" w:lastRowFirstColumn="0" w:lastRowLastColumn="0"/>
+            <w:tcW w:w="3020" w:type="dxa"/>
+          </w:tcPr>
+          <w:p>
+            <w:pPr>
+              <w:rPr>
+                <w:b w:val="0"/>
+              </w:rPr>
+            </w:pPr>
+            <w:r>
+              <w:rPr>
+                <w:b w:val="0"/>
+              </w:rPr>
+              <w:t>Taak</w:t>
+            </w:r>
+          </w:p>
+        </w:tc>
+        <w:tc>
+          <w:tcPr>
+            <w:tcW w:w="3021" w:type="dxa"/>
+          </w:tcPr>
+          <w:p>
+            <w:pPr>
+              <w:cnfStyle w:val="100000000000" w:firstRow="1" w:lastRow="0" w:firstColumn="0" w:lastColumn="0" w:oddVBand="0" w:evenVBand="0" w:oddHBand="0" w:evenHBand="0" w:firstRowFirstColumn="0" w:firstRowLastColumn="0" w:lastRowFirstColumn="0" w:lastRowLastColumn="0"/>
+              <w:rPr>
+                <w:b w:val="0"/>
+              </w:rPr>
+            </w:pPr>
+            <w:r>
+              <w:rPr>
+                <w:b w:val="0"/>
+              </w:rPr>
+              <w:t>Verwachting</w:t>
+            </w:r>
+          </w:p>
+        </w:tc>
+        <w:tc>
+          <w:tcPr>
+            <w:tcW w:w="3021" w:type="dxa"/>
+          </w:tcPr>
+          <w:p>
+            <w:pPr>
+              <w:cnfStyle w:val="100000000000" w:firstRow="1" w:lastRow="0" w:firstColumn="0" w:lastColumn="0" w:oddVBand="0" w:evenVBand="0" w:oddHBand="0" w:evenHBand="0" w:firstRowFirstColumn="0" w:firstRowLastColumn="0" w:lastRowFirstColumn="0" w:lastRowLastColumn="0"/>
+              <w:rPr>
+                <w:b w:val="0"/>
+              </w:rPr>
+            </w:pPr>
+            <w:r>
+              <w:rPr>
+                <w:b w:val="0"/>
+              </w:rPr>
+              <w:t>Gelukt?</w:t>
+            </w:r>
+          </w:p>
+        </w:tc>
+      </w:tr>
+      <w:tr>
+        <w:trPr>
+          <w:cnfStyle w:val="000000100000" w:firstRow="0" w:lastRow="0" w:firstColumn="0" w:lastColumn="0" w:oddVBand="0" w:evenVBand="0" w:oddHBand="1" w:evenHBand="0" w:firstRowFirstColumn="0" w:firstRowLastColumn="0" w:lastRowFirstColumn="0" w:lastRowLastColumn="0"/>
+        </w:trPr>
+        <w:tc>
+          <w:tcPr>
+            <w:cnfStyle w:val="001000000000" w:firstRow="0" w:lastRow="0" w:firstColumn="1" w:lastColumn="0" w:oddVBand="0" w:evenVBand="0" w:oddHBand="0" w:evenHBand="0" w:firstRowFirstColumn="0" w:firstRowLastColumn="0" w:lastRowFirstColumn="0" w:lastRowLastColumn="0"/>
+            <w:tcW w:w="3020" w:type="dxa"/>
+          </w:tcPr>
+          <w:p>
+            <w:r>
+              <w:t>Voeg een gebruiker toe (uitleg staat hieronder)</w:t>
+            </w:r>
+          </w:p>
+        </w:tc>
+        <w:tc>
+          <w:tcPr>
+            <w:tcW w:w="3021" w:type="dxa"/>
+          </w:tcPr>
+          <w:p>
+            <w:pPr>
+              <w:cnfStyle w:val="000000100000" w:firstRow="0" w:lastRow="0" w:firstColumn="0" w:lastColumn="0" w:oddVBand="0" w:evenVBand="0" w:oddHBand="1" w:evenHBand="0" w:firstRowFirstColumn="0" w:firstRowLastColumn="0" w:lastRowFirstColumn="0" w:lastRowLastColumn="0"/>
+            </w:pPr>
+            <w:r>
+              <w:t>Een nieuwe gebruiker is toegevoegd</w:t>
+            </w:r>
+          </w:p>
+        </w:tc>
+        <w:tc>
+          <w:tcPr>
+            <w:tcW w:w="3021" w:type="dxa"/>
+          </w:tcPr>
+          <w:p>
+            <w:pPr>
+              <w:cnfStyle w:val="000000100000" w:firstRow="0" w:lastRow="0" w:firstColumn="0" w:lastColumn="0" w:oddVBand="0" w:evenVBand="0" w:oddHBand="1" w:evenHBand="0" w:firstRowFirstColumn="0" w:firstRowLastColumn="0" w:lastRowFirstColumn="0" w:lastRowLastColumn="0"/>
+            </w:pPr>
+            <w:r>
+              <w:t>Ja/Nee</w:t>
+            </w:r>
+          </w:p>
+        </w:tc>
+      </w:tr>
+    </w:tbl>
+    <w:p/>
+    <w:p>
+      <w:pPr>
+        <w:pStyle w:val="Lijstalinea"/>
+        <w:numPr>
+          <w:ilvl w:val="1"/>
+          <w:numId w:val="5"/>
+        </w:numPr>
+      </w:pPr>
+      <w:r>
+        <w:t>Vouw de server manager als volgt uit:</w:t>
+      </w:r>
+    </w:p>
+    <w:p>
+      <w:pPr>
+        <w:pStyle w:val="Lijstalinea"/>
+        <w:numPr>
+          <w:ilvl w:val="1"/>
+          <w:numId w:val="5"/>
+        </w:numPr>
+      </w:pPr>
+      <w:r>
+        <w:t xml:space="preserve">Klik op </w:t>
+      </w:r>
+      <w:r>
+        <w:t>roles</w:t>
+      </w:r>
+      <w:r>
+        <w:br/>
+      </w:r>
+      <w:r>
+        <w:t xml:space="preserve">Klik op </w:t>
+      </w:r>
+      <w:r>
+        <w:t>Active Directory Domain Services</w:t>
+      </w:r>
+      <w:r>
+        <w:br/>
+      </w:r>
+      <w:r>
+        <w:t xml:space="preserve">Klik op </w:t>
+      </w:r>
+      <w:r>
+        <w:t>Active Directory Users and Computers</w:t>
+      </w:r>
+      <w:r>
+        <w:br/>
+      </w:r>
+      <w:r>
+        <w:t xml:space="preserve">Klik op </w:t>
+      </w:r>
+      <w:r>
+        <w:t>Friendface.com</w:t>
+      </w:r>
+      <w:r>
+        <w:br/>
+      </w:r>
+      <w:r>
+        <w:t xml:space="preserve">Klik op </w:t>
+      </w:r>
+      <w:r>
+        <w:t>FriendFace OU</w:t>
+      </w:r>
+      <w:r>
+        <w:br/>
+      </w:r>
+      <w:r>
+        <w:rPr>
+          <w:i/>
+        </w:rPr>
+        <w:t xml:space="preserve">Rechtemuisklik in de map </w:t>
+      </w:r>
+      <w:r>
+        <w:t>&gt; New &gt; User</w:t>
+      </w:r>
+    </w:p>
+    <w:p/>
+    <w:p>
+      <w:pPr>
+        <w:pStyle w:val="Lijstalinea"/>
+        <w:numPr>
+          <w:ilvl w:val="0"/>
+          <w:numId w:val="2"/>
+        </w:numPr>
+      </w:pPr>
+      <w:r>
+        <w:rPr>
+          <w:b/>
+        </w:rPr>
+        <w:t>Wachtwoordverloop</w:t>
+      </w:r>
+    </w:p>
+    <w:tbl>
+      <w:tblPr>
+        <w:tblStyle w:val="Onopgemaaktetabel1"/>
+        <w:tblW w:w="0" w:type="auto"/>
+        <w:tblLook w:val="04A0" w:firstRow="1" w:lastRow="0" w:firstColumn="1" w:lastColumn="0" w:noHBand="0" w:noVBand="1"/>
+      </w:tblPr>
+      <w:tblGrid>
+        <w:gridCol w:w="3020"/>
+        <w:gridCol w:w="3021"/>
+        <w:gridCol w:w="3021"/>
+      </w:tblGrid>
+      <w:tr>
+        <w:trPr>
+          <w:cnfStyle w:val="100000000000" w:firstRow="1" w:lastRow="0" w:firstColumn="0" w:lastColumn="0" w:oddVBand="0" w:evenVBand="0" w:oddHBand="0" w:evenHBand="0" w:firstRowFirstColumn="0" w:firstRowLastColumn="0" w:lastRowFirstColumn="0" w:lastRowLastColumn="0"/>
+        </w:trPr>
+        <w:tc>
+          <w:tcPr>
+            <w:cnfStyle w:val="001000000000" w:firstRow="0" w:lastRow="0" w:firstColumn="1" w:lastColumn="0" w:oddVBand="0" w:evenVBand="0" w:oddHBand="0" w:evenHBand="0" w:firstRowFirstColumn="0" w:firstRowLastColumn="0" w:lastRowFirstColumn="0" w:lastRowLastColumn="0"/>
+            <w:tcW w:w="3020" w:type="dxa"/>
+          </w:tcPr>
+          <w:p>
+            <w:r>
+              <w:t>Taak</w:t>
+            </w:r>
+          </w:p>
+        </w:tc>
+        <w:tc>
+          <w:tcPr>
+            <w:tcW w:w="3021" w:type="dxa"/>
+          </w:tcPr>
+          <w:p>
+            <w:pPr>
+              <w:cnfStyle w:val="100000000000" w:firstRow="1" w:lastRow="0" w:firstColumn="0" w:lastColumn="0" w:oddVBand="0" w:evenVBand="0" w:oddHBand="0" w:evenHBand="0" w:firstRowFirstColumn="0" w:firstRowLastColumn="0" w:lastRowFirstColumn="0" w:lastRowLastColumn="0"/>
+            </w:pPr>
+            <w:r>
+              <w:t>Verwachting</w:t>
+            </w:r>
+          </w:p>
+        </w:tc>
+        <w:tc>
+          <w:tcPr>
+            <w:tcW w:w="3021" w:type="dxa"/>
+          </w:tcPr>
+          <w:p>
+            <w:pPr>
+              <w:cnfStyle w:val="100000000000" w:firstRow="1" w:lastRow="0" w:firstColumn="0" w:lastColumn="0" w:oddVBand="0" w:evenVBand="0" w:oddHBand="0" w:evenHBand="0" w:firstRowFirstColumn="0" w:firstRowLastColumn="0" w:lastRowFirstColumn="0" w:lastRowLastColumn="0"/>
+            </w:pPr>
+            <w:r>
+              <w:t>Gelukt?</w:t>
+            </w:r>
+          </w:p>
+        </w:tc>
+      </w:tr>
+      <w:tr>
+        <w:trPr>
+          <w:cnfStyle w:val="000000100000" w:firstRow="0" w:lastRow="0" w:firstColumn="0" w:lastColumn="0" w:oddVBand="0" w:evenVBand="0" w:oddHBand="1" w:evenHBand="0" w:firstRowFirstColumn="0" w:firstRowLastColumn="0" w:lastRowFirstColumn="0" w:lastRowLastColumn="0"/>
+        </w:trPr>
+        <w:tc>
+          <w:tcPr>
+            <w:cnfStyle w:val="001000000000" w:firstRow="0" w:lastRow="0" w:firstColumn="1" w:lastColumn="0" w:oddVBand="0" w:evenVBand="0" w:oddHBand="0" w:evenHBand="0" w:firstRowFirstColumn="0" w:firstRowLastColumn="0" w:lastRowFirstColumn="0" w:lastRowLastColumn="0"/>
+            <w:tcW w:w="3020" w:type="dxa"/>
+          </w:tcPr>
+          <w:p>
+            <w:pPr>
+              <w:rPr>
+                <w:b w:val="0"/>
+              </w:rPr>
+            </w:pPr>
+            <w:r>
+              <w:rPr>
+                <w:b w:val="0"/>
+              </w:rPr>
+              <w:t>Test of het wachtwoordverloop aanstaat (Uitleg staat hieronder)</w:t>
+            </w:r>
+          </w:p>
+        </w:tc>
+        <w:tc>
+          <w:tcPr>
+            <w:tcW w:w="3021" w:type="dxa"/>
+          </w:tcPr>
+          <w:p>
+            <w:pPr>
+              <w:cnfStyle w:val="000000100000" w:firstRow="0" w:lastRow="0" w:firstColumn="0" w:lastColumn="0" w:oddVBand="0" w:evenVBand="0" w:oddHBand="1" w:evenHBand="0" w:firstRowFirstColumn="0" w:firstRowLastColumn="0" w:lastRowFirstColumn="0" w:lastRowLastColumn="0"/>
+            </w:pPr>
+            <w:r>
+              <w:t>Het wachtwoordverloopt om de 20 dagen</w:t>
+            </w:r>
+          </w:p>
+        </w:tc>
+        <w:tc>
+          <w:tcPr>
+            <w:tcW w:w="3021" w:type="dxa"/>
+          </w:tcPr>
+          <w:p>
+            <w:pPr>
+              <w:cnfStyle w:val="000000100000" w:firstRow="0" w:lastRow="0" w:firstColumn="0" w:lastColumn="0" w:oddVBand="0" w:evenVBand="0" w:oddHBand="1" w:evenHBand="0" w:firstRowFirstColumn="0" w:firstRowLastColumn="0" w:lastRowFirstColumn="0" w:lastRowLastColumn="0"/>
+            </w:pPr>
+            <w:r>
+              <w:t>Ja/Nee</w:t>
+            </w:r>
+          </w:p>
+        </w:tc>
+      </w:tr>
+    </w:tbl>
+    <w:p/>
     <w:p>
       <w:pPr>
         <w:pStyle w:val="Lijstalinea"/>
@@ -1461,7 +3140,7 @@
         </w:numPr>
       </w:pPr>
       <w:r>
-        <w:t>Log in met de Inlognaam: Administrator.</w:t>
+        <w:t>Test of het wachtwoordverloop aanstaat</w:t>
       </w:r>
     </w:p>
     <w:p>
@@ -1473,7 +3152,271 @@
         </w:numPr>
       </w:pPr>
       <w:r>
-        <w:t>Gebruik het wachtwoord uit het TO</w:t>
+        <w:t xml:space="preserve">Maak een nieuwe  </w:t>
+      </w:r>
+      <w:r>
+        <w:rPr>
+          <w:b/>
+        </w:rPr>
+        <w:t xml:space="preserve">Organizational Unit </w:t>
+      </w:r>
+      <w:r>
+        <w:t>aan in je domain (rechter muis knop in de domain map)</w:t>
+      </w:r>
+    </w:p>
+    <w:p>
+      <w:pPr>
+        <w:pStyle w:val="Lijstalinea"/>
+        <w:numPr>
+          <w:ilvl w:val="1"/>
+          <w:numId w:val="2"/>
+        </w:numPr>
+      </w:pPr>
+      <w:r>
+        <w:t>Sleep al je gebruikers in die map</w:t>
+      </w:r>
+    </w:p>
+    <w:p>
+      <w:pPr>
+        <w:pStyle w:val="Lijstalinea"/>
+        <w:numPr>
+          <w:ilvl w:val="1"/>
+          <w:numId w:val="2"/>
+        </w:numPr>
+      </w:pPr>
+      <w:r>
+        <w:t xml:space="preserve">ga dan naar START &gt; </w:t>
+      </w:r>
+      <w:r>
+        <w:rPr>
+          <w:i/>
+        </w:rPr>
+        <w:t xml:space="preserve">Administrative tools </w:t>
+      </w:r>
+      <w:r>
+        <w:t>(rechter kant)</w:t>
+      </w:r>
+    </w:p>
+    <w:p>
+      <w:pPr>
+        <w:pStyle w:val="Lijstalinea"/>
+        <w:numPr>
+          <w:ilvl w:val="1"/>
+          <w:numId w:val="2"/>
+        </w:numPr>
+      </w:pPr>
+      <w:r>
+        <w:t xml:space="preserve">Klik op </w:t>
+      </w:r>
+      <w:r>
+        <w:rPr>
+          <w:i/>
+        </w:rPr>
+        <w:t>group policy management</w:t>
+      </w:r>
+    </w:p>
+    <w:p>
+      <w:pPr>
+        <w:pStyle w:val="Lijstalinea"/>
+        <w:numPr>
+          <w:ilvl w:val="1"/>
+          <w:numId w:val="2"/>
+        </w:numPr>
+      </w:pPr>
+      <w:r>
+        <w:t>Volg deze volgorde:</w:t>
+      </w:r>
+    </w:p>
+    <w:p>
+      <w:pPr>
+        <w:pStyle w:val="Lijstalinea"/>
+        <w:numPr>
+          <w:ilvl w:val="2"/>
+          <w:numId w:val="2"/>
+        </w:numPr>
+      </w:pPr>
+      <w:r>
+        <w:t xml:space="preserve">Klik op </w:t>
+      </w:r>
+      <w:r>
+        <w:rPr>
+          <w:i/>
+        </w:rPr>
+        <w:t>Forest: Friendface.com</w:t>
+      </w:r>
+    </w:p>
+    <w:p>
+      <w:pPr>
+        <w:pStyle w:val="Lijstalinea"/>
+        <w:numPr>
+          <w:ilvl w:val="2"/>
+          <w:numId w:val="2"/>
+        </w:numPr>
+      </w:pPr>
+      <w:r>
+        <w:t xml:space="preserve">Klik op </w:t>
+      </w:r>
+      <w:r>
+        <w:rPr>
+          <w:i/>
+        </w:rPr>
+        <w:t>Domain</w:t>
+      </w:r>
+    </w:p>
+    <w:p>
+      <w:pPr>
+        <w:pStyle w:val="Lijstalinea"/>
+        <w:numPr>
+          <w:ilvl w:val="2"/>
+          <w:numId w:val="2"/>
+        </w:numPr>
+      </w:pPr>
+      <w:r>
+        <w:t xml:space="preserve">Klik op </w:t>
+      </w:r>
+      <w:r>
+        <w:rPr>
+          <w:i/>
+        </w:rPr>
+        <w:t>Friendface.com</w:t>
+      </w:r>
+    </w:p>
+    <w:p>
+      <w:pPr>
+        <w:pStyle w:val="Lijstalinea"/>
+        <w:numPr>
+          <w:ilvl w:val="2"/>
+          <w:numId w:val="2"/>
+        </w:numPr>
+      </w:pPr>
+      <w:r>
+        <w:t xml:space="preserve">Rechtermuisknop </w:t>
+      </w:r>
+      <w:r>
+        <w:rPr>
+          <w:i/>
+        </w:rPr>
+        <w:t xml:space="preserve">edit </w:t>
+      </w:r>
+      <w:r>
+        <w:t xml:space="preserve">op </w:t>
+      </w:r>
+      <w:r>
+        <w:rPr>
+          <w:i/>
+        </w:rPr>
+        <w:t>default domain policy</w:t>
+      </w:r>
+    </w:p>
+    <w:p>
+      <w:pPr>
+        <w:pStyle w:val="Lijstalinea"/>
+        <w:numPr>
+          <w:ilvl w:val="2"/>
+          <w:numId w:val="2"/>
+        </w:numPr>
+      </w:pPr>
+      <w:r>
+        <w:t xml:space="preserve">Klik op </w:t>
+      </w:r>
+      <w:r>
+        <w:rPr>
+          <w:i/>
+        </w:rPr>
+        <w:t>Computer Configuration Policies</w:t>
+      </w:r>
+    </w:p>
+    <w:p>
+      <w:pPr>
+        <w:pStyle w:val="Lijstalinea"/>
+        <w:numPr>
+          <w:ilvl w:val="2"/>
+          <w:numId w:val="2"/>
+        </w:numPr>
+      </w:pPr>
+      <w:r>
+        <w:t xml:space="preserve">Klik op </w:t>
+      </w:r>
+      <w:r>
+        <w:rPr>
+          <w:i/>
+        </w:rPr>
+        <w:t>Windows settings</w:t>
+      </w:r>
+    </w:p>
+    <w:p>
+      <w:pPr>
+        <w:pStyle w:val="Lijstalinea"/>
+        <w:numPr>
+          <w:ilvl w:val="2"/>
+          <w:numId w:val="2"/>
+        </w:numPr>
+      </w:pPr>
+      <w:r>
+        <w:t xml:space="preserve">Klik </w:t>
+      </w:r>
+      <w:r>
+        <w:t xml:space="preserve">op </w:t>
+      </w:r>
+      <w:r>
+        <w:rPr>
+          <w:i/>
+        </w:rPr>
+        <w:t>Security settings</w:t>
+      </w:r>
+    </w:p>
+    <w:p>
+      <w:pPr>
+        <w:pStyle w:val="Lijstalinea"/>
+        <w:numPr>
+          <w:ilvl w:val="2"/>
+          <w:numId w:val="2"/>
+        </w:numPr>
+      </w:pPr>
+      <w:r>
+        <w:t xml:space="preserve">Klik op </w:t>
+      </w:r>
+      <w:r>
+        <w:rPr>
+          <w:i/>
+        </w:rPr>
+        <w:t>Account policies</w:t>
+      </w:r>
+    </w:p>
+    <w:p>
+      <w:pPr>
+        <w:pStyle w:val="Lijstalinea"/>
+        <w:numPr>
+          <w:ilvl w:val="2"/>
+          <w:numId w:val="2"/>
+        </w:numPr>
+      </w:pPr>
+      <w:r>
+        <w:t xml:space="preserve">Klik op </w:t>
+      </w:r>
+      <w:r>
+        <w:rPr>
+          <w:i/>
+        </w:rPr>
+        <w:t>Password policy</w:t>
+      </w:r>
+    </w:p>
+    <w:p>
+      <w:pPr>
+        <w:pStyle w:val="Lijstalinea"/>
+        <w:numPr>
+          <w:ilvl w:val="2"/>
+          <w:numId w:val="2"/>
+        </w:numPr>
+      </w:pPr>
+      <w:r>
+        <w:t xml:space="preserve">Pas aan: </w:t>
+      </w:r>
+      <w:r>
+        <w:rPr>
+          <w:i/>
+        </w:rPr>
+        <w:t>Maximum password age : 20 days</w:t>
       </w:r>
     </w:p>
     <w:p>
@@ -1488,7 +3431,7 @@
         <w:rPr>
           <w:b/>
         </w:rPr>
-        <w:t>Inloggen op het domain met de client</w:t>
+        <w:t>Alle gebruikers</w:t>
       </w:r>
     </w:p>
     <w:p>
@@ -1500,1066 +3443,1039 @@
         </w:numPr>
       </w:pPr>
       <w:r>
-        <w:t>Start de client op.</w:t>
+        <w:t>Test of u kunt inloggen met alle gebruikers</w:t>
       </w:r>
     </w:p>
+    <w:p/>
+    <w:p/>
+    <w:p/>
+    <w:p/>
+    <w:p/>
+    <w:p/>
+    <w:p/>
+    <w:p/>
+    <w:p/>
+    <w:p/>
+    <w:p/>
     <w:p>
       <w:pPr>
-        <w:pStyle w:val="Lijstalinea"/>
-        <w:numPr>
-          <w:ilvl w:val="1"/>
-          <w:numId w:val="2"/>
-        </w:numPr>
-      </w:pPr>
-      <w:r>
-        <w:t>Log in met de een van de inlognamen uit het TO.</w:t>
-      </w:r>
+        <w:pStyle w:val="Kop2"/>
+      </w:pPr>
     </w:p>
-    <w:p>
-      <w:pPr>
-        <w:pStyle w:val="Lijstalinea"/>
-        <w:numPr>
-          <w:ilvl w:val="1"/>
-          <w:numId w:val="2"/>
-        </w:numPr>
-      </w:pPr>
-      <w:r>
-        <w:t>Gebruik het aangewezen wachtwoord.</w:t>
-      </w:r>
-    </w:p>
-    <w:p>
-      <w:pPr>
-        <w:pStyle w:val="Lijstalinea"/>
-        <w:numPr>
-          <w:ilvl w:val="0"/>
-          <w:numId w:val="2"/>
-        </w:numPr>
-      </w:pPr>
-      <w:r>
-        <w:rPr>
-          <w:b/>
-        </w:rPr>
-        <w:t>Gebruikers</w:t>
-      </w:r>
-      <w:r>
-        <w:rPr>
-          <w:b/>
-        </w:rPr>
-        <w:t>mappen</w:t>
-      </w:r>
-    </w:p>
-    <w:p>
-      <w:pPr>
-        <w:pStyle w:val="Lijstalinea"/>
-        <w:numPr>
-          <w:ilvl w:val="1"/>
-          <w:numId w:val="2"/>
-        </w:numPr>
-      </w:pPr>
-      <w:r>
-        <w:t>Log in als een niet-administratieve gebruiker.</w:t>
-      </w:r>
-    </w:p>
-    <w:p>
-      <w:pPr>
-        <w:pStyle w:val="Lijstalinea"/>
-        <w:numPr>
-          <w:ilvl w:val="1"/>
-          <w:numId w:val="2"/>
-        </w:numPr>
-      </w:pPr>
-      <w:r>
-        <w:t>Test of u bij uw eigen map kan komen</w:t>
-      </w:r>
-      <w:r>
-        <w:t>.</w:t>
-      </w:r>
-    </w:p>
-    <w:p>
-      <w:pPr>
-        <w:pStyle w:val="Lijstalinea"/>
-        <w:numPr>
-          <w:ilvl w:val="1"/>
-          <w:numId w:val="2"/>
-        </w:numPr>
-      </w:pPr>
-      <w:r>
-        <w:t>Test of u bij een van de mappen kunt komen van andere gebruikers.</w:t>
-      </w:r>
-    </w:p>
-    <w:p>
-      <w:pPr>
-        <w:pStyle w:val="Lijstalinea"/>
-        <w:numPr>
-          <w:ilvl w:val="0"/>
-          <w:numId w:val="2"/>
-        </w:numPr>
-      </w:pPr>
-      <w:r>
-        <w:rPr>
-          <w:b/>
-        </w:rPr>
-        <w:t>Internet (server en client)</w:t>
-      </w:r>
-    </w:p>
-    <w:p>
-      <w:pPr>
-        <w:pStyle w:val="Lijstalinea"/>
-        <w:numPr>
-          <w:ilvl w:val="1"/>
-          <w:numId w:val="2"/>
-        </w:numPr>
-      </w:pPr>
-      <w:r>
-        <w:t>Server:</w:t>
-      </w:r>
-    </w:p>
-    <w:p>
-      <w:pPr>
-        <w:pStyle w:val="Lijstalinea"/>
-        <w:numPr>
-          <w:ilvl w:val="2"/>
-          <w:numId w:val="2"/>
-        </w:numPr>
-      </w:pPr>
-      <w:r>
-        <w:t>Kijk of u verbinding kunt maken met internet</w:t>
-      </w:r>
-    </w:p>
-    <w:p>
-      <w:pPr>
-        <w:pStyle w:val="Lijstalinea"/>
-        <w:numPr>
-          <w:ilvl w:val="2"/>
-          <w:numId w:val="2"/>
-        </w:numPr>
-      </w:pPr>
-      <w:r>
-        <w:t>Start Internet Explorer op.</w:t>
-      </w:r>
-    </w:p>
-    <w:p>
-      <w:pPr>
-        <w:pStyle w:val="Lijstalinea"/>
-        <w:numPr>
-          <w:ilvl w:val="2"/>
-          <w:numId w:val="2"/>
-        </w:numPr>
-      </w:pPr>
-      <w:r>
-        <w:t>Ga naar google.nl</w:t>
-      </w:r>
-    </w:p>
-    <w:p>
-      <w:pPr>
-        <w:pStyle w:val="Lijstalinea"/>
-        <w:numPr>
-          <w:ilvl w:val="1"/>
-          <w:numId w:val="2"/>
-        </w:numPr>
-      </w:pPr>
-      <w:r>
-        <w:t>Client:</w:t>
-      </w:r>
-    </w:p>
-    <w:p>
-      <w:pPr>
-        <w:pStyle w:val="Lijstalinea"/>
-        <w:numPr>
-          <w:ilvl w:val="2"/>
-          <w:numId w:val="2"/>
-        </w:numPr>
-      </w:pPr>
-      <w:r>
-        <w:t>Kijk of u verbinding kunt maken met het internet.</w:t>
-      </w:r>
-    </w:p>
-    <w:p>
-      <w:pPr>
-        <w:pStyle w:val="Lijstalinea"/>
-        <w:numPr>
-          <w:ilvl w:val="2"/>
-          <w:numId w:val="2"/>
-        </w:numPr>
-      </w:pPr>
-      <w:r>
-        <w:t xml:space="preserve">Start Microsoft </w:t>
-      </w:r>
-      <w:proofErr w:type="spellStart"/>
-      <w:r>
-        <w:t>edge</w:t>
-      </w:r>
-      <w:proofErr w:type="spellEnd"/>
-      <w:r>
-        <w:t xml:space="preserve"> op (windows 10)</w:t>
-      </w:r>
-    </w:p>
-    <w:p>
-      <w:pPr>
-        <w:pStyle w:val="Lijstalinea"/>
-        <w:numPr>
-          <w:ilvl w:val="2"/>
-          <w:numId w:val="2"/>
-        </w:numPr>
-      </w:pPr>
-      <w:r>
-        <w:t>Ga naar Google.nl</w:t>
-      </w:r>
-    </w:p>
-    <w:p>
-      <w:pPr>
-        <w:pStyle w:val="Lijstalinea"/>
-        <w:numPr>
-          <w:ilvl w:val="0"/>
-          <w:numId w:val="2"/>
-        </w:numPr>
-      </w:pPr>
-      <w:r>
-        <w:rPr>
-          <w:b/>
-        </w:rPr>
-        <w:t>Printen</w:t>
-      </w:r>
-    </w:p>
-    <w:p>
-      <w:pPr>
-        <w:pStyle w:val="Lijstalinea"/>
-        <w:numPr>
-          <w:ilvl w:val="1"/>
-          <w:numId w:val="2"/>
-        </w:numPr>
-      </w:pPr>
-      <w:r>
-        <w:t>Server:</w:t>
-      </w:r>
-    </w:p>
-    <w:p>
-      <w:pPr>
-        <w:pStyle w:val="Lijstalinea"/>
-        <w:numPr>
-          <w:ilvl w:val="2"/>
-          <w:numId w:val="2"/>
-        </w:numPr>
-      </w:pPr>
-      <w:r>
-        <w:t>Ga naar de Server Manager</w:t>
-      </w:r>
-    </w:p>
-    <w:p>
-      <w:pPr>
-        <w:pStyle w:val="Lijstalinea"/>
-        <w:numPr>
-          <w:ilvl w:val="2"/>
-          <w:numId w:val="2"/>
-        </w:numPr>
-      </w:pPr>
-      <w:r>
-        <w:t>Vouw de mappen als volgt uit:</w:t>
-      </w:r>
-    </w:p>
-    <w:p>
-      <w:pPr>
-        <w:pStyle w:val="Lijstalinea"/>
-        <w:numPr>
-          <w:ilvl w:val="2"/>
-          <w:numId w:val="2"/>
-        </w:numPr>
-      </w:pPr>
-      <w:r>
-        <w:t>Roles,</w:t>
-      </w:r>
-      <w:r>
-        <w:br/>
-        <w:t>Print and Document Services</w:t>
-      </w:r>
-      <w:r>
-        <w:br/>
-        <w:t>Print Management</w:t>
-      </w:r>
-      <w:r>
-        <w:br/>
-        <w:t>Print Servers</w:t>
-      </w:r>
-      <w:r>
-        <w:br/>
-        <w:t xml:space="preserve">(naam server) </w:t>
-      </w:r>
-      <w:proofErr w:type="spellStart"/>
-      <w:r>
-        <w:t>Local</w:t>
-      </w:r>
-      <w:proofErr w:type="spellEnd"/>
-      <w:r>
-        <w:br/>
-        <w:t>Printers</w:t>
-      </w:r>
-    </w:p>
-    <w:p>
-      <w:pPr>
-        <w:pStyle w:val="Lijstalinea"/>
-        <w:numPr>
-          <w:ilvl w:val="2"/>
-          <w:numId w:val="2"/>
-        </w:numPr>
-      </w:pPr>
-      <w:r>
-        <w:t>Rechtermuisknop</w:t>
-      </w:r>
-    </w:p>
-    <w:p>
-      <w:pPr>
-        <w:pStyle w:val="Lijstalinea"/>
-        <w:numPr>
-          <w:ilvl w:val="2"/>
-          <w:numId w:val="2"/>
-        </w:numPr>
-      </w:pPr>
-      <w:r>
-        <w:t xml:space="preserve">Print een test page uit. </w:t>
-      </w:r>
-    </w:p>
-    <w:p>
-      <w:pPr>
-        <w:pStyle w:val="Lijstalinea"/>
-        <w:numPr>
-          <w:ilvl w:val="0"/>
-          <w:numId w:val="2"/>
-        </w:numPr>
-      </w:pPr>
-      <w:r>
-        <w:rPr>
-          <w:b/>
-        </w:rPr>
-        <w:t>Wachtwoordverloop</w:t>
-      </w:r>
-    </w:p>
-    <w:p>
-      <w:pPr>
-        <w:pStyle w:val="Lijstalinea"/>
-        <w:numPr>
-          <w:ilvl w:val="1"/>
-          <w:numId w:val="2"/>
-        </w:numPr>
-      </w:pPr>
-      <w:r>
-        <w:t>Test of het wachtwoordverloop aanstaat</w:t>
-      </w:r>
-    </w:p>
-    <w:p>
-      <w:pPr>
-        <w:pStyle w:val="Lijstalinea"/>
-        <w:numPr>
-          <w:ilvl w:val="0"/>
-          <w:numId w:val="2"/>
-        </w:numPr>
-      </w:pPr>
-      <w:r>
-        <w:rPr>
-          <w:b/>
-        </w:rPr>
-        <w:t>Alle gebruikers</w:t>
-      </w:r>
-    </w:p>
-    <w:p>
-      <w:pPr>
-        <w:pStyle w:val="Lijstalinea"/>
-        <w:numPr>
-          <w:ilvl w:val="1"/>
-          <w:numId w:val="2"/>
-        </w:numPr>
-      </w:pPr>
-      <w:r>
-        <w:t>Test of u kunt inloggen met alle gebruikers</w:t>
-      </w:r>
-    </w:p>
-    <w:p>
-      <w:pPr>
-        <w:pStyle w:val="Lijstalinea"/>
-        <w:numPr>
-          <w:ilvl w:val="1"/>
-          <w:numId w:val="2"/>
-        </w:numPr>
-      </w:pPr>
-      <w:r>
-        <w:t>De gegevens staan in het TO</w:t>
-      </w:r>
-      <w:r>
-        <w:br/>
-      </w:r>
-    </w:p>
-    <w:p/>
-    <w:p/>
-    <w:p/>
-    <w:p>
-      <w:pPr>
-        <w:pStyle w:val="Kop1"/>
-      </w:pPr>
-      <w:r>
-        <w:lastRenderedPageBreak/>
-        <w:t>Testplan</w:t>
-      </w:r>
-      <w:bookmarkEnd w:id="1"/>
-    </w:p>
-    <w:p>
-      <w:pPr>
-        <w:rPr>
-          <w:b/>
-        </w:rPr>
-      </w:pPr>
-      <w:r>
-        <w:tab/>
-      </w:r>
-      <w:r>
-        <w:tab/>
-      </w:r>
-      <w:r>
-        <w:tab/>
-      </w:r>
-      <w:r>
-        <w:tab/>
-      </w:r>
-      <w:r>
-        <w:tab/>
-      </w:r>
-      <w:r>
-        <w:tab/>
-      </w:r>
-      <w:r>
-        <w:tab/>
-      </w:r>
-      <w:r>
-        <w:tab/>
-      </w:r>
-      <w:r>
-        <w:tab/>
-      </w:r>
-      <w:r>
-        <w:rPr>
-          <w:b/>
-        </w:rPr>
-        <w:t>Gelukt?   Niet gelukt</w:t>
-      </w:r>
-    </w:p>
-    <w:p>
-      <w:r>
-        <w:rPr>
-          <w:noProof/>
-          <w:lang w:eastAsia="nl-NL"/>
-        </w:rPr>
-        <mc:AlternateContent>
-          <mc:Choice Requires="wps">
-            <w:drawing>
-              <wp:anchor distT="0" distB="0" distL="114300" distR="114300" simplePos="0" relativeHeight="251668480" behindDoc="0" locked="0" layoutInCell="1" allowOverlap="1" wp14:anchorId="5CB3B389" wp14:editId="74FB787E">
-                <wp:simplePos x="0" y="0"/>
-                <wp:positionH relativeFrom="column">
-                  <wp:posOffset>4741545</wp:posOffset>
-                </wp:positionH>
-                <wp:positionV relativeFrom="paragraph">
-                  <wp:posOffset>597535</wp:posOffset>
-                </wp:positionV>
-                <wp:extent cx="185057" cy="152400"/>
-                <wp:effectExtent l="0" t="0" r="24765" b="19050"/>
-                <wp:wrapNone/>
-                <wp:docPr id="3" name="Rechthoek 3"/>
-                <wp:cNvGraphicFramePr/>
-                <a:graphic xmlns:a="http://schemas.openxmlformats.org/drawingml/2006/main">
-                  <a:graphicData uri="http://schemas.microsoft.com/office/word/2010/wordprocessingShape">
-                    <wps:wsp>
-                      <wps:cNvSpPr/>
-                      <wps:spPr>
-                        <a:xfrm>
-                          <a:off x="0" y="0"/>
-                          <a:ext cx="185057" cy="152400"/>
-                        </a:xfrm>
-                        <a:prstGeom prst="rect">
-                          <a:avLst/>
-                        </a:prstGeom>
-                      </wps:spPr>
-                      <wps:style>
-                        <a:lnRef idx="2">
-                          <a:schemeClr val="accent6"/>
-                        </a:lnRef>
-                        <a:fillRef idx="1">
-                          <a:schemeClr val="lt1"/>
-                        </a:fillRef>
-                        <a:effectRef idx="0">
-                          <a:schemeClr val="accent6"/>
-                        </a:effectRef>
-                        <a:fontRef idx="minor">
-                          <a:schemeClr val="dk1"/>
-                        </a:fontRef>
-                      </wps:style>
-                      <wps:txbx>
-                        <w:txbxContent>
-                          <w:p>
-                            <w:proofErr w:type="spellStart"/>
-                            <w:r>
-                              <w:t>elukt</w:t>
-                            </w:r>
-                            <w:proofErr w:type="spellEnd"/>
-                            <w:r>
-                              <w:t>?   Niet gelukt</w:t>
-                            </w:r>
-                          </w:p>
-                        </w:txbxContent>
-                      </wps:txbx>
-                      <wps:bodyPr rot="0" spcFirstLastPara="0" vertOverflow="overflow" horzOverflow="overflow" vert="horz" wrap="square" lIns="91440" tIns="45720" rIns="91440" bIns="45720" numCol="1" spcCol="0" rtlCol="0" fromWordArt="0" anchor="ctr" anchorCtr="0" forceAA="0" compatLnSpc="1">
-                        <a:prstTxWarp prst="textNoShape">
-                          <a:avLst/>
-                        </a:prstTxWarp>
-                        <a:noAutofit/>
-                      </wps:bodyPr>
-                    </wps:wsp>
-                  </a:graphicData>
-                </a:graphic>
-                <wp14:sizeRelH relativeFrom="margin">
-                  <wp14:pctWidth>0</wp14:pctWidth>
-                </wp14:sizeRelH>
-                <wp14:sizeRelV relativeFrom="margin">
-                  <wp14:pctHeight>0</wp14:pctHeight>
-                </wp14:sizeRelV>
-              </wp:anchor>
-            </w:drawing>
-          </mc:Choice>
-          <mc:Fallback>
-            <w:pict>
-              <v:rect w14:anchorId="5CB3B389" id="Rechthoek 3" o:spid="_x0000_s1029" style="position:absolute;margin-left:373.35pt;margin-top:47.05pt;width:14.55pt;height:12pt;z-index:251668480;visibility:visible;mso-wrap-style:square;mso-width-percent:0;mso-height-percent:0;mso-wrap-distance-left:9pt;mso-wrap-distance-top:0;mso-wrap-distance-right:9pt;mso-wrap-distance-bottom:0;mso-position-horizontal:absolute;mso-position-horizontal-relative:text;mso-position-vertical:absolute;mso-position-vertical-relative:text;mso-width-percent:0;mso-height-percent:0;mso-width-relative:margin;mso-height-relative:margin;v-text-anchor:middle" o:gfxdata="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" fillcolor="white [3201]" strokecolor="#70ad47 [3209]" strokeweight="1pt">
-                <v:textbox>
-                  <w:txbxContent>
-                    <w:p>
-                      <w:proofErr w:type="spellStart"/>
-                      <w:r>
-                        <w:t>elukt</w:t>
-                      </w:r>
-                      <w:proofErr w:type="spellEnd"/>
-                      <w:r>
-                        <w:t>?   Niet gelukt</w:t>
-                      </w:r>
-                    </w:p>
-                  </w:txbxContent>
-                </v:textbox>
-              </v:rect>
-            </w:pict>
-          </mc:Fallback>
-        </mc:AlternateContent>
-      </w:r>
-      <w:r>
-        <w:rPr>
-          <w:noProof/>
-          <w:lang w:eastAsia="nl-NL"/>
-        </w:rPr>
-        <mc:AlternateContent>
-          <mc:Choice Requires="wps">
-            <w:drawing>
-              <wp:anchor distT="0" distB="0" distL="114300" distR="114300" simplePos="0" relativeHeight="251666432" behindDoc="0" locked="0" layoutInCell="1" allowOverlap="1" wp14:anchorId="6BDF2A27" wp14:editId="6B60FB0C">
-                <wp:simplePos x="0" y="0"/>
-                <wp:positionH relativeFrom="column">
-                  <wp:posOffset>4162425</wp:posOffset>
-                </wp:positionH>
-                <wp:positionV relativeFrom="paragraph">
-                  <wp:posOffset>597535</wp:posOffset>
-                </wp:positionV>
-                <wp:extent cx="184785" cy="152400"/>
-                <wp:effectExtent l="0" t="0" r="24765" b="19050"/>
-                <wp:wrapNone/>
-                <wp:docPr id="2" name="Rechthoek 2"/>
-                <wp:cNvGraphicFramePr/>
-                <a:graphic xmlns:a="http://schemas.openxmlformats.org/drawingml/2006/main">
-                  <a:graphicData uri="http://schemas.microsoft.com/office/word/2010/wordprocessingShape">
-                    <wps:wsp>
-                      <wps:cNvSpPr/>
-                      <wps:spPr>
-                        <a:xfrm>
-                          <a:off x="0" y="0"/>
-                          <a:ext cx="184785" cy="152400"/>
-                        </a:xfrm>
-                        <a:prstGeom prst="rect">
-                          <a:avLst/>
-                        </a:prstGeom>
-                      </wps:spPr>
-                      <wps:style>
-                        <a:lnRef idx="2">
-                          <a:schemeClr val="accent6"/>
-                        </a:lnRef>
-                        <a:fillRef idx="1">
-                          <a:schemeClr val="lt1"/>
-                        </a:fillRef>
-                        <a:effectRef idx="0">
-                          <a:schemeClr val="accent6"/>
-                        </a:effectRef>
-                        <a:fontRef idx="minor">
-                          <a:schemeClr val="dk1"/>
-                        </a:fontRef>
-                      </wps:style>
-                      <wps:txbx>
-                        <w:txbxContent>
-                          <w:p>
-                            <w:proofErr w:type="spellStart"/>
-                            <w:r>
-                              <w:t>elukt</w:t>
-                            </w:r>
-                            <w:proofErr w:type="spellEnd"/>
-                            <w:r>
-                              <w:t>?   Niet gelukt</w:t>
-                            </w:r>
-                          </w:p>
-                        </w:txbxContent>
-                      </wps:txbx>
-                      <wps:bodyPr rot="0" spcFirstLastPara="0" vertOverflow="overflow" horzOverflow="overflow" vert="horz" wrap="square" lIns="91440" tIns="45720" rIns="91440" bIns="45720" numCol="1" spcCol="0" rtlCol="0" fromWordArt="0" anchor="ctr" anchorCtr="0" forceAA="0" compatLnSpc="1">
-                        <a:prstTxWarp prst="textNoShape">
-                          <a:avLst/>
-                        </a:prstTxWarp>
-                        <a:noAutofit/>
-                      </wps:bodyPr>
-                    </wps:wsp>
-                  </a:graphicData>
-                </a:graphic>
-                <wp14:sizeRelH relativeFrom="margin">
-                  <wp14:pctWidth>0</wp14:pctWidth>
-                </wp14:sizeRelH>
-                <wp14:sizeRelV relativeFrom="margin">
-                  <wp14:pctHeight>0</wp14:pctHeight>
-                </wp14:sizeRelV>
-              </wp:anchor>
-            </w:drawing>
-          </mc:Choice>
-          <mc:Fallback>
-            <w:pict>
-              <v:rect w14:anchorId="6BDF2A27" id="Rechthoek 2" o:spid="_x0000_s1030" style="position:absolute;margin-left:327.75pt;margin-top:47.05pt;width:14.55pt;height:12pt;z-index:251666432;visibility:visible;mso-wrap-style:square;mso-width-percent:0;mso-height-percent:0;mso-wrap-distance-left:9pt;mso-wrap-distance-top:0;mso-wrap-distance-right:9pt;mso-wrap-distance-bottom:0;mso-position-horizontal:absolute;mso-position-horizontal-relative:text;mso-position-vertical:absolute;mso-position-vertical-relative:text;mso-width-percent:0;mso-height-percent:0;mso-width-relative:margin;mso-height-relative:margin;v-text-anchor:middle" o:gfxdata="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" fillcolor="white [3201]" strokecolor="#70ad47 [3209]" strokeweight="1pt">
-                <v:textbox>
-                  <w:txbxContent>
-                    <w:p>
-                      <w:proofErr w:type="spellStart"/>
-                      <w:r>
-                        <w:t>elukt</w:t>
-                      </w:r>
-                      <w:proofErr w:type="spellEnd"/>
-                      <w:r>
-                        <w:t>?   Niet gelukt</w:t>
-                      </w:r>
-                    </w:p>
-                  </w:txbxContent>
-                </v:textbox>
-              </v:rect>
-            </w:pict>
-          </mc:Fallback>
-        </mc:AlternateContent>
-      </w:r>
-      <w:r>
-        <w:rPr>
-          <w:b/>
-          <w:noProof/>
-          <w:lang w:eastAsia="nl-NL"/>
-        </w:rPr>
-        <w:drawing>
-          <wp:anchor distT="0" distB="0" distL="114300" distR="114300" simplePos="0" relativeHeight="251664384" behindDoc="0" locked="0" layoutInCell="1" allowOverlap="1" wp14:anchorId="028BF652" wp14:editId="4E755E1D">
-            <wp:simplePos x="0" y="0"/>
-            <wp:positionH relativeFrom="column">
-              <wp:posOffset>4737100</wp:posOffset>
-            </wp:positionH>
-            <wp:positionV relativeFrom="paragraph">
-              <wp:posOffset>394970</wp:posOffset>
-            </wp:positionV>
-            <wp:extent cx="205740" cy="167640"/>
-            <wp:effectExtent l="0" t="0" r="3810" b="3810"/>
-            <wp:wrapNone/>
-            <wp:docPr id="4" name="Afbeelding 4"/>
-            <wp:cNvGraphicFramePr>
-              <a:graphicFrameLocks xmlns:a="http://schemas.openxmlformats.org/drawingml/2006/main" noChangeAspect="1"/>
-            </wp:cNvGraphicFramePr>
-            <a:graphic xmlns:a="http://schemas.openxmlformats.org/drawingml/2006/main">
-              <a:graphicData uri="http://schemas.openxmlformats.org/drawingml/2006/picture">
-                <pic:pic xmlns:pic="http://schemas.openxmlformats.org/drawingml/2006/picture">
-                  <pic:nvPicPr>
-                    <pic:cNvPr id="0" name="Picture 3"/>
-                    <pic:cNvPicPr>
-                      <a:picLocks noChangeAspect="1" noChangeArrowheads="1"/>
-                    </pic:cNvPicPr>
-                  </pic:nvPicPr>
-                  <pic:blipFill>
-                    <a:blip r:embed="rId9">
-                      <a:extLst>
-                        <a:ext uri="{28A0092B-C50C-407E-A947-70E740481C1C}">
-                          <a14:useLocalDpi xmlns:a14="http://schemas.microsoft.com/office/drawing/2010/main" val="0"/>
-                        </a:ext>
-                      </a:extLst>
-                    </a:blip>
-                    <a:srcRect/>
-                    <a:stretch>
-                      <a:fillRect/>
-                    </a:stretch>
-                  </pic:blipFill>
-                  <pic:spPr bwMode="auto">
-                    <a:xfrm>
-                      <a:off x="0" y="0"/>
-                      <a:ext cx="205740" cy="167640"/>
-                    </a:xfrm>
-                    <a:prstGeom prst="rect">
-                      <a:avLst/>
-                    </a:prstGeom>
-                    <a:noFill/>
-                  </pic:spPr>
-                </pic:pic>
-              </a:graphicData>
-            </a:graphic>
-          </wp:anchor>
-        </w:drawing>
-      </w:r>
-      <w:r>
-        <w:rPr>
-          <w:b/>
-          <w:noProof/>
-          <w:lang w:eastAsia="nl-NL"/>
-        </w:rPr>
-        <mc:AlternateContent>
-          <mc:Choice Requires="wps">
-            <w:drawing>
-              <wp:anchor distT="0" distB="0" distL="114300" distR="114300" simplePos="0" relativeHeight="251663360" behindDoc="0" locked="0" layoutInCell="1" allowOverlap="1" wp14:anchorId="07A84C77" wp14:editId="5E8A381C">
-                <wp:simplePos x="0" y="0"/>
-                <wp:positionH relativeFrom="column">
-                  <wp:posOffset>4158615</wp:posOffset>
-                </wp:positionH>
-                <wp:positionV relativeFrom="paragraph">
-                  <wp:posOffset>398145</wp:posOffset>
-                </wp:positionV>
-                <wp:extent cx="185057" cy="152400"/>
-                <wp:effectExtent l="0" t="0" r="24765" b="19050"/>
-                <wp:wrapNone/>
-                <wp:docPr id="1" name="Rechthoek 1"/>
-                <wp:cNvGraphicFramePr/>
-                <a:graphic xmlns:a="http://schemas.openxmlformats.org/drawingml/2006/main">
-                  <a:graphicData uri="http://schemas.microsoft.com/office/word/2010/wordprocessingShape">
-                    <wps:wsp>
-                      <wps:cNvSpPr/>
-                      <wps:spPr>
-                        <a:xfrm>
-                          <a:off x="0" y="0"/>
-                          <a:ext cx="185057" cy="152400"/>
-                        </a:xfrm>
-                        <a:prstGeom prst="rect">
-                          <a:avLst/>
-                        </a:prstGeom>
-                      </wps:spPr>
-                      <wps:style>
-                        <a:lnRef idx="2">
-                          <a:schemeClr val="accent6"/>
-                        </a:lnRef>
-                        <a:fillRef idx="1">
-                          <a:schemeClr val="lt1"/>
-                        </a:fillRef>
-                        <a:effectRef idx="0">
-                          <a:schemeClr val="accent6"/>
-                        </a:effectRef>
-                        <a:fontRef idx="minor">
-                          <a:schemeClr val="dk1"/>
-                        </a:fontRef>
-                      </wps:style>
-                      <wps:txbx>
-                        <w:txbxContent>
-                          <w:p>
-                            <w:proofErr w:type="spellStart"/>
-                            <w:r>
-                              <w:t>elukt</w:t>
-                            </w:r>
-                            <w:proofErr w:type="spellEnd"/>
-                            <w:r>
-                              <w:t>?   Niet gelukt</w:t>
-                            </w:r>
-                          </w:p>
-                        </w:txbxContent>
-                      </wps:txbx>
-                      <wps:bodyPr rot="0" spcFirstLastPara="0" vertOverflow="overflow" horzOverflow="overflow" vert="horz" wrap="square" lIns="91440" tIns="45720" rIns="91440" bIns="45720" numCol="1" spcCol="0" rtlCol="0" fromWordArt="0" anchor="ctr" anchorCtr="0" forceAA="0" compatLnSpc="1">
-                        <a:prstTxWarp prst="textNoShape">
-                          <a:avLst/>
-                        </a:prstTxWarp>
-                        <a:noAutofit/>
-                      </wps:bodyPr>
-                    </wps:wsp>
-                  </a:graphicData>
-                </a:graphic>
-                <wp14:sizeRelH relativeFrom="margin">
-                  <wp14:pctWidth>0</wp14:pctWidth>
-                </wp14:sizeRelH>
-                <wp14:sizeRelV relativeFrom="margin">
-                  <wp14:pctHeight>0</wp14:pctHeight>
-                </wp14:sizeRelV>
-              </wp:anchor>
-            </w:drawing>
-          </mc:Choice>
-          <mc:Fallback>
-            <w:pict>
-              <v:rect w14:anchorId="07A84C77" id="Rechthoek 1" o:spid="_x0000_s1031" style="position:absolute;margin-left:327.45pt;margin-top:31.35pt;width:14.55pt;height:12pt;z-index:251663360;visibility:visible;mso-wrap-style:square;mso-width-percent:0;mso-height-percent:0;mso-wrap-distance-left:9pt;mso-wrap-distance-top:0;mso-wrap-distance-right:9pt;mso-wrap-distance-bottom:0;mso-position-horizontal:absolute;mso-position-horizontal-relative:text;mso-position-vertical:absolute;mso-position-vertical-relative:text;mso-width-percent:0;mso-height-percent:0;mso-width-relative:margin;mso-height-relative:margin;v-text-anchor:middle" o:gfxdata="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" fillcolor="white [3201]" strokecolor="#70ad47 [3209]" strokeweight="1pt">
-                <v:textbox>
-                  <w:txbxContent>
-                    <w:p>
-                      <w:proofErr w:type="spellStart"/>
-                      <w:r>
-                        <w:t>elukt</w:t>
-                      </w:r>
-                      <w:proofErr w:type="spellEnd"/>
-                      <w:r>
-                        <w:t>?   Niet gelukt</w:t>
-                      </w:r>
-                    </w:p>
-                  </w:txbxContent>
-                </v:textbox>
-              </v:rect>
-            </w:pict>
-          </mc:Fallback>
-        </mc:AlternateContent>
-      </w:r>
-      <w:r>
-        <w:rPr>
-          <w:noProof/>
-          <w:lang w:eastAsia="nl-NL"/>
-        </w:rPr>
-        <mc:AlternateContent>
-          <mc:Choice Requires="wps">
-            <w:drawing>
-              <wp:anchor distT="0" distB="0" distL="114300" distR="114300" simplePos="0" relativeHeight="251672576" behindDoc="0" locked="0" layoutInCell="1" allowOverlap="1" wp14:anchorId="779783ED" wp14:editId="0AAD21AC">
-                <wp:simplePos x="0" y="0"/>
-                <wp:positionH relativeFrom="column">
-                  <wp:posOffset>4743450</wp:posOffset>
-                </wp:positionH>
-                <wp:positionV relativeFrom="paragraph">
-                  <wp:posOffset>208915</wp:posOffset>
-                </wp:positionV>
-                <wp:extent cx="184785" cy="152400"/>
-                <wp:effectExtent l="0" t="0" r="24765" b="19050"/>
-                <wp:wrapNone/>
-                <wp:docPr id="6" name="Rechthoek 6"/>
-                <wp:cNvGraphicFramePr/>
-                <a:graphic xmlns:a="http://schemas.openxmlformats.org/drawingml/2006/main">
-                  <a:graphicData uri="http://schemas.microsoft.com/office/word/2010/wordprocessingShape">
-                    <wps:wsp>
-                      <wps:cNvSpPr/>
-                      <wps:spPr>
-                        <a:xfrm>
-                          <a:off x="0" y="0"/>
-                          <a:ext cx="184785" cy="152400"/>
-                        </a:xfrm>
-                        <a:prstGeom prst="rect">
-                          <a:avLst/>
-                        </a:prstGeom>
-                      </wps:spPr>
-                      <wps:style>
-                        <a:lnRef idx="2">
-                          <a:schemeClr val="accent6"/>
-                        </a:lnRef>
-                        <a:fillRef idx="1">
-                          <a:schemeClr val="lt1"/>
-                        </a:fillRef>
-                        <a:effectRef idx="0">
-                          <a:schemeClr val="accent6"/>
-                        </a:effectRef>
-                        <a:fontRef idx="minor">
-                          <a:schemeClr val="dk1"/>
-                        </a:fontRef>
-                      </wps:style>
-                      <wps:txbx>
-                        <w:txbxContent>
-                          <w:p>
-                            <w:proofErr w:type="spellStart"/>
-                            <w:r>
-                              <w:t>elukt</w:t>
-                            </w:r>
-                            <w:proofErr w:type="spellEnd"/>
-                            <w:r>
-                              <w:t>?   Niet gelukt</w:t>
-                            </w:r>
-                          </w:p>
-                        </w:txbxContent>
-                      </wps:txbx>
-                      <wps:bodyPr rot="0" spcFirstLastPara="0" vertOverflow="overflow" horzOverflow="overflow" vert="horz" wrap="square" lIns="91440" tIns="45720" rIns="91440" bIns="45720" numCol="1" spcCol="0" rtlCol="0" fromWordArt="0" anchor="ctr" anchorCtr="0" forceAA="0" compatLnSpc="1">
-                        <a:prstTxWarp prst="textNoShape">
-                          <a:avLst/>
-                        </a:prstTxWarp>
-                        <a:noAutofit/>
-                      </wps:bodyPr>
-                    </wps:wsp>
-                  </a:graphicData>
-                </a:graphic>
-                <wp14:sizeRelH relativeFrom="margin">
-                  <wp14:pctWidth>0</wp14:pctWidth>
-                </wp14:sizeRelH>
-                <wp14:sizeRelV relativeFrom="margin">
-                  <wp14:pctHeight>0</wp14:pctHeight>
-                </wp14:sizeRelV>
-              </wp:anchor>
-            </w:drawing>
-          </mc:Choice>
-          <mc:Fallback>
-            <w:pict>
-              <v:rect w14:anchorId="779783ED" id="Rechthoek 6" o:spid="_x0000_s1032" style="position:absolute;margin-left:373.5pt;margin-top:16.45pt;width:14.55pt;height:12pt;z-index:251672576;visibility:visible;mso-wrap-style:square;mso-width-percent:0;mso-height-percent:0;mso-wrap-distance-left:9pt;mso-wrap-distance-top:0;mso-wrap-distance-right:9pt;mso-wrap-distance-bottom:0;mso-position-horizontal:absolute;mso-position-horizontal-relative:text;mso-position-vertical:absolute;mso-position-vertical-relative:text;mso-width-percent:0;mso-height-percent:0;mso-width-relative:margin;mso-height-relative:margin;v-text-anchor:middle" o:gfxdata="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" fillcolor="white [3201]" strokecolor="#70ad47 [3209]" strokeweight="1pt">
-                <v:textbox>
-                  <w:txbxContent>
-                    <w:p>
-                      <w:proofErr w:type="spellStart"/>
-                      <w:r>
-                        <w:t>elukt</w:t>
-                      </w:r>
-                      <w:proofErr w:type="spellEnd"/>
-                      <w:r>
-                        <w:t>?   Niet gelukt</w:t>
-                      </w:r>
-                    </w:p>
-                  </w:txbxContent>
-                </v:textbox>
-              </v:rect>
-            </w:pict>
-          </mc:Fallback>
-        </mc:AlternateContent>
-      </w:r>
-      <w:r>
-        <w:rPr>
-          <w:noProof/>
-          <w:lang w:eastAsia="nl-NL"/>
-        </w:rPr>
-        <mc:AlternateContent>
-          <mc:Choice Requires="wps">
-            <w:drawing>
-              <wp:anchor distT="0" distB="0" distL="114300" distR="114300" simplePos="0" relativeHeight="251670528" behindDoc="0" locked="0" layoutInCell="1" allowOverlap="1" wp14:anchorId="2EF17FA7" wp14:editId="01BAFE0B">
-                <wp:simplePos x="0" y="0"/>
-                <wp:positionH relativeFrom="column">
-                  <wp:posOffset>4162425</wp:posOffset>
-                </wp:positionH>
-                <wp:positionV relativeFrom="paragraph">
-                  <wp:posOffset>199390</wp:posOffset>
-                </wp:positionV>
-                <wp:extent cx="184785" cy="152400"/>
-                <wp:effectExtent l="0" t="0" r="24765" b="19050"/>
-                <wp:wrapNone/>
-                <wp:docPr id="5" name="Rechthoek 5"/>
-                <wp:cNvGraphicFramePr/>
-                <a:graphic xmlns:a="http://schemas.openxmlformats.org/drawingml/2006/main">
-                  <a:graphicData uri="http://schemas.microsoft.com/office/word/2010/wordprocessingShape">
-                    <wps:wsp>
-                      <wps:cNvSpPr/>
-                      <wps:spPr>
-                        <a:xfrm>
-                          <a:off x="0" y="0"/>
-                          <a:ext cx="184785" cy="152400"/>
-                        </a:xfrm>
-                        <a:prstGeom prst="rect">
-                          <a:avLst/>
-                        </a:prstGeom>
-                      </wps:spPr>
-                      <wps:style>
-                        <a:lnRef idx="2">
-                          <a:schemeClr val="accent6"/>
-                        </a:lnRef>
-                        <a:fillRef idx="1">
-                          <a:schemeClr val="lt1"/>
-                        </a:fillRef>
-                        <a:effectRef idx="0">
-                          <a:schemeClr val="accent6"/>
-                        </a:effectRef>
-                        <a:fontRef idx="minor">
-                          <a:schemeClr val="dk1"/>
-                        </a:fontRef>
-                      </wps:style>
-                      <wps:txbx>
-                        <w:txbxContent>
-                          <w:p>
-                            <w:proofErr w:type="spellStart"/>
-                            <w:r>
-                              <w:t>elukt</w:t>
-                            </w:r>
-                            <w:proofErr w:type="spellEnd"/>
-                            <w:r>
-                              <w:t>?   Niet gelukt</w:t>
-                            </w:r>
-                          </w:p>
-                        </w:txbxContent>
-                      </wps:txbx>
-                      <wps:bodyPr rot="0" spcFirstLastPara="0" vertOverflow="overflow" horzOverflow="overflow" vert="horz" wrap="square" lIns="91440" tIns="45720" rIns="91440" bIns="45720" numCol="1" spcCol="0" rtlCol="0" fromWordArt="0" anchor="ctr" anchorCtr="0" forceAA="0" compatLnSpc="1">
-                        <a:prstTxWarp prst="textNoShape">
-                          <a:avLst/>
-                        </a:prstTxWarp>
-                        <a:noAutofit/>
-                      </wps:bodyPr>
-                    </wps:wsp>
-                  </a:graphicData>
-                </a:graphic>
-                <wp14:sizeRelH relativeFrom="margin">
-                  <wp14:pctWidth>0</wp14:pctWidth>
-                </wp14:sizeRelH>
-                <wp14:sizeRelV relativeFrom="margin">
-                  <wp14:pctHeight>0</wp14:pctHeight>
-                </wp14:sizeRelV>
-              </wp:anchor>
-            </w:drawing>
-          </mc:Choice>
-          <mc:Fallback>
-            <w:pict>
-              <v:rect w14:anchorId="2EF17FA7" id="Rechthoek 5" o:spid="_x0000_s1033" style="position:absolute;margin-left:327.75pt;margin-top:15.7pt;width:14.55pt;height:12pt;z-index:251670528;visibility:visible;mso-wrap-style:square;mso-width-percent:0;mso-height-percent:0;mso-wrap-distance-left:9pt;mso-wrap-distance-top:0;mso-wrap-distance-right:9pt;mso-wrap-distance-bottom:0;mso-position-horizontal:absolute;mso-position-horizontal-relative:text;mso-position-vertical:absolute;mso-position-vertical-relative:text;mso-width-percent:0;mso-height-percent:0;mso-width-relative:margin;mso-height-relative:margin;v-text-anchor:middle" o:gfxdata="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" fillcolor="white [3201]" strokecolor="#70ad47 [3209]" strokeweight="1pt">
-                <v:textbox>
-                  <w:txbxContent>
-                    <w:p>
-                      <w:proofErr w:type="spellStart"/>
-                      <w:r>
-                        <w:t>elukt</w:t>
-                      </w:r>
-                      <w:proofErr w:type="spellEnd"/>
-                      <w:r>
-                        <w:t>?   Niet gelukt</w:t>
-                      </w:r>
-                    </w:p>
-                  </w:txbxContent>
-                </v:textbox>
-              </v:rect>
-            </w:pict>
-          </mc:Fallback>
-        </mc:AlternateContent>
-      </w:r>
-      <w:r>
-        <w:rPr>
-          <w:b/>
-        </w:rPr>
-        <w:t>Inloggen op de server</w:t>
-      </w:r>
-      <w:r>
-        <w:t xml:space="preserve">.              </w:t>
-      </w:r>
-      <w:r>
-        <w:tab/>
-      </w:r>
-      <w:r>
-        <w:tab/>
-      </w:r>
-      <w:r>
-        <w:tab/>
-      </w:r>
-      <w:r>
-        <w:tab/>
-      </w:r>
-      <w:r>
-        <w:tab/>
-      </w:r>
-      <w:r>
-        <w:br/>
-        <w:t xml:space="preserve">Kunnen wij inloggen op de server als administrator? </w:t>
-      </w:r>
-      <w:r>
-        <w:br/>
-      </w:r>
-      <w:r>
-        <w:t>Inlo</w:t>
-      </w:r>
-      <w:r>
-        <w:t>ggen met de client</w:t>
-      </w:r>
-      <w:r>
-        <w:br/>
-        <w:t>Verbonden met het domain</w:t>
-      </w:r>
-    </w:p>
-    <w:p>
-      <w:bookmarkStart w:id="2" w:name="_GoBack"/>
-      <w:bookmarkEnd w:id="2"/>
-    </w:p>
+    <w:p/>
+    <w:p/>
+    <w:p/>
+    <w:p/>
+    <w:p/>
+    <w:p/>
+    <w:p/>
+    <w:p/>
+    <w:tbl>
+      <w:tblPr>
+        <w:tblStyle w:val="Onopgemaaktetabel1"/>
+        <w:tblpPr w:leftFromText="141" w:rightFromText="141" w:horzAnchor="margin" w:tblpY="612"/>
+        <w:tblW w:w="9918" w:type="dxa"/>
+        <w:tblLayout w:type="fixed"/>
+        <w:tblLook w:val="04A0" w:firstRow="1" w:lastRow="0" w:firstColumn="1" w:lastColumn="0" w:noHBand="0" w:noVBand="1"/>
+      </w:tblPr>
+      <w:tblGrid>
+        <w:gridCol w:w="1594"/>
+        <w:gridCol w:w="1738"/>
+        <w:gridCol w:w="1913"/>
+        <w:gridCol w:w="1276"/>
+        <w:gridCol w:w="3397"/>
+      </w:tblGrid>
+      <w:tr>
+        <w:trPr>
+          <w:cnfStyle w:val="100000000000" w:firstRow="1" w:lastRow="0" w:firstColumn="0" w:lastColumn="0" w:oddVBand="0" w:evenVBand="0" w:oddHBand="0" w:evenHBand="0" w:firstRowFirstColumn="0" w:firstRowLastColumn="0" w:lastRowFirstColumn="0" w:lastRowLastColumn="0"/>
+          <w:trHeight w:val="270"/>
+        </w:trPr>
+        <w:tc>
+          <w:tcPr>
+            <w:cnfStyle w:val="001000000000" w:firstRow="0" w:lastRow="0" w:firstColumn="1" w:lastColumn="0" w:oddVBand="0" w:evenVBand="0" w:oddHBand="0" w:evenHBand="0" w:firstRowFirstColumn="0" w:firstRowLastColumn="0" w:lastRowFirstColumn="0" w:lastRowLastColumn="0"/>
+            <w:tcW w:w="1594" w:type="dxa"/>
+          </w:tcPr>
+          <w:p>
+            <w:r>
+              <w:t>Gebruiker</w:t>
+            </w:r>
+          </w:p>
+        </w:tc>
+        <w:tc>
+          <w:tcPr>
+            <w:tcW w:w="1738" w:type="dxa"/>
+          </w:tcPr>
+          <w:p>
+            <w:pPr>
+              <w:cnfStyle w:val="100000000000" w:firstRow="1" w:lastRow="0" w:firstColumn="0" w:lastColumn="0" w:oddVBand="0" w:evenVBand="0" w:oddHBand="0" w:evenHBand="0" w:firstRowFirstColumn="0" w:firstRowLastColumn="0" w:lastRowFirstColumn="0" w:lastRowLastColumn="0"/>
+            </w:pPr>
+            <w:r>
+              <w:t>Wachtwoorden</w:t>
+            </w:r>
+          </w:p>
+        </w:tc>
+        <w:tc>
+          <w:tcPr>
+            <w:tcW w:w="1913" w:type="dxa"/>
+          </w:tcPr>
+          <w:p>
+            <w:pPr>
+              <w:cnfStyle w:val="100000000000" w:firstRow="1" w:lastRow="0" w:firstColumn="0" w:lastColumn="0" w:oddVBand="0" w:evenVBand="0" w:oddHBand="0" w:evenHBand="0" w:firstRowFirstColumn="0" w:firstRowLastColumn="0" w:lastRowFirstColumn="0" w:lastRowLastColumn="0"/>
+            </w:pPr>
+            <w:r>
+              <w:t>Groep</w:t>
+            </w:r>
+          </w:p>
+        </w:tc>
+        <w:tc>
+          <w:tcPr>
+            <w:tcW w:w="1276" w:type="dxa"/>
+          </w:tcPr>
+          <w:p>
+            <w:pPr>
+              <w:cnfStyle w:val="100000000000" w:firstRow="1" w:lastRow="0" w:firstColumn="0" w:lastColumn="0" w:oddVBand="0" w:evenVBand="0" w:oddHBand="0" w:evenHBand="0" w:firstRowFirstColumn="0" w:firstRowLastColumn="0" w:lastRowFirstColumn="0" w:lastRowLastColumn="0"/>
+            </w:pPr>
+            <w:r>
+              <w:t>Mappen</w:t>
+            </w:r>
+          </w:p>
+        </w:tc>
+        <w:tc>
+          <w:tcPr>
+            <w:tcW w:w="3397" w:type="dxa"/>
+          </w:tcPr>
+          <w:p>
+            <w:pPr>
+              <w:cnfStyle w:val="100000000000" w:firstRow="1" w:lastRow="0" w:firstColumn="0" w:lastColumn="0" w:oddVBand="0" w:evenVBand="0" w:oddHBand="0" w:evenHBand="0" w:firstRowFirstColumn="0" w:firstRowLastColumn="0" w:lastRowFirstColumn="0" w:lastRowLastColumn="0"/>
+            </w:pPr>
+            <w:r>
+              <w:t>Rechten</w:t>
+            </w:r>
+          </w:p>
+        </w:tc>
+      </w:tr>
+      <w:tr>
+        <w:trPr>
+          <w:cnfStyle w:val="000000100000" w:firstRow="0" w:lastRow="0" w:firstColumn="0" w:lastColumn="0" w:oddVBand="0" w:evenVBand="0" w:oddHBand="1" w:evenHBand="0" w:firstRowFirstColumn="0" w:firstRowLastColumn="0" w:lastRowFirstColumn="0" w:lastRowLastColumn="0"/>
+          <w:trHeight w:val="282"/>
+        </w:trPr>
+        <w:tc>
+          <w:tcPr>
+            <w:cnfStyle w:val="001000000000" w:firstRow="0" w:lastRow="0" w:firstColumn="1" w:lastColumn="0" w:oddVBand="0" w:evenVBand="0" w:oddHBand="0" w:evenHBand="0" w:firstRowFirstColumn="0" w:firstRowLastColumn="0" w:lastRowFirstColumn="0" w:lastRowLastColumn="0"/>
+            <w:tcW w:w="1594" w:type="dxa"/>
+          </w:tcPr>
+          <w:p>
+            <w:pPr>
+              <w:rPr>
+                <w:b w:val="0"/>
+              </w:rPr>
+            </w:pPr>
+            <w:r>
+              <w:rPr>
+                <w:b w:val="0"/>
+              </w:rPr>
+              <w:t>F. FOUCHIER</w:t>
+            </w:r>
+          </w:p>
+        </w:tc>
+        <w:tc>
+          <w:tcPr>
+            <w:tcW w:w="1738" w:type="dxa"/>
+          </w:tcPr>
+          <w:p>
+            <w:pPr>
+              <w:cnfStyle w:val="000000100000" w:firstRow="0" w:lastRow="0" w:firstColumn="0" w:lastColumn="0" w:oddVBand="0" w:evenVBand="0" w:oddHBand="1" w:evenHBand="0" w:firstRowFirstColumn="0" w:firstRowLastColumn="0" w:lastRowFirstColumn="0" w:lastRowLastColumn="0"/>
+            </w:pPr>
+            <w:r>
+              <w:t>M4khMNL&amp;D</w:t>
+            </w:r>
+          </w:p>
+        </w:tc>
+        <w:tc>
+          <w:tcPr>
+            <w:tcW w:w="1913" w:type="dxa"/>
+          </w:tcPr>
+          <w:p>
+            <w:pPr>
+              <w:cnfStyle w:val="000000100000" w:firstRow="0" w:lastRow="0" w:firstColumn="0" w:lastColumn="0" w:oddVBand="0" w:evenVBand="0" w:oddHBand="1" w:evenHBand="0" w:firstRowFirstColumn="0" w:firstRowLastColumn="0" w:lastRowFirstColumn="0" w:lastRowLastColumn="0"/>
+            </w:pPr>
+            <w:r>
+              <w:t>Administrator</w:t>
+            </w:r>
+          </w:p>
+        </w:tc>
+        <w:tc>
+          <w:tcPr>
+            <w:tcW w:w="1276" w:type="dxa"/>
+          </w:tcPr>
+          <w:p>
+            <w:pPr>
+              <w:cnfStyle w:val="000000100000" w:firstRow="0" w:lastRow="0" w:firstColumn="0" w:lastColumn="0" w:oddVBand="0" w:evenVBand="0" w:oddHBand="1" w:evenHBand="0" w:firstRowFirstColumn="0" w:firstRowLastColumn="0" w:lastRowFirstColumn="0" w:lastRowLastColumn="0"/>
+            </w:pPr>
+            <w:r>
+              <w:t>F. Fouchier</w:t>
+            </w:r>
+          </w:p>
+        </w:tc>
+        <w:tc>
+          <w:tcPr>
+            <w:tcW w:w="3397" w:type="dxa"/>
+          </w:tcPr>
+          <w:p>
+            <w:pPr>
+              <w:cnfStyle w:val="000000100000" w:firstRow="0" w:lastRow="0" w:firstColumn="0" w:lastColumn="0" w:oddVBand="0" w:evenVBand="0" w:oddHBand="1" w:evenHBand="0" w:firstRowFirstColumn="0" w:firstRowLastColumn="0" w:lastRowFirstColumn="0" w:lastRowLastColumn="0"/>
+            </w:pPr>
+            <w:r>
+              <w:t>Administratie</w:t>
+            </w:r>
+          </w:p>
+        </w:tc>
+      </w:tr>
+      <w:tr>
+        <w:trPr>
+          <w:trHeight w:val="270"/>
+        </w:trPr>
+        <w:tc>
+          <w:tcPr>
+            <w:cnfStyle w:val="001000000000" w:firstRow="0" w:lastRow="0" w:firstColumn="1" w:lastColumn="0" w:oddVBand="0" w:evenVBand="0" w:oddHBand="0" w:evenHBand="0" w:firstRowFirstColumn="0" w:firstRowLastColumn="0" w:lastRowFirstColumn="0" w:lastRowLastColumn="0"/>
+            <w:tcW w:w="1594" w:type="dxa"/>
+          </w:tcPr>
+          <w:p>
+            <w:pPr>
+              <w:rPr>
+                <w:b w:val="0"/>
+              </w:rPr>
+            </w:pPr>
+            <w:r>
+              <w:rPr>
+                <w:b w:val="0"/>
+              </w:rPr>
+              <w:t>J. STEGE</w:t>
+            </w:r>
+          </w:p>
+        </w:tc>
+        <w:tc>
+          <w:tcPr>
+            <w:tcW w:w="1738" w:type="dxa"/>
+          </w:tcPr>
+          <w:p>
+            <w:pPr>
+              <w:cnfStyle w:val="000000000000" w:firstRow="0" w:lastRow="0" w:firstColumn="0" w:lastColumn="0" w:oddVBand="0" w:evenVBand="0" w:oddHBand="0" w:evenHBand="0" w:firstRowFirstColumn="0" w:firstRowLastColumn="0" w:lastRowFirstColumn="0" w:lastRowLastColumn="0"/>
+            </w:pPr>
+            <w:r>
+              <w:t>M4khMNL&amp;D</w:t>
+            </w:r>
+          </w:p>
+        </w:tc>
+        <w:tc>
+          <w:tcPr>
+            <w:tcW w:w="1913" w:type="dxa"/>
+          </w:tcPr>
+          <w:p>
+            <w:pPr>
+              <w:cnfStyle w:val="000000000000" w:firstRow="0" w:lastRow="0" w:firstColumn="0" w:lastColumn="0" w:oddVBand="0" w:evenVBand="0" w:oddHBand="0" w:evenHBand="0" w:firstRowFirstColumn="0" w:firstRowLastColumn="0" w:lastRowFirstColumn="0" w:lastRowLastColumn="0"/>
+            </w:pPr>
+            <w:r>
+              <w:t>Administrator</w:t>
+            </w:r>
+          </w:p>
+        </w:tc>
+        <w:tc>
+          <w:tcPr>
+            <w:tcW w:w="1276" w:type="dxa"/>
+          </w:tcPr>
+          <w:p>
+            <w:pPr>
+              <w:cnfStyle w:val="000000000000" w:firstRow="0" w:lastRow="0" w:firstColumn="0" w:lastColumn="0" w:oddVBand="0" w:evenVBand="0" w:oddHBand="0" w:evenHBand="0" w:firstRowFirstColumn="0" w:firstRowLastColumn="0" w:lastRowFirstColumn="0" w:lastRowLastColumn="0"/>
+            </w:pPr>
+            <w:r>
+              <w:t>J. Stege</w:t>
+            </w:r>
+          </w:p>
+        </w:tc>
+        <w:tc>
+          <w:tcPr>
+            <w:tcW w:w="3397" w:type="dxa"/>
+          </w:tcPr>
+          <w:p>
+            <w:pPr>
+              <w:cnfStyle w:val="000000000000" w:firstRow="0" w:lastRow="0" w:firstColumn="0" w:lastColumn="0" w:oddVBand="0" w:evenVBand="0" w:oddHBand="0" w:evenHBand="0" w:firstRowFirstColumn="0" w:firstRowLastColumn="0" w:lastRowFirstColumn="0" w:lastRowLastColumn="0"/>
+            </w:pPr>
+            <w:r>
+              <w:t>Administratie</w:t>
+            </w:r>
+          </w:p>
+        </w:tc>
+      </w:tr>
+      <w:tr>
+        <w:trPr>
+          <w:cnfStyle w:val="000000100000" w:firstRow="0" w:lastRow="0" w:firstColumn="0" w:lastColumn="0" w:oddVBand="0" w:evenVBand="0" w:oddHBand="1" w:evenHBand="0" w:firstRowFirstColumn="0" w:firstRowLastColumn="0" w:lastRowFirstColumn="0" w:lastRowLastColumn="0"/>
+          <w:trHeight w:val="270"/>
+        </w:trPr>
+        <w:tc>
+          <w:tcPr>
+            <w:cnfStyle w:val="001000000000" w:firstRow="0" w:lastRow="0" w:firstColumn="1" w:lastColumn="0" w:oddVBand="0" w:evenVBand="0" w:oddHBand="0" w:evenHBand="0" w:firstRowFirstColumn="0" w:firstRowLastColumn="0" w:lastRowFirstColumn="0" w:lastRowLastColumn="0"/>
+            <w:tcW w:w="1594" w:type="dxa"/>
+          </w:tcPr>
+          <w:p>
+            <w:pPr>
+              <w:rPr>
+                <w:b w:val="0"/>
+              </w:rPr>
+            </w:pPr>
+            <w:r>
+              <w:rPr>
+                <w:b w:val="0"/>
+              </w:rPr>
+              <w:t>J. ZEEUW</w:t>
+            </w:r>
+          </w:p>
+        </w:tc>
+        <w:tc>
+          <w:tcPr>
+            <w:tcW w:w="1738" w:type="dxa"/>
+          </w:tcPr>
+          <w:p>
+            <w:pPr>
+              <w:cnfStyle w:val="000000100000" w:firstRow="0" w:lastRow="0" w:firstColumn="0" w:lastColumn="0" w:oddVBand="0" w:evenVBand="0" w:oddHBand="1" w:evenHBand="0" w:firstRowFirstColumn="0" w:firstRowLastColumn="0" w:lastRowFirstColumn="0" w:lastRowLastColumn="0"/>
+            </w:pPr>
+            <w:r>
+              <w:t>M4khMNL&amp;D</w:t>
+            </w:r>
+          </w:p>
+        </w:tc>
+        <w:tc>
+          <w:tcPr>
+            <w:tcW w:w="1913" w:type="dxa"/>
+          </w:tcPr>
+          <w:p>
+            <w:pPr>
+              <w:cnfStyle w:val="000000100000" w:firstRow="0" w:lastRow="0" w:firstColumn="0" w:lastColumn="0" w:oddVBand="0" w:evenVBand="0" w:oddHBand="1" w:evenHBand="0" w:firstRowFirstColumn="0" w:firstRowLastColumn="0" w:lastRowFirstColumn="0" w:lastRowLastColumn="0"/>
+            </w:pPr>
+            <w:r>
+              <w:t>Administrator</w:t>
+            </w:r>
+          </w:p>
+        </w:tc>
+        <w:tc>
+          <w:tcPr>
+            <w:tcW w:w="1276" w:type="dxa"/>
+          </w:tcPr>
+          <w:p>
+            <w:pPr>
+              <w:cnfStyle w:val="000000100000" w:firstRow="0" w:lastRow="0" w:firstColumn="0" w:lastColumn="0" w:oddVBand="0" w:evenVBand="0" w:oddHBand="1" w:evenHBand="0" w:firstRowFirstColumn="0" w:firstRowLastColumn="0" w:lastRowFirstColumn="0" w:lastRowLastColumn="0"/>
+            </w:pPr>
+            <w:r>
+              <w:t>J. Zeeuw</w:t>
+            </w:r>
+          </w:p>
+        </w:tc>
+        <w:tc>
+          <w:tcPr>
+            <w:tcW w:w="3397" w:type="dxa"/>
+          </w:tcPr>
+          <w:p>
+            <w:pPr>
+              <w:cnfStyle w:val="000000100000" w:firstRow="0" w:lastRow="0" w:firstColumn="0" w:lastColumn="0" w:oddVBand="0" w:evenVBand="0" w:oddHBand="1" w:evenHBand="0" w:firstRowFirstColumn="0" w:firstRowLastColumn="0" w:lastRowFirstColumn="0" w:lastRowLastColumn="0"/>
+            </w:pPr>
+            <w:r>
+              <w:t>Administratie</w:t>
+            </w:r>
+          </w:p>
+        </w:tc>
+      </w:tr>
+      <w:tr>
+        <w:trPr>
+          <w:trHeight w:val="282"/>
+        </w:trPr>
+        <w:tc>
+          <w:tcPr>
+            <w:cnfStyle w:val="001000000000" w:firstRow="0" w:lastRow="0" w:firstColumn="1" w:lastColumn="0" w:oddVBand="0" w:evenVBand="0" w:oddHBand="0" w:evenHBand="0" w:firstRowFirstColumn="0" w:firstRowLastColumn="0" w:lastRowFirstColumn="0" w:lastRowLastColumn="0"/>
+            <w:tcW w:w="1594" w:type="dxa"/>
+          </w:tcPr>
+          <w:p>
+            <w:pPr>
+              <w:rPr>
+                <w:b w:val="0"/>
+              </w:rPr>
+            </w:pPr>
+            <w:r>
+              <w:rPr>
+                <w:b w:val="0"/>
+              </w:rPr>
+              <w:t>B. ZWERVER</w:t>
+            </w:r>
+          </w:p>
+        </w:tc>
+        <w:tc>
+          <w:tcPr>
+            <w:tcW w:w="1738" w:type="dxa"/>
+          </w:tcPr>
+          <w:p>
+            <w:pPr>
+              <w:cnfStyle w:val="000000000000" w:firstRow="0" w:lastRow="0" w:firstColumn="0" w:lastColumn="0" w:oddVBand="0" w:evenVBand="0" w:oddHBand="0" w:evenHBand="0" w:firstRowFirstColumn="0" w:firstRowLastColumn="0" w:lastRowFirstColumn="0" w:lastRowLastColumn="0"/>
+            </w:pPr>
+            <w:r>
+              <w:t>M4khMNL&amp;D</w:t>
+            </w:r>
+          </w:p>
+        </w:tc>
+        <w:tc>
+          <w:tcPr>
+            <w:tcW w:w="1913" w:type="dxa"/>
+          </w:tcPr>
+          <w:p>
+            <w:pPr>
+              <w:cnfStyle w:val="000000000000" w:firstRow="0" w:lastRow="0" w:firstColumn="0" w:lastColumn="0" w:oddVBand="0" w:evenVBand="0" w:oddHBand="0" w:evenHBand="0" w:firstRowFirstColumn="0" w:firstRowLastColumn="0" w:lastRowFirstColumn="0" w:lastRowLastColumn="0"/>
+            </w:pPr>
+            <w:r>
+              <w:t>Ontwerper</w:t>
+            </w:r>
+          </w:p>
+        </w:tc>
+        <w:tc>
+          <w:tcPr>
+            <w:tcW w:w="1276" w:type="dxa"/>
+          </w:tcPr>
+          <w:p>
+            <w:pPr>
+              <w:cnfStyle w:val="000000000000" w:firstRow="0" w:lastRow="0" w:firstColumn="0" w:lastColumn="0" w:oddVBand="0" w:evenVBand="0" w:oddHBand="0" w:evenHBand="0" w:firstRowFirstColumn="0" w:firstRowLastColumn="0" w:lastRowFirstColumn="0" w:lastRowLastColumn="0"/>
+            </w:pPr>
+            <w:r>
+              <w:t>B. Zwerver</w:t>
+            </w:r>
+          </w:p>
+        </w:tc>
+        <w:tc>
+          <w:tcPr>
+            <w:tcW w:w="3397" w:type="dxa"/>
+          </w:tcPr>
+          <w:p>
+            <w:pPr>
+              <w:cnfStyle w:val="000000000000" w:firstRow="0" w:lastRow="0" w:firstColumn="0" w:lastColumn="0" w:oddVBand="0" w:evenVBand="0" w:oddHBand="0" w:evenHBand="0" w:firstRowFirstColumn="0" w:firstRowLastColumn="0" w:lastRowFirstColumn="0" w:lastRowLastColumn="0"/>
+            </w:pPr>
+            <w:r>
+              <w:t>Ontwerper</w:t>
+            </w:r>
+          </w:p>
+        </w:tc>
+      </w:tr>
+      <w:tr>
+        <w:trPr>
+          <w:cnfStyle w:val="000000100000" w:firstRow="0" w:lastRow="0" w:firstColumn="0" w:lastColumn="0" w:oddVBand="0" w:evenVBand="0" w:oddHBand="1" w:evenHBand="0" w:firstRowFirstColumn="0" w:firstRowLastColumn="0" w:lastRowFirstColumn="0" w:lastRowLastColumn="0"/>
+          <w:trHeight w:val="270"/>
+        </w:trPr>
+        <w:tc>
+          <w:tcPr>
+            <w:cnfStyle w:val="001000000000" w:firstRow="0" w:lastRow="0" w:firstColumn="1" w:lastColumn="0" w:oddVBand="0" w:evenVBand="0" w:oddHBand="0" w:evenHBand="0" w:firstRowFirstColumn="0" w:firstRowLastColumn="0" w:lastRowFirstColumn="0" w:lastRowLastColumn="0"/>
+            <w:tcW w:w="1594" w:type="dxa"/>
+          </w:tcPr>
+          <w:p>
+            <w:pPr>
+              <w:rPr>
+                <w:b w:val="0"/>
+              </w:rPr>
+            </w:pPr>
+            <w:r>
+              <w:rPr>
+                <w:b w:val="0"/>
+              </w:rPr>
+              <w:t>R. ZWARTS</w:t>
+            </w:r>
+          </w:p>
+        </w:tc>
+        <w:tc>
+          <w:tcPr>
+            <w:tcW w:w="1738" w:type="dxa"/>
+          </w:tcPr>
+          <w:p>
+            <w:pPr>
+              <w:cnfStyle w:val="000000100000" w:firstRow="0" w:lastRow="0" w:firstColumn="0" w:lastColumn="0" w:oddVBand="0" w:evenVBand="0" w:oddHBand="1" w:evenHBand="0" w:firstRowFirstColumn="0" w:firstRowLastColumn="0" w:lastRowFirstColumn="0" w:lastRowLastColumn="0"/>
+            </w:pPr>
+            <w:r>
+              <w:t>M4khMNL&amp;D</w:t>
+            </w:r>
+          </w:p>
+        </w:tc>
+        <w:tc>
+          <w:tcPr>
+            <w:tcW w:w="1913" w:type="dxa"/>
+          </w:tcPr>
+          <w:p>
+            <w:pPr>
+              <w:cnfStyle w:val="000000100000" w:firstRow="0" w:lastRow="0" w:firstColumn="0" w:lastColumn="0" w:oddVBand="0" w:evenVBand="0" w:oddHBand="1" w:evenHBand="0" w:firstRowFirstColumn="0" w:firstRowLastColumn="0" w:lastRowFirstColumn="0" w:lastRowLastColumn="0"/>
+            </w:pPr>
+            <w:r>
+              <w:t>Ontwerper</w:t>
+            </w:r>
+          </w:p>
+        </w:tc>
+        <w:tc>
+          <w:tcPr>
+            <w:tcW w:w="1276" w:type="dxa"/>
+          </w:tcPr>
+          <w:p>
+            <w:pPr>
+              <w:cnfStyle w:val="000000100000" w:firstRow="0" w:lastRow="0" w:firstColumn="0" w:lastColumn="0" w:oddVBand="0" w:evenVBand="0" w:oddHBand="1" w:evenHBand="0" w:firstRowFirstColumn="0" w:firstRowLastColumn="0" w:lastRowFirstColumn="0" w:lastRowLastColumn="0"/>
+            </w:pPr>
+            <w:r>
+              <w:t>R. Zwarts</w:t>
+            </w:r>
+          </w:p>
+        </w:tc>
+        <w:tc>
+          <w:tcPr>
+            <w:tcW w:w="3397" w:type="dxa"/>
+          </w:tcPr>
+          <w:p>
+            <w:pPr>
+              <w:cnfStyle w:val="000000100000" w:firstRow="0" w:lastRow="0" w:firstColumn="0" w:lastColumn="0" w:oddVBand="0" w:evenVBand="0" w:oddHBand="1" w:evenHBand="0" w:firstRowFirstColumn="0" w:firstRowLastColumn="0" w:lastRowFirstColumn="0" w:lastRowLastColumn="0"/>
+            </w:pPr>
+            <w:r>
+              <w:t>Ontwerper</w:t>
+            </w:r>
+          </w:p>
+        </w:tc>
+      </w:tr>
+      <w:tr>
+        <w:trPr>
+          <w:trHeight w:val="270"/>
+        </w:trPr>
+        <w:tc>
+          <w:tcPr>
+            <w:cnfStyle w:val="001000000000" w:firstRow="0" w:lastRow="0" w:firstColumn="1" w:lastColumn="0" w:oddVBand="0" w:evenVBand="0" w:oddHBand="0" w:evenHBand="0" w:firstRowFirstColumn="0" w:firstRowLastColumn="0" w:lastRowFirstColumn="0" w:lastRowLastColumn="0"/>
+            <w:tcW w:w="1594" w:type="dxa"/>
+          </w:tcPr>
+          <w:p>
+            <w:pPr>
+              <w:rPr>
+                <w:b w:val="0"/>
+              </w:rPr>
+            </w:pPr>
+            <w:r>
+              <w:rPr>
+                <w:b w:val="0"/>
+              </w:rPr>
+              <w:t>N. JONG</w:t>
+            </w:r>
+          </w:p>
+        </w:tc>
+        <w:tc>
+          <w:tcPr>
+            <w:tcW w:w="1738" w:type="dxa"/>
+          </w:tcPr>
+          <w:p>
+            <w:pPr>
+              <w:cnfStyle w:val="000000000000" w:firstRow="0" w:lastRow="0" w:firstColumn="0" w:lastColumn="0" w:oddVBand="0" w:evenVBand="0" w:oddHBand="0" w:evenHBand="0" w:firstRowFirstColumn="0" w:firstRowLastColumn="0" w:lastRowFirstColumn="0" w:lastRowLastColumn="0"/>
+            </w:pPr>
+            <w:r>
+              <w:t>M4khMNL&amp;D</w:t>
+            </w:r>
+          </w:p>
+        </w:tc>
+        <w:tc>
+          <w:tcPr>
+            <w:tcW w:w="1913" w:type="dxa"/>
+          </w:tcPr>
+          <w:p>
+            <w:pPr>
+              <w:cnfStyle w:val="000000000000" w:firstRow="0" w:lastRow="0" w:firstColumn="0" w:lastColumn="0" w:oddVBand="0" w:evenVBand="0" w:oddHBand="0" w:evenHBand="0" w:firstRowFirstColumn="0" w:firstRowLastColumn="0" w:lastRowFirstColumn="0" w:lastRowLastColumn="0"/>
+            </w:pPr>
+            <w:r>
+              <w:t>Ontwerper</w:t>
+            </w:r>
+          </w:p>
+        </w:tc>
+        <w:tc>
+          <w:tcPr>
+            <w:tcW w:w="1276" w:type="dxa"/>
+          </w:tcPr>
+          <w:p>
+            <w:pPr>
+              <w:cnfStyle w:val="000000000000" w:firstRow="0" w:lastRow="0" w:firstColumn="0" w:lastColumn="0" w:oddVBand="0" w:evenVBand="0" w:oddHBand="0" w:evenHBand="0" w:firstRowFirstColumn="0" w:firstRowLastColumn="0" w:lastRowFirstColumn="0" w:lastRowLastColumn="0"/>
+            </w:pPr>
+            <w:r>
+              <w:t>N. Jong</w:t>
+            </w:r>
+          </w:p>
+        </w:tc>
+        <w:tc>
+          <w:tcPr>
+            <w:tcW w:w="3397" w:type="dxa"/>
+          </w:tcPr>
+          <w:p>
+            <w:pPr>
+              <w:cnfStyle w:val="000000000000" w:firstRow="0" w:lastRow="0" w:firstColumn="0" w:lastColumn="0" w:oddVBand="0" w:evenVBand="0" w:oddHBand="0" w:evenHBand="0" w:firstRowFirstColumn="0" w:firstRowLastColumn="0" w:lastRowFirstColumn="0" w:lastRowLastColumn="0"/>
+            </w:pPr>
+            <w:r>
+              <w:t>Ontwerper</w:t>
+            </w:r>
+          </w:p>
+        </w:tc>
+      </w:tr>
+      <w:tr>
+        <w:trPr>
+          <w:cnfStyle w:val="000000100000" w:firstRow="0" w:lastRow="0" w:firstColumn="0" w:lastColumn="0" w:oddVBand="0" w:evenVBand="0" w:oddHBand="1" w:evenHBand="0" w:firstRowFirstColumn="0" w:firstRowLastColumn="0" w:lastRowFirstColumn="0" w:lastRowLastColumn="0"/>
+          <w:trHeight w:val="282"/>
+        </w:trPr>
+        <w:tc>
+          <w:tcPr>
+            <w:cnfStyle w:val="001000000000" w:firstRow="0" w:lastRow="0" w:firstColumn="1" w:lastColumn="0" w:oddVBand="0" w:evenVBand="0" w:oddHBand="0" w:evenHBand="0" w:firstRowFirstColumn="0" w:firstRowLastColumn="0" w:lastRowFirstColumn="0" w:lastRowLastColumn="0"/>
+            <w:tcW w:w="1594" w:type="dxa"/>
+          </w:tcPr>
+          <w:p>
+            <w:pPr>
+              <w:rPr>
+                <w:b w:val="0"/>
+              </w:rPr>
+            </w:pPr>
+            <w:r>
+              <w:rPr>
+                <w:b w:val="0"/>
+              </w:rPr>
+              <w:t>J. TIMMER</w:t>
+            </w:r>
+          </w:p>
+        </w:tc>
+        <w:tc>
+          <w:tcPr>
+            <w:tcW w:w="1738" w:type="dxa"/>
+          </w:tcPr>
+          <w:p>
+            <w:pPr>
+              <w:cnfStyle w:val="000000100000" w:firstRow="0" w:lastRow="0" w:firstColumn="0" w:lastColumn="0" w:oddVBand="0" w:evenVBand="0" w:oddHBand="1" w:evenHBand="0" w:firstRowFirstColumn="0" w:firstRowLastColumn="0" w:lastRowFirstColumn="0" w:lastRowLastColumn="0"/>
+            </w:pPr>
+            <w:r>
+              <w:t>M4khMNL&amp;D</w:t>
+            </w:r>
+          </w:p>
+        </w:tc>
+        <w:tc>
+          <w:tcPr>
+            <w:tcW w:w="1913" w:type="dxa"/>
+          </w:tcPr>
+          <w:p>
+            <w:pPr>
+              <w:cnfStyle w:val="000000100000" w:firstRow="0" w:lastRow="0" w:firstColumn="0" w:lastColumn="0" w:oddVBand="0" w:evenVBand="0" w:oddHBand="1" w:evenHBand="0" w:firstRowFirstColumn="0" w:firstRowLastColumn="0" w:lastRowFirstColumn="0" w:lastRowLastColumn="0"/>
+            </w:pPr>
+            <w:r>
+              <w:t>Ontwerper</w:t>
+            </w:r>
+          </w:p>
+        </w:tc>
+        <w:tc>
+          <w:tcPr>
+            <w:tcW w:w="1276" w:type="dxa"/>
+          </w:tcPr>
+          <w:p>
+            <w:pPr>
+              <w:cnfStyle w:val="000000100000" w:firstRow="0" w:lastRow="0" w:firstColumn="0" w:lastColumn="0" w:oddVBand="0" w:evenVBand="0" w:oddHBand="1" w:evenHBand="0" w:firstRowFirstColumn="0" w:firstRowLastColumn="0" w:lastRowFirstColumn="0" w:lastRowLastColumn="0"/>
+            </w:pPr>
+            <w:r>
+              <w:t>J. Timmer</w:t>
+            </w:r>
+          </w:p>
+        </w:tc>
+        <w:tc>
+          <w:tcPr>
+            <w:tcW w:w="3397" w:type="dxa"/>
+          </w:tcPr>
+          <w:p>
+            <w:pPr>
+              <w:cnfStyle w:val="000000100000" w:firstRow="0" w:lastRow="0" w:firstColumn="0" w:lastColumn="0" w:oddVBand="0" w:evenVBand="0" w:oddHBand="1" w:evenHBand="0" w:firstRowFirstColumn="0" w:firstRowLastColumn="0" w:lastRowFirstColumn="0" w:lastRowLastColumn="0"/>
+            </w:pPr>
+            <w:r>
+              <w:t>Ontwerper</w:t>
+            </w:r>
+          </w:p>
+        </w:tc>
+      </w:tr>
+      <w:tr>
+        <w:trPr>
+          <w:trHeight w:val="553"/>
+        </w:trPr>
+        <w:tc>
+          <w:tcPr>
+            <w:cnfStyle w:val="001000000000" w:firstRow="0" w:lastRow="0" w:firstColumn="1" w:lastColumn="0" w:oddVBand="0" w:evenVBand="0" w:oddHBand="0" w:evenHBand="0" w:firstRowFirstColumn="0" w:firstRowLastColumn="0" w:lastRowFirstColumn="0" w:lastRowLastColumn="0"/>
+            <w:tcW w:w="1594" w:type="dxa"/>
+          </w:tcPr>
+          <w:p>
+            <w:pPr>
+              <w:rPr>
+                <w:b w:val="0"/>
+              </w:rPr>
+            </w:pPr>
+            <w:r>
+              <w:rPr>
+                <w:b w:val="0"/>
+              </w:rPr>
+              <w:t>R. JANSEN</w:t>
+            </w:r>
+          </w:p>
+        </w:tc>
+        <w:tc>
+          <w:tcPr>
+            <w:tcW w:w="1738" w:type="dxa"/>
+          </w:tcPr>
+          <w:p>
+            <w:pPr>
+              <w:cnfStyle w:val="000000000000" w:firstRow="0" w:lastRow="0" w:firstColumn="0" w:lastColumn="0" w:oddVBand="0" w:evenVBand="0" w:oddHBand="0" w:evenHBand="0" w:firstRowFirstColumn="0" w:firstRowLastColumn="0" w:lastRowFirstColumn="0" w:lastRowLastColumn="0"/>
+            </w:pPr>
+            <w:r>
+              <w:t>M4khMNL&amp;D</w:t>
+            </w:r>
+          </w:p>
+        </w:tc>
+        <w:tc>
+          <w:tcPr>
+            <w:tcW w:w="1913" w:type="dxa"/>
+          </w:tcPr>
+          <w:p>
+            <w:pPr>
+              <w:cnfStyle w:val="000000000000" w:firstRow="0" w:lastRow="0" w:firstColumn="0" w:lastColumn="0" w:oddVBand="0" w:evenVBand="0" w:oddHBand="0" w:evenHBand="0" w:firstRowFirstColumn="0" w:firstRowLastColumn="0" w:lastRowFirstColumn="0" w:lastRowLastColumn="0"/>
+            </w:pPr>
+            <w:r>
+              <w:t>Verkoper/inkoper</w:t>
+            </w:r>
+          </w:p>
+        </w:tc>
+        <w:tc>
+          <w:tcPr>
+            <w:tcW w:w="1276" w:type="dxa"/>
+          </w:tcPr>
+          <w:p>
+            <w:pPr>
+              <w:cnfStyle w:val="000000000000" w:firstRow="0" w:lastRow="0" w:firstColumn="0" w:lastColumn="0" w:oddVBand="0" w:evenVBand="0" w:oddHBand="0" w:evenHBand="0" w:firstRowFirstColumn="0" w:firstRowLastColumn="0" w:lastRowFirstColumn="0" w:lastRowLastColumn="0"/>
+            </w:pPr>
+            <w:r>
+              <w:t>R. Jansen</w:t>
+            </w:r>
+          </w:p>
+        </w:tc>
+        <w:tc>
+          <w:tcPr>
+            <w:tcW w:w="3397" w:type="dxa"/>
+          </w:tcPr>
+          <w:p>
+            <w:pPr>
+              <w:cnfStyle w:val="000000000000" w:firstRow="0" w:lastRow="0" w:firstColumn="0" w:lastColumn="0" w:oddVBand="0" w:evenVBand="0" w:oddHBand="0" w:evenHBand="0" w:firstRowFirstColumn="0" w:firstRowLastColumn="0" w:lastRowFirstColumn="0" w:lastRowLastColumn="0"/>
+            </w:pPr>
+            <w:r>
+              <w:t>Verkoper/inkoper</w:t>
+            </w:r>
+          </w:p>
+        </w:tc>
+      </w:tr>
+      <w:tr>
+        <w:trPr>
+          <w:cnfStyle w:val="000000100000" w:firstRow="0" w:lastRow="0" w:firstColumn="0" w:lastColumn="0" w:oddVBand="0" w:evenVBand="0" w:oddHBand="1" w:evenHBand="0" w:firstRowFirstColumn="0" w:firstRowLastColumn="0" w:lastRowFirstColumn="0" w:lastRowLastColumn="0"/>
+          <w:trHeight w:val="541"/>
+        </w:trPr>
+        <w:tc>
+          <w:tcPr>
+            <w:cnfStyle w:val="001000000000" w:firstRow="0" w:lastRow="0" w:firstColumn="1" w:lastColumn="0" w:oddVBand="0" w:evenVBand="0" w:oddHBand="0" w:evenHBand="0" w:firstRowFirstColumn="0" w:firstRowLastColumn="0" w:lastRowFirstColumn="0" w:lastRowLastColumn="0"/>
+            <w:tcW w:w="1594" w:type="dxa"/>
+          </w:tcPr>
+          <w:p>
+            <w:pPr>
+              <w:rPr>
+                <w:b w:val="0"/>
+              </w:rPr>
+            </w:pPr>
+            <w:r>
+              <w:rPr>
+                <w:b w:val="0"/>
+              </w:rPr>
+              <w:t>H. VRIES</w:t>
+            </w:r>
+          </w:p>
+        </w:tc>
+        <w:tc>
+          <w:tcPr>
+            <w:tcW w:w="1738" w:type="dxa"/>
+          </w:tcPr>
+          <w:p>
+            <w:pPr>
+              <w:cnfStyle w:val="000000100000" w:firstRow="0" w:lastRow="0" w:firstColumn="0" w:lastColumn="0" w:oddVBand="0" w:evenVBand="0" w:oddHBand="1" w:evenHBand="0" w:firstRowFirstColumn="0" w:firstRowLastColumn="0" w:lastRowFirstColumn="0" w:lastRowLastColumn="0"/>
+            </w:pPr>
+            <w:r>
+              <w:t>M4khMNL&amp;D</w:t>
+            </w:r>
+          </w:p>
+        </w:tc>
+        <w:tc>
+          <w:tcPr>
+            <w:tcW w:w="1913" w:type="dxa"/>
+          </w:tcPr>
+          <w:p>
+            <w:pPr>
+              <w:cnfStyle w:val="000000100000" w:firstRow="0" w:lastRow="0" w:firstColumn="0" w:lastColumn="0" w:oddVBand="0" w:evenVBand="0" w:oddHBand="1" w:evenHBand="0" w:firstRowFirstColumn="0" w:firstRowLastColumn="0" w:lastRowFirstColumn="0" w:lastRowLastColumn="0"/>
+            </w:pPr>
+            <w:r>
+              <w:t>Verkoper/inkoper</w:t>
+            </w:r>
+          </w:p>
+        </w:tc>
+        <w:tc>
+          <w:tcPr>
+            <w:tcW w:w="1276" w:type="dxa"/>
+          </w:tcPr>
+          <w:p>
+            <w:pPr>
+              <w:cnfStyle w:val="000000100000" w:firstRow="0" w:lastRow="0" w:firstColumn="0" w:lastColumn="0" w:oddVBand="0" w:evenVBand="0" w:oddHBand="1" w:evenHBand="0" w:firstRowFirstColumn="0" w:firstRowLastColumn="0" w:lastRowFirstColumn="0" w:lastRowLastColumn="0"/>
+            </w:pPr>
+            <w:r>
+              <w:t>H. Vries</w:t>
+            </w:r>
+          </w:p>
+        </w:tc>
+        <w:tc>
+          <w:tcPr>
+            <w:tcW w:w="3397" w:type="dxa"/>
+          </w:tcPr>
+          <w:p>
+            <w:pPr>
+              <w:cnfStyle w:val="000000100000" w:firstRow="0" w:lastRow="0" w:firstColumn="0" w:lastColumn="0" w:oddVBand="0" w:evenVBand="0" w:oddHBand="1" w:evenHBand="0" w:firstRowFirstColumn="0" w:firstRowLastColumn="0" w:lastRowFirstColumn="0" w:lastRowLastColumn="0"/>
+            </w:pPr>
+            <w:r>
+              <w:t>Verkoper/inkoper</w:t>
+            </w:r>
+          </w:p>
+        </w:tc>
+      </w:tr>
+      <w:tr>
+        <w:trPr>
+          <w:trHeight w:val="553"/>
+        </w:trPr>
+        <w:tc>
+          <w:tcPr>
+            <w:cnfStyle w:val="001000000000" w:firstRow="0" w:lastRow="0" w:firstColumn="1" w:lastColumn="0" w:oddVBand="0" w:evenVBand="0" w:oddHBand="0" w:evenHBand="0" w:firstRowFirstColumn="0" w:firstRowLastColumn="0" w:lastRowFirstColumn="0" w:lastRowLastColumn="0"/>
+            <w:tcW w:w="1594" w:type="dxa"/>
+          </w:tcPr>
+          <w:p>
+            <w:pPr>
+              <w:rPr>
+                <w:b w:val="0"/>
+              </w:rPr>
+            </w:pPr>
+            <w:r>
+              <w:rPr>
+                <w:b w:val="0"/>
+              </w:rPr>
+              <w:t>M. KIKKERT</w:t>
+            </w:r>
+          </w:p>
+        </w:tc>
+        <w:tc>
+          <w:tcPr>
+            <w:tcW w:w="1738" w:type="dxa"/>
+          </w:tcPr>
+          <w:p>
+            <w:pPr>
+              <w:cnfStyle w:val="000000000000" w:firstRow="0" w:lastRow="0" w:firstColumn="0" w:lastColumn="0" w:oddVBand="0" w:evenVBand="0" w:oddHBand="0" w:evenHBand="0" w:firstRowFirstColumn="0" w:firstRowLastColumn="0" w:lastRowFirstColumn="0" w:lastRowLastColumn="0"/>
+            </w:pPr>
+            <w:r>
+              <w:t>M4khMNL&amp;D</w:t>
+            </w:r>
+          </w:p>
+        </w:tc>
+        <w:tc>
+          <w:tcPr>
+            <w:tcW w:w="1913" w:type="dxa"/>
+          </w:tcPr>
+          <w:p>
+            <w:pPr>
+              <w:cnfStyle w:val="000000000000" w:firstRow="0" w:lastRow="0" w:firstColumn="0" w:lastColumn="0" w:oddVBand="0" w:evenVBand="0" w:oddHBand="0" w:evenHBand="0" w:firstRowFirstColumn="0" w:firstRowLastColumn="0" w:lastRowFirstColumn="0" w:lastRowLastColumn="0"/>
+            </w:pPr>
+            <w:r>
+              <w:t>Verkoper/inkoper</w:t>
+            </w:r>
+          </w:p>
+        </w:tc>
+        <w:tc>
+          <w:tcPr>
+            <w:tcW w:w="1276" w:type="dxa"/>
+          </w:tcPr>
+          <w:p>
+            <w:pPr>
+              <w:cnfStyle w:val="000000000000" w:firstRow="0" w:lastRow="0" w:firstColumn="0" w:lastColumn="0" w:oddVBand="0" w:evenVBand="0" w:oddHBand="0" w:evenHBand="0" w:firstRowFirstColumn="0" w:firstRowLastColumn="0" w:lastRowFirstColumn="0" w:lastRowLastColumn="0"/>
+            </w:pPr>
+            <w:r>
+              <w:t>M. Kikkert</w:t>
+            </w:r>
+          </w:p>
+        </w:tc>
+        <w:tc>
+          <w:tcPr>
+            <w:tcW w:w="3397" w:type="dxa"/>
+          </w:tcPr>
+          <w:p>
+            <w:pPr>
+              <w:cnfStyle w:val="000000000000" w:firstRow="0" w:lastRow="0" w:firstColumn="0" w:lastColumn="0" w:oddVBand="0" w:evenVBand="0" w:oddHBand="0" w:evenHBand="0" w:firstRowFirstColumn="0" w:firstRowLastColumn="0" w:lastRowFirstColumn="0" w:lastRowLastColumn="0"/>
+            </w:pPr>
+            <w:r>
+              <w:t>Verkoper/inkoper</w:t>
+            </w:r>
+          </w:p>
+        </w:tc>
+      </w:tr>
+      <w:tr>
+        <w:trPr>
+          <w:cnfStyle w:val="000000100000" w:firstRow="0" w:lastRow="0" w:firstColumn="0" w:lastColumn="0" w:oddVBand="0" w:evenVBand="0" w:oddHBand="1" w:evenHBand="0" w:firstRowFirstColumn="0" w:firstRowLastColumn="0" w:lastRowFirstColumn="0" w:lastRowLastColumn="0"/>
+          <w:trHeight w:val="282"/>
+        </w:trPr>
+        <w:tc>
+          <w:tcPr>
+            <w:cnfStyle w:val="001000000000" w:firstRow="0" w:lastRow="0" w:firstColumn="1" w:lastColumn="0" w:oddVBand="0" w:evenVBand="0" w:oddHBand="0" w:evenHBand="0" w:firstRowFirstColumn="0" w:firstRowLastColumn="0" w:lastRowFirstColumn="0" w:lastRowLastColumn="0"/>
+            <w:tcW w:w="1594" w:type="dxa"/>
+          </w:tcPr>
+          <w:p>
+            <w:pPr>
+              <w:rPr>
+                <w:b w:val="0"/>
+              </w:rPr>
+            </w:pPr>
+            <w:r>
+              <w:rPr>
+                <w:b w:val="0"/>
+              </w:rPr>
+              <w:t>J. LAAN</w:t>
+            </w:r>
+          </w:p>
+        </w:tc>
+        <w:tc>
+          <w:tcPr>
+            <w:tcW w:w="1738" w:type="dxa"/>
+          </w:tcPr>
+          <w:p>
+            <w:pPr>
+              <w:cnfStyle w:val="000000100000" w:firstRow="0" w:lastRow="0" w:firstColumn="0" w:lastColumn="0" w:oddVBand="0" w:evenVBand="0" w:oddHBand="1" w:evenHBand="0" w:firstRowFirstColumn="0" w:firstRowLastColumn="0" w:lastRowFirstColumn="0" w:lastRowLastColumn="0"/>
+            </w:pPr>
+            <w:r>
+              <w:t>M4khMNL&amp;D</w:t>
+            </w:r>
+          </w:p>
+        </w:tc>
+        <w:tc>
+          <w:tcPr>
+            <w:tcW w:w="1913" w:type="dxa"/>
+          </w:tcPr>
+          <w:p>
+            <w:pPr>
+              <w:cnfStyle w:val="000000100000" w:firstRow="0" w:lastRow="0" w:firstColumn="0" w:lastColumn="0" w:oddVBand="0" w:evenVBand="0" w:oddHBand="1" w:evenHBand="0" w:firstRowFirstColumn="0" w:firstRowLastColumn="0" w:lastRowFirstColumn="0" w:lastRowLastColumn="0"/>
+            </w:pPr>
+            <w:r>
+              <w:t>Receptie</w:t>
+            </w:r>
+          </w:p>
+        </w:tc>
+        <w:tc>
+          <w:tcPr>
+            <w:tcW w:w="1276" w:type="dxa"/>
+          </w:tcPr>
+          <w:p>
+            <w:pPr>
+              <w:cnfStyle w:val="000000100000" w:firstRow="0" w:lastRow="0" w:firstColumn="0" w:lastColumn="0" w:oddVBand="0" w:evenVBand="0" w:oddHBand="1" w:evenHBand="0" w:firstRowFirstColumn="0" w:firstRowLastColumn="0" w:lastRowFirstColumn="0" w:lastRowLastColumn="0"/>
+            </w:pPr>
+            <w:r>
+              <w:t>J. Laan</w:t>
+            </w:r>
+          </w:p>
+        </w:tc>
+        <w:tc>
+          <w:tcPr>
+            <w:tcW w:w="3397" w:type="dxa"/>
+          </w:tcPr>
+          <w:p>
+            <w:pPr>
+              <w:cnfStyle w:val="000000100000" w:firstRow="0" w:lastRow="0" w:firstColumn="0" w:lastColumn="0" w:oddVBand="0" w:evenVBand="0" w:oddHBand="1" w:evenHBand="0" w:firstRowFirstColumn="0" w:firstRowLastColumn="0" w:lastRowFirstColumn="0" w:lastRowLastColumn="0"/>
+            </w:pPr>
+            <w:r>
+              <w:t>Receptie</w:t>
+            </w:r>
+          </w:p>
+        </w:tc>
+      </w:tr>
+      <w:tr>
+        <w:trPr>
+          <w:trHeight w:val="270"/>
+        </w:trPr>
+        <w:tc>
+          <w:tcPr>
+            <w:cnfStyle w:val="001000000000" w:firstRow="0" w:lastRow="0" w:firstColumn="1" w:lastColumn="0" w:oddVBand="0" w:evenVBand="0" w:oddHBand="0" w:evenHBand="0" w:firstRowFirstColumn="0" w:firstRowLastColumn="0" w:lastRowFirstColumn="0" w:lastRowLastColumn="0"/>
+            <w:tcW w:w="1594" w:type="dxa"/>
+          </w:tcPr>
+          <w:p>
+            <w:pPr>
+              <w:rPr>
+                <w:b w:val="0"/>
+              </w:rPr>
+            </w:pPr>
+            <w:r>
+              <w:rPr>
+                <w:b w:val="0"/>
+              </w:rPr>
+              <w:t>R. SOEST</w:t>
+            </w:r>
+          </w:p>
+        </w:tc>
+        <w:tc>
+          <w:tcPr>
+            <w:tcW w:w="1738" w:type="dxa"/>
+          </w:tcPr>
+          <w:p>
+            <w:pPr>
+              <w:cnfStyle w:val="000000000000" w:firstRow="0" w:lastRow="0" w:firstColumn="0" w:lastColumn="0" w:oddVBand="0" w:evenVBand="0" w:oddHBand="0" w:evenHBand="0" w:firstRowFirstColumn="0" w:firstRowLastColumn="0" w:lastRowFirstColumn="0" w:lastRowLastColumn="0"/>
+            </w:pPr>
+            <w:r>
+              <w:t>M4khMNL&amp;D</w:t>
+            </w:r>
+          </w:p>
+        </w:tc>
+        <w:tc>
+          <w:tcPr>
+            <w:tcW w:w="1913" w:type="dxa"/>
+          </w:tcPr>
+          <w:p>
+            <w:pPr>
+              <w:cnfStyle w:val="000000000000" w:firstRow="0" w:lastRow="0" w:firstColumn="0" w:lastColumn="0" w:oddVBand="0" w:evenVBand="0" w:oddHBand="0" w:evenHBand="0" w:firstRowFirstColumn="0" w:firstRowLastColumn="0" w:lastRowFirstColumn="0" w:lastRowLastColumn="0"/>
+            </w:pPr>
+            <w:r>
+              <w:t>Administrator</w:t>
+            </w:r>
+          </w:p>
+        </w:tc>
+        <w:tc>
+          <w:tcPr>
+            <w:tcW w:w="1276" w:type="dxa"/>
+          </w:tcPr>
+          <w:p>
+            <w:pPr>
+              <w:cnfStyle w:val="000000000000" w:firstRow="0" w:lastRow="0" w:firstColumn="0" w:lastColumn="0" w:oddVBand="0" w:evenVBand="0" w:oddHBand="0" w:evenHBand="0" w:firstRowFirstColumn="0" w:firstRowLastColumn="0" w:lastRowFirstColumn="0" w:lastRowLastColumn="0"/>
+            </w:pPr>
+            <w:r>
+              <w:t>R. Soest</w:t>
+            </w:r>
+          </w:p>
+        </w:tc>
+        <w:tc>
+          <w:tcPr>
+            <w:tcW w:w="3397" w:type="dxa"/>
+          </w:tcPr>
+          <w:p>
+            <w:pPr>
+              <w:cnfStyle w:val="000000000000" w:firstRow="0" w:lastRow="0" w:firstColumn="0" w:lastColumn="0" w:oddVBand="0" w:evenVBand="0" w:oddHBand="0" w:evenHBand="0" w:firstRowFirstColumn="0" w:firstRowLastColumn="0" w:lastRowFirstColumn="0" w:lastRowLastColumn="0"/>
+            </w:pPr>
+            <w:r>
+              <w:t>Administratie</w:t>
+            </w:r>
+          </w:p>
+        </w:tc>
+      </w:tr>
+    </w:tbl>
     <w:p/>
     <w:sectPr>
+      <w:footerReference w:type="default" r:id="rId11"/>
       <w:pgSz w:w="11906" w:h="16838"/>
       <w:pgMar w:top="1417" w:right="1417" w:bottom="1417" w:left="1417" w:header="708" w:footer="708" w:gutter="0"/>
       <w:pgNumType w:start="0"/>
@@ -2571,12 +4487,108 @@
 </w:document>
 </file>
 
+<file path=word/endnotes.xml><?xml version="1.0" encoding="utf-8"?>
+<w:endnotes xmlns:wpc="http://schemas.microsoft.com/office/word/2010/wordprocessingCanvas" xmlns:mc="http://schemas.openxmlformats.org/markup-compatibility/2006" xmlns:o="urn:schemas-microsoft-com:office:office" xmlns:r="http://schemas.openxmlformats.org/officeDocument/2006/relationships" xmlns:m="http://schemas.openxmlformats.org/officeDocument/2006/math" xmlns:v="urn:schemas-microsoft-com:vml" xmlns:wp14="http://schemas.microsoft.com/office/word/2010/wordprocessingDrawing" xmlns:wp="http://schemas.openxmlformats.org/drawingml/2006/wordprocessingDrawing" xmlns:w10="urn:schemas-microsoft-com:office:word" xmlns:w="http://schemas.openxmlformats.org/wordprocessingml/2006/main" xmlns:w14="http://schemas.microsoft.com/office/word/2010/wordml" xmlns:w15="http://schemas.microsoft.com/office/word/2012/wordml" xmlns:wpg="http://schemas.microsoft.com/office/word/2010/wordprocessingGroup" xmlns:wpi="http://schemas.microsoft.com/office/word/2010/wordprocessingInk" xmlns:wne="http://schemas.microsoft.com/office/word/2006/wordml" xmlns:wps="http://schemas.microsoft.com/office/word/2010/wordprocessingShape" mc:Ignorable="w14 w15 wp14">
+  <w:endnote w:type="separator" w:id="-1">
+    <w:p>
+      <w:pPr>
+        <w:spacing w:after="0" w:line="240" w:lineRule="auto"/>
+      </w:pPr>
+      <w:r>
+        <w:separator/>
+      </w:r>
+    </w:p>
+  </w:endnote>
+  <w:endnote w:type="continuationSeparator" w:id="0">
+    <w:p>
+      <w:pPr>
+        <w:spacing w:after="0" w:line="240" w:lineRule="auto"/>
+      </w:pPr>
+      <w:r>
+        <w:continuationSeparator/>
+      </w:r>
+    </w:p>
+  </w:endnote>
+</w:endnotes>
+</file>
+
+<file path=word/footer1.xml><?xml version="1.0" encoding="utf-8"?>
+<w:ftr xmlns:wpc="http://schemas.microsoft.com/office/word/2010/wordprocessingCanvas" xmlns:mc="http://schemas.openxmlformats.org/markup-compatibility/2006" xmlns:o="urn:schemas-microsoft-com:office:office" xmlns:r="http://schemas.openxmlformats.org/officeDocument/2006/relationships" xmlns:m="http://schemas.openxmlformats.org/officeDocument/2006/math" xmlns:v="urn:schemas-microsoft-com:vml" xmlns:wp14="http://schemas.microsoft.com/office/word/2010/wordprocessingDrawing" xmlns:wp="http://schemas.openxmlformats.org/drawingml/2006/wordprocessingDrawing" xmlns:w10="urn:schemas-microsoft-com:office:word" xmlns:w="http://schemas.openxmlformats.org/wordprocessingml/2006/main" xmlns:w14="http://schemas.microsoft.com/office/word/2010/wordml" xmlns:w15="http://schemas.microsoft.com/office/word/2012/wordml" xmlns:wpg="http://schemas.microsoft.com/office/word/2010/wordprocessingGroup" xmlns:wpi="http://schemas.microsoft.com/office/word/2010/wordprocessingInk" xmlns:wne="http://schemas.microsoft.com/office/word/2006/wordml" xmlns:wps="http://schemas.microsoft.com/office/word/2010/wordprocessingShape" mc:Ignorable="w14 w15 wp14">
+  <w:sdt>
+    <w:sdtPr>
+      <w:id w:val="-105125975"/>
+      <w:docPartObj>
+        <w:docPartGallery w:val="Page Numbers (Bottom of Page)"/>
+        <w:docPartUnique/>
+      </w:docPartObj>
+    </w:sdtPr>
+    <w:sdtEndPr/>
+    <w:sdtContent>
+      <w:p>
+        <w:pPr>
+          <w:pStyle w:val="Voettekst"/>
+          <w:jc w:val="center"/>
+        </w:pPr>
+        <w:r>
+          <w:fldChar w:fldCharType="begin"/>
+        </w:r>
+        <w:r>
+          <w:instrText>PAGE   \* MERGEFORMAT</w:instrText>
+        </w:r>
+        <w:r>
+          <w:fldChar w:fldCharType="separate"/>
+        </w:r>
+        <w:r>
+          <w:rPr>
+            <w:noProof/>
+          </w:rPr>
+          <w:t>4</w:t>
+        </w:r>
+        <w:r>
+          <w:fldChar w:fldCharType="end"/>
+        </w:r>
+      </w:p>
+    </w:sdtContent>
+  </w:sdt>
+  <w:p>
+    <w:pPr>
+      <w:pStyle w:val="Voettekst"/>
+    </w:pPr>
+  </w:p>
+</w:ftr>
+</file>
+
+<file path=word/footnotes.xml><?xml version="1.0" encoding="utf-8"?>
+<w:footnotes xmlns:wpc="http://schemas.microsoft.com/office/word/2010/wordprocessingCanvas" xmlns:mc="http://schemas.openxmlformats.org/markup-compatibility/2006" xmlns:o="urn:schemas-microsoft-com:office:office" xmlns:r="http://schemas.openxmlformats.org/officeDocument/2006/relationships" xmlns:m="http://schemas.openxmlformats.org/officeDocument/2006/math" xmlns:v="urn:schemas-microsoft-com:vml" xmlns:wp14="http://schemas.microsoft.com/office/word/2010/wordprocessingDrawing" xmlns:wp="http://schemas.openxmlformats.org/drawingml/2006/wordprocessingDrawing" xmlns:w10="urn:schemas-microsoft-com:office:word" xmlns:w="http://schemas.openxmlformats.org/wordprocessingml/2006/main" xmlns:w14="http://schemas.microsoft.com/office/word/2010/wordml" xmlns:w15="http://schemas.microsoft.com/office/word/2012/wordml" xmlns:wpg="http://schemas.microsoft.com/office/word/2010/wordprocessingGroup" xmlns:wpi="http://schemas.microsoft.com/office/word/2010/wordprocessingInk" xmlns:wne="http://schemas.microsoft.com/office/word/2006/wordml" xmlns:wps="http://schemas.microsoft.com/office/word/2010/wordprocessingShape" mc:Ignorable="w14 w15 wp14">
+  <w:footnote w:type="separator" w:id="-1">
+    <w:p>
+      <w:pPr>
+        <w:spacing w:after="0" w:line="240" w:lineRule="auto"/>
+      </w:pPr>
+      <w:r>
+        <w:separator/>
+      </w:r>
+    </w:p>
+  </w:footnote>
+  <w:footnote w:type="continuationSeparator" w:id="0">
+    <w:p>
+      <w:pPr>
+        <w:spacing w:after="0" w:line="240" w:lineRule="auto"/>
+      </w:pPr>
+      <w:r>
+        <w:continuationSeparator/>
+      </w:r>
+    </w:p>
+  </w:footnote>
+</w:footnotes>
+</file>
+
 <file path=word/numbering.xml><?xml version="1.0" encoding="utf-8"?>
 <w:numbering xmlns:wpc="http://schemas.microsoft.com/office/word/2010/wordprocessingCanvas" xmlns:mc="http://schemas.openxmlformats.org/markup-compatibility/2006" xmlns:o="urn:schemas-microsoft-com:office:office" xmlns:r="http://schemas.openxmlformats.org/officeDocument/2006/relationships" xmlns:m="http://schemas.openxmlformats.org/officeDocument/2006/math" xmlns:v="urn:schemas-microsoft-com:vml" xmlns:wp14="http://schemas.microsoft.com/office/word/2010/wordprocessingDrawing" xmlns:wp="http://schemas.openxmlformats.org/drawingml/2006/wordprocessingDrawing" xmlns:w10="urn:schemas-microsoft-com:office:word" xmlns:w="http://schemas.openxmlformats.org/wordprocessingml/2006/main" xmlns:w14="http://schemas.microsoft.com/office/word/2010/wordml" xmlns:w15="http://schemas.microsoft.com/office/word/2012/wordml" xmlns:wpg="http://schemas.microsoft.com/office/word/2010/wordprocessingGroup" xmlns:wpi="http://schemas.microsoft.com/office/word/2010/wordprocessingInk" xmlns:wne="http://schemas.microsoft.com/office/word/2006/wordml" xmlns:wps="http://schemas.microsoft.com/office/word/2010/wordprocessingShape" mc:Ignorable="w14 w15 wp14">
   <w:abstractNum w:abstractNumId="0" w15:restartNumberingAfterBreak="0">
-    <w:nsid w:val="287673C2"/>
+    <w:nsid w:val="133171F0"/>
     <w:multiLevelType w:val="hybridMultilevel"/>
-    <w:tmpl w:val="7A1E4198"/>
+    <w:tmpl w:val="69685312"/>
     <w:lvl w:ilvl="0" w:tplc="0413000F">
       <w:start w:val="1"/>
       <w:numFmt w:val="decimal"/>
@@ -2585,6 +4597,9 @@
       <w:pPr>
         <w:ind w:left="720" w:hanging="360"/>
       </w:pPr>
+      <w:rPr>
+        <w:rFonts w:hint="default"/>
+      </w:rPr>
     </w:lvl>
     <w:lvl w:ilvl="1" w:tplc="04130019">
       <w:start w:val="1"/>
@@ -2604,7 +4619,7 @@
         <w:ind w:left="2160" w:hanging="180"/>
       </w:pPr>
     </w:lvl>
-    <w:lvl w:ilvl="3" w:tplc="0413000F">
+    <w:lvl w:ilvl="3" w:tplc="0413000F" w:tentative="1">
       <w:start w:val="1"/>
       <w:numFmt w:val="decimal"/>
       <w:lvlText w:val="%4."/>
@@ -2660,6 +4675,264 @@
     </w:lvl>
   </w:abstractNum>
   <w:abstractNum w:abstractNumId="1" w15:restartNumberingAfterBreak="0">
+    <w:nsid w:val="287673C2"/>
+    <w:multiLevelType w:val="hybridMultilevel"/>
+    <w:tmpl w:val="A4A859E6"/>
+    <w:lvl w:ilvl="0" w:tplc="0413000F">
+      <w:start w:val="1"/>
+      <w:numFmt w:val="decimal"/>
+      <w:lvlText w:val="%1."/>
+      <w:lvlJc w:val="left"/>
+      <w:pPr>
+        <w:ind w:left="720" w:hanging="360"/>
+      </w:pPr>
+    </w:lvl>
+    <w:lvl w:ilvl="1" w:tplc="04130019">
+      <w:start w:val="1"/>
+      <w:numFmt w:val="lowerLetter"/>
+      <w:lvlText w:val="%2."/>
+      <w:lvlJc w:val="left"/>
+      <w:pPr>
+        <w:ind w:left="1440" w:hanging="360"/>
+      </w:pPr>
+    </w:lvl>
+    <w:lvl w:ilvl="2" w:tplc="0413001B">
+      <w:start w:val="1"/>
+      <w:numFmt w:val="lowerRoman"/>
+      <w:lvlText w:val="%3."/>
+      <w:lvlJc w:val="right"/>
+      <w:pPr>
+        <w:ind w:left="2160" w:hanging="180"/>
+      </w:pPr>
+    </w:lvl>
+    <w:lvl w:ilvl="3" w:tplc="0413000F">
+      <w:start w:val="1"/>
+      <w:numFmt w:val="decimal"/>
+      <w:lvlText w:val="%4."/>
+      <w:lvlJc w:val="left"/>
+      <w:pPr>
+        <w:ind w:left="2880" w:hanging="360"/>
+      </w:pPr>
+    </w:lvl>
+    <w:lvl w:ilvl="4" w:tplc="04130019" w:tentative="1">
+      <w:start w:val="1"/>
+      <w:numFmt w:val="lowerLetter"/>
+      <w:lvlText w:val="%5."/>
+      <w:lvlJc w:val="left"/>
+      <w:pPr>
+        <w:ind w:left="3600" w:hanging="360"/>
+      </w:pPr>
+    </w:lvl>
+    <w:lvl w:ilvl="5" w:tplc="0413001B" w:tentative="1">
+      <w:start w:val="1"/>
+      <w:numFmt w:val="lowerRoman"/>
+      <w:lvlText w:val="%6."/>
+      <w:lvlJc w:val="right"/>
+      <w:pPr>
+        <w:ind w:left="4320" w:hanging="180"/>
+      </w:pPr>
+    </w:lvl>
+    <w:lvl w:ilvl="6" w:tplc="0413000F" w:tentative="1">
+      <w:start w:val="1"/>
+      <w:numFmt w:val="decimal"/>
+      <w:lvlText w:val="%7."/>
+      <w:lvlJc w:val="left"/>
+      <w:pPr>
+        <w:ind w:left="5040" w:hanging="360"/>
+      </w:pPr>
+    </w:lvl>
+    <w:lvl w:ilvl="7" w:tplc="04130019" w:tentative="1">
+      <w:start w:val="1"/>
+      <w:numFmt w:val="lowerLetter"/>
+      <w:lvlText w:val="%8."/>
+      <w:lvlJc w:val="left"/>
+      <w:pPr>
+        <w:ind w:left="5760" w:hanging="360"/>
+      </w:pPr>
+    </w:lvl>
+    <w:lvl w:ilvl="8" w:tplc="0413001B" w:tentative="1">
+      <w:start w:val="1"/>
+      <w:numFmt w:val="lowerRoman"/>
+      <w:lvlText w:val="%9."/>
+      <w:lvlJc w:val="right"/>
+      <w:pPr>
+        <w:ind w:left="6480" w:hanging="180"/>
+      </w:pPr>
+    </w:lvl>
+  </w:abstractNum>
+  <w:abstractNum w:abstractNumId="2" w15:restartNumberingAfterBreak="0">
+    <w:nsid w:val="2E7C0836"/>
+    <w:multiLevelType w:val="hybridMultilevel"/>
+    <w:tmpl w:val="7792B278"/>
+    <w:lvl w:ilvl="0" w:tplc="0413000F">
+      <w:start w:val="1"/>
+      <w:numFmt w:val="decimal"/>
+      <w:lvlText w:val="%1."/>
+      <w:lvlJc w:val="left"/>
+      <w:pPr>
+        <w:ind w:left="720" w:hanging="360"/>
+      </w:pPr>
+    </w:lvl>
+    <w:lvl w:ilvl="1" w:tplc="04130019" w:tentative="1">
+      <w:start w:val="1"/>
+      <w:numFmt w:val="lowerLetter"/>
+      <w:lvlText w:val="%2."/>
+      <w:lvlJc w:val="left"/>
+      <w:pPr>
+        <w:ind w:left="1440" w:hanging="360"/>
+      </w:pPr>
+    </w:lvl>
+    <w:lvl w:ilvl="2" w:tplc="0413001B" w:tentative="1">
+      <w:start w:val="1"/>
+      <w:numFmt w:val="lowerRoman"/>
+      <w:lvlText w:val="%3."/>
+      <w:lvlJc w:val="right"/>
+      <w:pPr>
+        <w:ind w:left="2160" w:hanging="180"/>
+      </w:pPr>
+    </w:lvl>
+    <w:lvl w:ilvl="3" w:tplc="0413000F" w:tentative="1">
+      <w:start w:val="1"/>
+      <w:numFmt w:val="decimal"/>
+      <w:lvlText w:val="%4."/>
+      <w:lvlJc w:val="left"/>
+      <w:pPr>
+        <w:ind w:left="2880" w:hanging="360"/>
+      </w:pPr>
+    </w:lvl>
+    <w:lvl w:ilvl="4" w:tplc="04130019" w:tentative="1">
+      <w:start w:val="1"/>
+      <w:numFmt w:val="lowerLetter"/>
+      <w:lvlText w:val="%5."/>
+      <w:lvlJc w:val="left"/>
+      <w:pPr>
+        <w:ind w:left="3600" w:hanging="360"/>
+      </w:pPr>
+    </w:lvl>
+    <w:lvl w:ilvl="5" w:tplc="0413001B" w:tentative="1">
+      <w:start w:val="1"/>
+      <w:numFmt w:val="lowerRoman"/>
+      <w:lvlText w:val="%6."/>
+      <w:lvlJc w:val="right"/>
+      <w:pPr>
+        <w:ind w:left="4320" w:hanging="180"/>
+      </w:pPr>
+    </w:lvl>
+    <w:lvl w:ilvl="6" w:tplc="0413000F" w:tentative="1">
+      <w:start w:val="1"/>
+      <w:numFmt w:val="decimal"/>
+      <w:lvlText w:val="%7."/>
+      <w:lvlJc w:val="left"/>
+      <w:pPr>
+        <w:ind w:left="5040" w:hanging="360"/>
+      </w:pPr>
+    </w:lvl>
+    <w:lvl w:ilvl="7" w:tplc="04130019" w:tentative="1">
+      <w:start w:val="1"/>
+      <w:numFmt w:val="lowerLetter"/>
+      <w:lvlText w:val="%8."/>
+      <w:lvlJc w:val="left"/>
+      <w:pPr>
+        <w:ind w:left="5760" w:hanging="360"/>
+      </w:pPr>
+    </w:lvl>
+    <w:lvl w:ilvl="8" w:tplc="0413001B" w:tentative="1">
+      <w:start w:val="1"/>
+      <w:numFmt w:val="lowerRoman"/>
+      <w:lvlText w:val="%9."/>
+      <w:lvlJc w:val="right"/>
+      <w:pPr>
+        <w:ind w:left="6480" w:hanging="180"/>
+      </w:pPr>
+    </w:lvl>
+  </w:abstractNum>
+  <w:abstractNum w:abstractNumId="3" w15:restartNumberingAfterBreak="0">
+    <w:nsid w:val="34751B12"/>
+    <w:multiLevelType w:val="hybridMultilevel"/>
+    <w:tmpl w:val="A4C0D4A4"/>
+    <w:lvl w:ilvl="0" w:tplc="04130019">
+      <w:start w:val="1"/>
+      <w:numFmt w:val="lowerLetter"/>
+      <w:lvlText w:val="%1."/>
+      <w:lvlJc w:val="left"/>
+      <w:pPr>
+        <w:ind w:left="360" w:hanging="360"/>
+      </w:pPr>
+    </w:lvl>
+    <w:lvl w:ilvl="1" w:tplc="04130019">
+      <w:start w:val="1"/>
+      <w:numFmt w:val="lowerLetter"/>
+      <w:lvlText w:val="%2."/>
+      <w:lvlJc w:val="left"/>
+      <w:pPr>
+        <w:ind w:left="1080" w:hanging="360"/>
+      </w:pPr>
+    </w:lvl>
+    <w:lvl w:ilvl="2" w:tplc="0413001B" w:tentative="1">
+      <w:start w:val="1"/>
+      <w:numFmt w:val="lowerRoman"/>
+      <w:lvlText w:val="%3."/>
+      <w:lvlJc w:val="right"/>
+      <w:pPr>
+        <w:ind w:left="1800" w:hanging="180"/>
+      </w:pPr>
+    </w:lvl>
+    <w:lvl w:ilvl="3" w:tplc="0413000F" w:tentative="1">
+      <w:start w:val="1"/>
+      <w:numFmt w:val="decimal"/>
+      <w:lvlText w:val="%4."/>
+      <w:lvlJc w:val="left"/>
+      <w:pPr>
+        <w:ind w:left="2520" w:hanging="360"/>
+      </w:pPr>
+    </w:lvl>
+    <w:lvl w:ilvl="4" w:tplc="04130019" w:tentative="1">
+      <w:start w:val="1"/>
+      <w:numFmt w:val="lowerLetter"/>
+      <w:lvlText w:val="%5."/>
+      <w:lvlJc w:val="left"/>
+      <w:pPr>
+        <w:ind w:left="3240" w:hanging="360"/>
+      </w:pPr>
+    </w:lvl>
+    <w:lvl w:ilvl="5" w:tplc="0413001B" w:tentative="1">
+      <w:start w:val="1"/>
+      <w:numFmt w:val="lowerRoman"/>
+      <w:lvlText w:val="%6."/>
+      <w:lvlJc w:val="right"/>
+      <w:pPr>
+        <w:ind w:left="3960" w:hanging="180"/>
+      </w:pPr>
+    </w:lvl>
+    <w:lvl w:ilvl="6" w:tplc="0413000F" w:tentative="1">
+      <w:start w:val="1"/>
+      <w:numFmt w:val="decimal"/>
+      <w:lvlText w:val="%7."/>
+      <w:lvlJc w:val="left"/>
+      <w:pPr>
+        <w:ind w:left="4680" w:hanging="360"/>
+      </w:pPr>
+    </w:lvl>
+    <w:lvl w:ilvl="7" w:tplc="04130019" w:tentative="1">
+      <w:start w:val="1"/>
+      <w:numFmt w:val="lowerLetter"/>
+      <w:lvlText w:val="%8."/>
+      <w:lvlJc w:val="left"/>
+      <w:pPr>
+        <w:ind w:left="5400" w:hanging="360"/>
+      </w:pPr>
+    </w:lvl>
+    <w:lvl w:ilvl="8" w:tplc="0413001B" w:tentative="1">
+      <w:start w:val="1"/>
+      <w:numFmt w:val="lowerRoman"/>
+      <w:lvlText w:val="%9."/>
+      <w:lvlJc w:val="right"/>
+      <w:pPr>
+        <w:ind w:left="6120" w:hanging="180"/>
+      </w:pPr>
+    </w:lvl>
+  </w:abstractNum>
+  <w:abstractNum w:abstractNumId="4" w15:restartNumberingAfterBreak="0">
     <w:nsid w:val="541A22E1"/>
     <w:multiLevelType w:val="hybridMultilevel"/>
     <w:tmpl w:val="8512A0A8"/>
@@ -2772,11 +5045,109 @@
       </w:rPr>
     </w:lvl>
   </w:abstractNum>
+  <w:abstractNum w:abstractNumId="5" w15:restartNumberingAfterBreak="0">
+    <w:nsid w:val="5A7044A7"/>
+    <w:multiLevelType w:val="hybridMultilevel"/>
+    <w:tmpl w:val="A4A859E6"/>
+    <w:lvl w:ilvl="0" w:tplc="0413000F">
+      <w:start w:val="1"/>
+      <w:numFmt w:val="decimal"/>
+      <w:lvlText w:val="%1."/>
+      <w:lvlJc w:val="left"/>
+      <w:pPr>
+        <w:ind w:left="720" w:hanging="360"/>
+      </w:pPr>
+    </w:lvl>
+    <w:lvl w:ilvl="1" w:tplc="04130019">
+      <w:start w:val="1"/>
+      <w:numFmt w:val="lowerLetter"/>
+      <w:lvlText w:val="%2."/>
+      <w:lvlJc w:val="left"/>
+      <w:pPr>
+        <w:ind w:left="1440" w:hanging="360"/>
+      </w:pPr>
+    </w:lvl>
+    <w:lvl w:ilvl="2" w:tplc="0413001B">
+      <w:start w:val="1"/>
+      <w:numFmt w:val="lowerRoman"/>
+      <w:lvlText w:val="%3."/>
+      <w:lvlJc w:val="right"/>
+      <w:pPr>
+        <w:ind w:left="2160" w:hanging="180"/>
+      </w:pPr>
+    </w:lvl>
+    <w:lvl w:ilvl="3" w:tplc="0413000F">
+      <w:start w:val="1"/>
+      <w:numFmt w:val="decimal"/>
+      <w:lvlText w:val="%4."/>
+      <w:lvlJc w:val="left"/>
+      <w:pPr>
+        <w:ind w:left="2880" w:hanging="360"/>
+      </w:pPr>
+    </w:lvl>
+    <w:lvl w:ilvl="4" w:tplc="04130019" w:tentative="1">
+      <w:start w:val="1"/>
+      <w:numFmt w:val="lowerLetter"/>
+      <w:lvlText w:val="%5."/>
+      <w:lvlJc w:val="left"/>
+      <w:pPr>
+        <w:ind w:left="3600" w:hanging="360"/>
+      </w:pPr>
+    </w:lvl>
+    <w:lvl w:ilvl="5" w:tplc="0413001B" w:tentative="1">
+      <w:start w:val="1"/>
+      <w:numFmt w:val="lowerRoman"/>
+      <w:lvlText w:val="%6."/>
+      <w:lvlJc w:val="right"/>
+      <w:pPr>
+        <w:ind w:left="4320" w:hanging="180"/>
+      </w:pPr>
+    </w:lvl>
+    <w:lvl w:ilvl="6" w:tplc="0413000F" w:tentative="1">
+      <w:start w:val="1"/>
+      <w:numFmt w:val="decimal"/>
+      <w:lvlText w:val="%7."/>
+      <w:lvlJc w:val="left"/>
+      <w:pPr>
+        <w:ind w:left="5040" w:hanging="360"/>
+      </w:pPr>
+    </w:lvl>
+    <w:lvl w:ilvl="7" w:tplc="04130019" w:tentative="1">
+      <w:start w:val="1"/>
+      <w:numFmt w:val="lowerLetter"/>
+      <w:lvlText w:val="%8."/>
+      <w:lvlJc w:val="left"/>
+      <w:pPr>
+        <w:ind w:left="5760" w:hanging="360"/>
+      </w:pPr>
+    </w:lvl>
+    <w:lvl w:ilvl="8" w:tplc="0413001B" w:tentative="1">
+      <w:start w:val="1"/>
+      <w:numFmt w:val="lowerRoman"/>
+      <w:lvlText w:val="%9."/>
+      <w:lvlJc w:val="right"/>
+      <w:pPr>
+        <w:ind w:left="6480" w:hanging="180"/>
+      </w:pPr>
+    </w:lvl>
+  </w:abstractNum>
   <w:num w:numId="1">
+    <w:abstractNumId w:val="4"/>
+  </w:num>
+  <w:num w:numId="2">
     <w:abstractNumId w:val="1"/>
   </w:num>
-  <w:num w:numId="2">
+  <w:num w:numId="3">
+    <w:abstractNumId w:val="3"/>
+  </w:num>
+  <w:num w:numId="4">
     <w:abstractNumId w:val="0"/>
+  </w:num>
+  <w:num w:numId="5">
+    <w:abstractNumId w:val="5"/>
+  </w:num>
+  <w:num w:numId="6">
+    <w:abstractNumId w:val="2"/>
   </w:num>
 </w:numbering>
 </file>
@@ -3196,6 +5567,28 @@
       <w:szCs w:val="32"/>
     </w:rPr>
   </w:style>
+  <w:style w:type="paragraph" w:styleId="Kop2">
+    <w:name w:val="heading 2"/>
+    <w:basedOn w:val="Standaard"/>
+    <w:next w:val="Standaard"/>
+    <w:link w:val="Kop2Char"/>
+    <w:uiPriority w:val="9"/>
+    <w:unhideWhenUsed/>
+    <w:qFormat/>
+    <w:rsid w:val="0038570E"/>
+    <w:pPr>
+      <w:keepNext/>
+      <w:keepLines/>
+      <w:spacing w:before="40" w:after="0"/>
+      <w:outlineLvl w:val="1"/>
+    </w:pPr>
+    <w:rPr>
+      <w:rFonts w:asciiTheme="majorHAnsi" w:eastAsiaTheme="majorEastAsia" w:hAnsiTheme="majorHAnsi" w:cstheme="majorBidi"/>
+      <w:color w:val="2E74B5" w:themeColor="accent1" w:themeShade="BF"/>
+      <w:sz w:val="26"/>
+      <w:szCs w:val="26"/>
+    </w:rPr>
+  </w:style>
   <w:style w:type="character" w:default="1" w:styleId="Standaardalinea-lettertype">
     <w:name w:val="Default Paragraph Font"/>
     <w:uiPriority w:val="1"/>
@@ -3339,6 +5732,470 @@
       <w:sz w:val="18"/>
       <w:szCs w:val="18"/>
     </w:rPr>
+  </w:style>
+  <w:style w:type="paragraph" w:styleId="Koptekst">
+    <w:name w:val="header"/>
+    <w:basedOn w:val="Standaard"/>
+    <w:link w:val="KoptekstChar"/>
+    <w:uiPriority w:val="99"/>
+    <w:unhideWhenUsed/>
+    <w:rsid w:val="00487C6D"/>
+    <w:pPr>
+      <w:tabs>
+        <w:tab w:val="center" w:pos="4536"/>
+        <w:tab w:val="right" w:pos="9072"/>
+      </w:tabs>
+      <w:spacing w:after="0" w:line="240" w:lineRule="auto"/>
+    </w:pPr>
+  </w:style>
+  <w:style w:type="character" w:customStyle="1" w:styleId="KoptekstChar">
+    <w:name w:val="Koptekst Char"/>
+    <w:basedOn w:val="Standaardalinea-lettertype"/>
+    <w:link w:val="Koptekst"/>
+    <w:uiPriority w:val="99"/>
+    <w:rsid w:val="00487C6D"/>
+  </w:style>
+  <w:style w:type="paragraph" w:styleId="Voettekst">
+    <w:name w:val="footer"/>
+    <w:basedOn w:val="Standaard"/>
+    <w:link w:val="VoettekstChar"/>
+    <w:uiPriority w:val="99"/>
+    <w:unhideWhenUsed/>
+    <w:rsid w:val="00487C6D"/>
+    <w:pPr>
+      <w:tabs>
+        <w:tab w:val="center" w:pos="4536"/>
+        <w:tab w:val="right" w:pos="9072"/>
+      </w:tabs>
+      <w:spacing w:after="0" w:line="240" w:lineRule="auto"/>
+    </w:pPr>
+  </w:style>
+  <w:style w:type="character" w:customStyle="1" w:styleId="VoettekstChar">
+    <w:name w:val="Voettekst Char"/>
+    <w:basedOn w:val="Standaardalinea-lettertype"/>
+    <w:link w:val="Voettekst"/>
+    <w:uiPriority w:val="99"/>
+    <w:rsid w:val="00487C6D"/>
+  </w:style>
+  <w:style w:type="table" w:styleId="Tabelraster">
+    <w:name w:val="Table Grid"/>
+    <w:basedOn w:val="Standaardtabel"/>
+    <w:uiPriority w:val="39"/>
+    <w:rsid w:val="0094166B"/>
+    <w:pPr>
+      <w:spacing w:after="0" w:line="240" w:lineRule="auto"/>
+    </w:pPr>
+    <w:tblPr>
+      <w:tblBorders>
+        <w:top w:val="single" w:sz="4" w:space="0" w:color="auto"/>
+        <w:left w:val="single" w:sz="4" w:space="0" w:color="auto"/>
+        <w:bottom w:val="single" w:sz="4" w:space="0" w:color="auto"/>
+        <w:right w:val="single" w:sz="4" w:space="0" w:color="auto"/>
+        <w:insideH w:val="single" w:sz="4" w:space="0" w:color="auto"/>
+        <w:insideV w:val="single" w:sz="4" w:space="0" w:color="auto"/>
+      </w:tblBorders>
+    </w:tblPr>
+  </w:style>
+  <w:style w:type="table" w:styleId="Onopgemaaktetabel2">
+    <w:name w:val="Plain Table 2"/>
+    <w:basedOn w:val="Standaardtabel"/>
+    <w:uiPriority w:val="42"/>
+    <w:rsid w:val="0074047D"/>
+    <w:pPr>
+      <w:spacing w:after="0" w:line="240" w:lineRule="auto"/>
+    </w:pPr>
+    <w:tblPr>
+      <w:tblStyleRowBandSize w:val="1"/>
+      <w:tblStyleColBandSize w:val="1"/>
+      <w:tblBorders>
+        <w:top w:val="single" w:sz="4" w:space="0" w:color="7F7F7F" w:themeColor="text1" w:themeTint="80"/>
+        <w:bottom w:val="single" w:sz="4" w:space="0" w:color="7F7F7F" w:themeColor="text1" w:themeTint="80"/>
+      </w:tblBorders>
+    </w:tblPr>
+    <w:tblStylePr w:type="firstRow">
+      <w:rPr>
+        <w:b/>
+        <w:bCs/>
+      </w:rPr>
+      <w:tblPr/>
+      <w:tcPr>
+        <w:tcBorders>
+          <w:bottom w:val="single" w:sz="4" w:space="0" w:color="7F7F7F" w:themeColor="text1" w:themeTint="80"/>
+        </w:tcBorders>
+      </w:tcPr>
+    </w:tblStylePr>
+    <w:tblStylePr w:type="lastRow">
+      <w:rPr>
+        <w:b/>
+        <w:bCs/>
+      </w:rPr>
+      <w:tblPr/>
+      <w:tcPr>
+        <w:tcBorders>
+          <w:top w:val="single" w:sz="4" w:space="0" w:color="7F7F7F" w:themeColor="text1" w:themeTint="80"/>
+        </w:tcBorders>
+      </w:tcPr>
+    </w:tblStylePr>
+    <w:tblStylePr w:type="firstCol">
+      <w:rPr>
+        <w:b/>
+        <w:bCs/>
+      </w:rPr>
+    </w:tblStylePr>
+    <w:tblStylePr w:type="lastCol">
+      <w:rPr>
+        <w:b/>
+        <w:bCs/>
+      </w:rPr>
+    </w:tblStylePr>
+    <w:tblStylePr w:type="band1Vert">
+      <w:tblPr/>
+      <w:tcPr>
+        <w:tcBorders>
+          <w:left w:val="single" w:sz="4" w:space="0" w:color="7F7F7F" w:themeColor="text1" w:themeTint="80"/>
+          <w:right w:val="single" w:sz="4" w:space="0" w:color="7F7F7F" w:themeColor="text1" w:themeTint="80"/>
+        </w:tcBorders>
+      </w:tcPr>
+    </w:tblStylePr>
+    <w:tblStylePr w:type="band2Vert">
+      <w:tblPr/>
+      <w:tcPr>
+        <w:tcBorders>
+          <w:left w:val="single" w:sz="4" w:space="0" w:color="7F7F7F" w:themeColor="text1" w:themeTint="80"/>
+          <w:right w:val="single" w:sz="4" w:space="0" w:color="7F7F7F" w:themeColor="text1" w:themeTint="80"/>
+        </w:tcBorders>
+      </w:tcPr>
+    </w:tblStylePr>
+    <w:tblStylePr w:type="band1Horz">
+      <w:tblPr/>
+      <w:tcPr>
+        <w:tcBorders>
+          <w:top w:val="single" w:sz="4" w:space="0" w:color="7F7F7F" w:themeColor="text1" w:themeTint="80"/>
+          <w:bottom w:val="single" w:sz="4" w:space="0" w:color="7F7F7F" w:themeColor="text1" w:themeTint="80"/>
+        </w:tcBorders>
+      </w:tcPr>
+    </w:tblStylePr>
+  </w:style>
+  <w:style w:type="table" w:styleId="Onopgemaaktetabel1">
+    <w:name w:val="Plain Table 1"/>
+    <w:basedOn w:val="Standaardtabel"/>
+    <w:uiPriority w:val="41"/>
+    <w:rsid w:val="0074047D"/>
+    <w:pPr>
+      <w:spacing w:after="0" w:line="240" w:lineRule="auto"/>
+    </w:pPr>
+    <w:tblPr>
+      <w:tblStyleRowBandSize w:val="1"/>
+      <w:tblStyleColBandSize w:val="1"/>
+      <w:tblBorders>
+        <w:top w:val="single" w:sz="4" w:space="0" w:color="BFBFBF" w:themeColor="background1" w:themeShade="BF"/>
+        <w:left w:val="single" w:sz="4" w:space="0" w:color="BFBFBF" w:themeColor="background1" w:themeShade="BF"/>
+        <w:bottom w:val="single" w:sz="4" w:space="0" w:color="BFBFBF" w:themeColor="background1" w:themeShade="BF"/>
+        <w:right w:val="single" w:sz="4" w:space="0" w:color="BFBFBF" w:themeColor="background1" w:themeShade="BF"/>
+        <w:insideH w:val="single" w:sz="4" w:space="0" w:color="BFBFBF" w:themeColor="background1" w:themeShade="BF"/>
+        <w:insideV w:val="single" w:sz="4" w:space="0" w:color="BFBFBF" w:themeColor="background1" w:themeShade="BF"/>
+      </w:tblBorders>
+    </w:tblPr>
+    <w:tblStylePr w:type="firstRow">
+      <w:rPr>
+        <w:b/>
+        <w:bCs/>
+      </w:rPr>
+    </w:tblStylePr>
+    <w:tblStylePr w:type="lastRow">
+      <w:rPr>
+        <w:b/>
+        <w:bCs/>
+      </w:rPr>
+      <w:tblPr/>
+      <w:tcPr>
+        <w:tcBorders>
+          <w:top w:val="double" w:sz="4" w:space="0" w:color="BFBFBF" w:themeColor="background1" w:themeShade="BF"/>
+        </w:tcBorders>
+      </w:tcPr>
+    </w:tblStylePr>
+    <w:tblStylePr w:type="firstCol">
+      <w:rPr>
+        <w:b/>
+        <w:bCs/>
+      </w:rPr>
+    </w:tblStylePr>
+    <w:tblStylePr w:type="lastCol">
+      <w:rPr>
+        <w:b/>
+        <w:bCs/>
+      </w:rPr>
+    </w:tblStylePr>
+    <w:tblStylePr w:type="band1Vert">
+      <w:tblPr/>
+      <w:tcPr>
+        <w:shd w:val="clear" w:color="auto" w:fill="F2F2F2" w:themeFill="background1" w:themeFillShade="F2"/>
+      </w:tcPr>
+    </w:tblStylePr>
+    <w:tblStylePr w:type="band1Horz">
+      <w:tblPr/>
+      <w:tcPr>
+        <w:shd w:val="clear" w:color="auto" w:fill="F2F2F2" w:themeFill="background1" w:themeFillShade="F2"/>
+      </w:tcPr>
+    </w:tblStylePr>
+  </w:style>
+  <w:style w:type="table" w:styleId="Rastertabel7kleurrijk">
+    <w:name w:val="Grid Table 7 Colorful"/>
+    <w:basedOn w:val="Standaardtabel"/>
+    <w:uiPriority w:val="52"/>
+    <w:rsid w:val="0074047D"/>
+    <w:pPr>
+      <w:spacing w:after="0" w:line="240" w:lineRule="auto"/>
+    </w:pPr>
+    <w:rPr>
+      <w:color w:val="000000" w:themeColor="text1"/>
+    </w:rPr>
+    <w:tblPr>
+      <w:tblStyleRowBandSize w:val="1"/>
+      <w:tblStyleColBandSize w:val="1"/>
+      <w:tblBorders>
+        <w:top w:val="single" w:sz="4" w:space="0" w:color="666666" w:themeColor="text1" w:themeTint="99"/>
+        <w:left w:val="single" w:sz="4" w:space="0" w:color="666666" w:themeColor="text1" w:themeTint="99"/>
+        <w:bottom w:val="single" w:sz="4" w:space="0" w:color="666666" w:themeColor="text1" w:themeTint="99"/>
+        <w:right w:val="single" w:sz="4" w:space="0" w:color="666666" w:themeColor="text1" w:themeTint="99"/>
+        <w:insideH w:val="single" w:sz="4" w:space="0" w:color="666666" w:themeColor="text1" w:themeTint="99"/>
+        <w:insideV w:val="single" w:sz="4" w:space="0" w:color="666666" w:themeColor="text1" w:themeTint="99"/>
+      </w:tblBorders>
+    </w:tblPr>
+    <w:tblStylePr w:type="firstRow">
+      <w:rPr>
+        <w:b/>
+        <w:bCs/>
+      </w:rPr>
+      <w:tblPr/>
+      <w:tcPr>
+        <w:tcBorders>
+          <w:top w:val="nil"/>
+          <w:left w:val="nil"/>
+          <w:right w:val="nil"/>
+          <w:insideH w:val="nil"/>
+          <w:insideV w:val="nil"/>
+        </w:tcBorders>
+        <w:shd w:val="clear" w:color="auto" w:fill="FFFFFF" w:themeFill="background1"/>
+      </w:tcPr>
+    </w:tblStylePr>
+    <w:tblStylePr w:type="lastRow">
+      <w:rPr>
+        <w:b/>
+        <w:bCs/>
+      </w:rPr>
+      <w:tblPr/>
+      <w:tcPr>
+        <w:tcBorders>
+          <w:left w:val="nil"/>
+          <w:bottom w:val="nil"/>
+          <w:right w:val="nil"/>
+          <w:insideH w:val="nil"/>
+          <w:insideV w:val="nil"/>
+        </w:tcBorders>
+        <w:shd w:val="clear" w:color="auto" w:fill="FFFFFF" w:themeFill="background1"/>
+      </w:tcPr>
+    </w:tblStylePr>
+    <w:tblStylePr w:type="firstCol">
+      <w:pPr>
+        <w:jc w:val="right"/>
+      </w:pPr>
+      <w:rPr>
+        <w:i/>
+        <w:iCs/>
+      </w:rPr>
+      <w:tblPr/>
+      <w:tcPr>
+        <w:tcBorders>
+          <w:top w:val="nil"/>
+          <w:left w:val="nil"/>
+          <w:bottom w:val="nil"/>
+          <w:insideH w:val="nil"/>
+          <w:insideV w:val="nil"/>
+        </w:tcBorders>
+        <w:shd w:val="clear" w:color="auto" w:fill="FFFFFF" w:themeFill="background1"/>
+      </w:tcPr>
+    </w:tblStylePr>
+    <w:tblStylePr w:type="lastCol">
+      <w:rPr>
+        <w:i/>
+        <w:iCs/>
+      </w:rPr>
+      <w:tblPr/>
+      <w:tcPr>
+        <w:tcBorders>
+          <w:top w:val="nil"/>
+          <w:bottom w:val="nil"/>
+          <w:right w:val="nil"/>
+          <w:insideH w:val="nil"/>
+          <w:insideV w:val="nil"/>
+        </w:tcBorders>
+        <w:shd w:val="clear" w:color="auto" w:fill="FFFFFF" w:themeFill="background1"/>
+      </w:tcPr>
+    </w:tblStylePr>
+    <w:tblStylePr w:type="band1Vert">
+      <w:tblPr/>
+      <w:tcPr>
+        <w:shd w:val="clear" w:color="auto" w:fill="CCCCCC" w:themeFill="text1" w:themeFillTint="33"/>
+      </w:tcPr>
+    </w:tblStylePr>
+    <w:tblStylePr w:type="band1Horz">
+      <w:tblPr/>
+      <w:tcPr>
+        <w:shd w:val="clear" w:color="auto" w:fill="CCCCCC" w:themeFill="text1" w:themeFillTint="33"/>
+      </w:tcPr>
+    </w:tblStylePr>
+    <w:tblStylePr w:type="neCell">
+      <w:tblPr/>
+      <w:tcPr>
+        <w:tcBorders>
+          <w:bottom w:val="single" w:sz="4" w:space="0" w:color="666666" w:themeColor="text1" w:themeTint="99"/>
+        </w:tcBorders>
+      </w:tcPr>
+    </w:tblStylePr>
+    <w:tblStylePr w:type="nwCell">
+      <w:tblPr/>
+      <w:tcPr>
+        <w:tcBorders>
+          <w:bottom w:val="single" w:sz="4" w:space="0" w:color="666666" w:themeColor="text1" w:themeTint="99"/>
+        </w:tcBorders>
+      </w:tcPr>
+    </w:tblStylePr>
+    <w:tblStylePr w:type="seCell">
+      <w:tblPr/>
+      <w:tcPr>
+        <w:tcBorders>
+          <w:top w:val="single" w:sz="4" w:space="0" w:color="666666" w:themeColor="text1" w:themeTint="99"/>
+        </w:tcBorders>
+      </w:tcPr>
+    </w:tblStylePr>
+    <w:tblStylePr w:type="swCell">
+      <w:tblPr/>
+      <w:tcPr>
+        <w:tcBorders>
+          <w:top w:val="single" w:sz="4" w:space="0" w:color="666666" w:themeColor="text1" w:themeTint="99"/>
+        </w:tcBorders>
+      </w:tcPr>
+    </w:tblStylePr>
+  </w:style>
+  <w:style w:type="character" w:customStyle="1" w:styleId="Kop2Char">
+    <w:name w:val="Kop 2 Char"/>
+    <w:basedOn w:val="Standaardalinea-lettertype"/>
+    <w:link w:val="Kop2"/>
+    <w:uiPriority w:val="9"/>
+    <w:rsid w:val="0038570E"/>
+    <w:rPr>
+      <w:rFonts w:asciiTheme="majorHAnsi" w:eastAsiaTheme="majorEastAsia" w:hAnsiTheme="majorHAnsi" w:cstheme="majorBidi"/>
+      <w:color w:val="2E74B5" w:themeColor="accent1" w:themeShade="BF"/>
+      <w:sz w:val="26"/>
+      <w:szCs w:val="26"/>
+    </w:rPr>
+  </w:style>
+  <w:style w:type="table" w:styleId="Onopgemaaktetabel3">
+    <w:name w:val="Plain Table 3"/>
+    <w:basedOn w:val="Standaardtabel"/>
+    <w:uiPriority w:val="43"/>
+    <w:rsid w:val="0038570E"/>
+    <w:pPr>
+      <w:spacing w:after="0" w:line="240" w:lineRule="auto"/>
+    </w:pPr>
+    <w:tblPr>
+      <w:tblStyleRowBandSize w:val="1"/>
+      <w:tblStyleColBandSize w:val="1"/>
+    </w:tblPr>
+    <w:tblStylePr w:type="firstRow">
+      <w:rPr>
+        <w:b/>
+        <w:bCs/>
+        <w:caps/>
+      </w:rPr>
+      <w:tblPr/>
+      <w:tcPr>
+        <w:tcBorders>
+          <w:bottom w:val="single" w:sz="4" w:space="0" w:color="7F7F7F" w:themeColor="text1" w:themeTint="80"/>
+        </w:tcBorders>
+      </w:tcPr>
+    </w:tblStylePr>
+    <w:tblStylePr w:type="lastRow">
+      <w:rPr>
+        <w:b/>
+        <w:bCs/>
+        <w:caps/>
+      </w:rPr>
+      <w:tblPr/>
+      <w:tcPr>
+        <w:tcBorders>
+          <w:top w:val="nil"/>
+        </w:tcBorders>
+      </w:tcPr>
+    </w:tblStylePr>
+    <w:tblStylePr w:type="firstCol">
+      <w:rPr>
+        <w:b/>
+        <w:bCs/>
+        <w:caps/>
+      </w:rPr>
+      <w:tblPr/>
+      <w:tcPr>
+        <w:tcBorders>
+          <w:right w:val="single" w:sz="4" w:space="0" w:color="7F7F7F" w:themeColor="text1" w:themeTint="80"/>
+        </w:tcBorders>
+      </w:tcPr>
+    </w:tblStylePr>
+    <w:tblStylePr w:type="lastCol">
+      <w:rPr>
+        <w:b/>
+        <w:bCs/>
+        <w:caps/>
+      </w:rPr>
+      <w:tblPr/>
+      <w:tcPr>
+        <w:tcBorders>
+          <w:left w:val="nil"/>
+        </w:tcBorders>
+      </w:tcPr>
+    </w:tblStylePr>
+    <w:tblStylePr w:type="band1Vert">
+      <w:tblPr/>
+      <w:tcPr>
+        <w:shd w:val="clear" w:color="auto" w:fill="F2F2F2" w:themeFill="background1" w:themeFillShade="F2"/>
+      </w:tcPr>
+    </w:tblStylePr>
+    <w:tblStylePr w:type="band1Horz">
+      <w:tblPr/>
+      <w:tcPr>
+        <w:shd w:val="clear" w:color="auto" w:fill="F2F2F2" w:themeFill="background1" w:themeFillShade="F2"/>
+      </w:tcPr>
+    </w:tblStylePr>
+    <w:tblStylePr w:type="neCell">
+      <w:tblPr/>
+      <w:tcPr>
+        <w:tcBorders>
+          <w:left w:val="nil"/>
+        </w:tcBorders>
+      </w:tcPr>
+    </w:tblStylePr>
+    <w:tblStylePr w:type="nwCell">
+      <w:tblPr/>
+      <w:tcPr>
+        <w:tcBorders>
+          <w:right w:val="nil"/>
+        </w:tcBorders>
+      </w:tcPr>
+    </w:tblStylePr>
+  </w:style>
+  <w:style w:type="paragraph" w:styleId="Inhopg2">
+    <w:name w:val="toc 2"/>
+    <w:basedOn w:val="Standaard"/>
+    <w:next w:val="Standaard"/>
+    <w:autoRedefine/>
+    <w:uiPriority w:val="39"/>
+    <w:unhideWhenUsed/>
+    <w:rsid w:val="0038570E"/>
+    <w:pPr>
+      <w:spacing w:after="100"/>
+      <w:ind w:left="220"/>
+    </w:pPr>
   </w:style>
 </w:styles>
 </file>
@@ -3614,7 +6471,7 @@
   <CompanyAddress/>
   <CompanyPhone/>
   <CompanyFax/>
-  <CompanyEmail>19-02-16</CompanyEmail>
+  <CompanyEmail>01-04-16</CompanyEmail>
 </CoverPageProperties>
 </file>
 
@@ -3631,7 +6488,7 @@
 </file>
 
 <file path=customXml/itemProps2.xml><?xml version="1.0" encoding="utf-8"?>
-<ds:datastoreItem xmlns:ds="http://schemas.openxmlformats.org/officeDocument/2006/customXml" ds:itemID="{8398532F-052E-43B7-BD13-8A16C35801CF}">
+<ds:datastoreItem xmlns:ds="http://schemas.openxmlformats.org/officeDocument/2006/customXml" ds:itemID="{4BF987C0-1C75-4FC0-A0FB-281D360B0DBB}">
   <ds:schemaRefs>
     <ds:schemaRef ds:uri="http://schemas.openxmlformats.org/officeDocument/2006/bibliography"/>
   </ds:schemaRefs>
